--- a/张璀-前端开发.docx
+++ b/张璀-前端开发.docx
@@ -168,7 +168,7 @@
         <mc:AlternateContent>
           <mc:Choice Requires="wpg">
             <w:drawing>
-              <wp:anchor distT="0" distB="0" distL="114300" distR="114300" simplePos="0" relativeHeight="251825152" behindDoc="0" locked="0" layoutInCell="1" allowOverlap="1" wp14:anchorId="0BDE6A84" wp14:editId="41C54F3D">
+              <wp:anchor distT="0" distB="0" distL="114300" distR="114300" simplePos="0" relativeHeight="251825152" behindDoc="0" locked="0" layoutInCell="1" allowOverlap="1" wp14:anchorId="0BDE6A84" wp14:editId="448CE3FD">
                 <wp:simplePos x="0" y="0"/>
                 <wp:positionH relativeFrom="column">
                   <wp:posOffset>476250</wp:posOffset>
@@ -297,7 +297,7 @@
           </mc:Choice>
           <mc:Fallback>
             <w:pict>
-              <v:group w14:anchorId="320909C2" id="Group 4" o:spid="_x0000_s1026" style="position:absolute;left:0;text-align:left;margin-left:37.5pt;margin-top:57.3pt;width:519.85pt;height:113.4pt;z-index:251825152;mso-position-vertical-relative:page;mso-width-relative:margin;mso-height-relative:margin" coordorigin="" coordsize="64738,14401" o:gfxdata="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">
+              <v:group w14:anchorId="28C69DE6" id="Group 4" o:spid="_x0000_s1026" style="position:absolute;left:0;text-align:left;margin-left:37.5pt;margin-top:57.3pt;width:519.85pt;height:113.4pt;z-index:251825152;mso-position-vertical-relative:page;mso-width-relative:margin;mso-height-relative:margin" coordorigin="" coordsize="64738,14401" o:gfxdata="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">
                 <v:line id="Straight Connector 5" o:spid="_x0000_s1027" style="position:absolute;visibility:visible;mso-wrap-style:square" from="10005,5239" to="64738,5239" o:connectortype="straight" o:gfxdata="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" strokecolor="#0d0d0d" strokeweight="2.25pt">
                   <v:stroke joinstyle="miter"/>
                 </v:line>
@@ -338,87 +338,13 @@
           <w:lang w:eastAsia="zh-CN"/>
         </w:rPr>
         <w:drawing>
-          <wp:anchor distT="0" distB="0" distL="114300" distR="114300" simplePos="0" relativeHeight="251826176" behindDoc="0" locked="0" layoutInCell="1" allowOverlap="1" wp14:anchorId="0BDE6A86" wp14:editId="497DB5F2">
+          <wp:anchor distT="0" distB="0" distL="114300" distR="114300" simplePos="0" relativeHeight="251789312" behindDoc="0" locked="0" layoutInCell="1" allowOverlap="1" wp14:anchorId="0BDE6A88" wp14:editId="0DFAE02A">
             <wp:simplePos x="0" y="0"/>
             <wp:positionH relativeFrom="column">
               <wp:posOffset>5292725</wp:posOffset>
             </wp:positionH>
             <wp:positionV relativeFrom="paragraph">
-              <wp:posOffset>1703070</wp:posOffset>
-            </wp:positionV>
-            <wp:extent cx="165600" cy="165600"/>
-            <wp:effectExtent l="0" t="0" r="6350" b="6350"/>
-            <wp:wrapSquare wrapText="bothSides"/>
-            <wp:docPr id="447" name="图片 447"/>
-            <wp:cNvGraphicFramePr>
-              <a:graphicFrameLocks xmlns:a="http://schemas.openxmlformats.org/drawingml/2006/main" noChangeAspect="1"/>
-            </wp:cNvGraphicFramePr>
-            <a:graphic xmlns:a="http://schemas.openxmlformats.org/drawingml/2006/main">
-              <a:graphicData uri="http://schemas.openxmlformats.org/drawingml/2006/picture">
-                <pic:pic xmlns:pic="http://schemas.openxmlformats.org/drawingml/2006/picture">
-                  <pic:nvPicPr>
-                    <pic:cNvPr id="28" name="图片 28"/>
-                    <pic:cNvPicPr>
-                      <a:picLocks noChangeAspect="1"/>
-                    </pic:cNvPicPr>
-                  </pic:nvPicPr>
-                  <pic:blipFill rotWithShape="1">
-                    <a:blip r:embed="rId10" cstate="print">
-                      <a:extLst>
-                        <a:ext uri="{28A0092B-C50C-407E-A947-70E740481C1C}">
-                          <a14:useLocalDpi xmlns:a14="http://schemas.microsoft.com/office/drawing/2010/main" val="0"/>
-                        </a:ext>
-                      </a:extLst>
-                    </a:blip>
-                    <a:srcRect l="10525" t="12145" r="13379" b="11759"/>
-                    <a:stretch/>
-                  </pic:blipFill>
-                  <pic:spPr bwMode="auto">
-                    <a:xfrm>
-                      <a:off x="0" y="0"/>
-                      <a:ext cx="165600" cy="165600"/>
-                    </a:xfrm>
-                    <a:prstGeom prst="rect">
-                      <a:avLst/>
-                    </a:prstGeom>
-                    <a:noFill/>
-                    <a:ln>
-                      <a:noFill/>
-                    </a:ln>
-                    <a:extLst>
-                      <a:ext uri="{53640926-AAD7-44D8-BBD7-CCE9431645EC}">
-                        <a14:shadowObscured xmlns:a14="http://schemas.microsoft.com/office/drawing/2010/main"/>
-                      </a:ext>
-                      <a:ext uri="{FAA26D3D-D897-4be2-8F04-BA451C77F1D7}">
-                        <ma14:placeholderFlag xmlns="" xmlns:mo="http://schemas.microsoft.com/office/mac/office/2008/main" xmlns:mv="urn:schemas-microsoft-com:mac:vml" xmlns:o="urn:schemas-microsoft-com:office:office" xmlns:v="urn:schemas-microsoft-com:vml" xmlns:w10="urn:schemas-microsoft-com:office:word" xmlns:w="http://schemas.openxmlformats.org/wordprocessingml/2006/main" xmlns:ma14="http://schemas.microsoft.com/office/mac/drawingml/2011/main"/>
-                      </a:ext>
-                    </a:extLst>
-                  </pic:spPr>
-                </pic:pic>
-              </a:graphicData>
-            </a:graphic>
-            <wp14:sizeRelH relativeFrom="margin">
-              <wp14:pctWidth>0</wp14:pctWidth>
-            </wp14:sizeRelH>
-            <wp14:sizeRelV relativeFrom="margin">
-              <wp14:pctHeight>0</wp14:pctHeight>
-            </wp14:sizeRelV>
-          </wp:anchor>
-        </w:drawing>
-      </w:r>
-      <w:r>
-        <w:rPr>
-          <w:noProof/>
-          <w:lang w:eastAsia="zh-CN"/>
-        </w:rPr>
-        <w:drawing>
-          <wp:anchor distT="0" distB="0" distL="114300" distR="114300" simplePos="0" relativeHeight="251789312" behindDoc="0" locked="0" layoutInCell="1" allowOverlap="1" wp14:anchorId="0BDE6A88" wp14:editId="76B9D622">
-            <wp:simplePos x="0" y="0"/>
-            <wp:positionH relativeFrom="column">
-              <wp:posOffset>5292725</wp:posOffset>
-            </wp:positionH>
-            <wp:positionV relativeFrom="paragraph">
-              <wp:posOffset>1418590</wp:posOffset>
+              <wp:posOffset>1249045</wp:posOffset>
             </wp:positionV>
             <wp:extent cx="165600" cy="165600"/>
             <wp:effectExtent l="0" t="0" r="6350" b="6350"/>
@@ -437,7 +363,7 @@
                     </pic:cNvPicPr>
                   </pic:nvPicPr>
                   <pic:blipFill>
-                    <a:blip r:embed="rId11" cstate="print">
+                    <a:blip r:embed="rId10" cstate="print">
                       <a:extLst>
                         <a:ext uri="{28A0092B-C50C-407E-A947-70E740481C1C}">
                           <a14:useLocalDpi xmlns:a14="http://schemas.microsoft.com/office/drawing/2010/main" val="0"/>
@@ -475,14 +401,891 @@
         </w:drawing>
       </w:r>
     </w:p>
-    <w:bookmarkStart w:id="0" w:name="_GoBack"/>
-    <w:bookmarkEnd w:id="0"/>
     <w:p>
       <w:pPr>
         <w:rPr>
           <w:lang w:eastAsia="zh-CN"/>
         </w:rPr>
       </w:pPr>
+      <w:bookmarkStart w:id="0" w:name="_GoBack"/>
+      <w:bookmarkEnd w:id="0"/>
+      <w:r>
+        <w:rPr>
+          <w:noProof/>
+          <w:lang w:eastAsia="zh-CN"/>
+        </w:rPr>
+        <mc:AlternateContent>
+          <mc:Choice Requires="wps">
+            <w:drawing>
+              <wp:anchor distT="0" distB="0" distL="114300" distR="114300" simplePos="0" relativeHeight="251787264" behindDoc="0" locked="0" layoutInCell="1" allowOverlap="1" wp14:anchorId="0BDE6AA4" wp14:editId="426CF2D0">
+                <wp:simplePos x="0" y="0"/>
+                <wp:positionH relativeFrom="column">
+                  <wp:posOffset>5391149</wp:posOffset>
+                </wp:positionH>
+                <wp:positionV relativeFrom="page">
+                  <wp:posOffset>1333500</wp:posOffset>
+                </wp:positionV>
+                <wp:extent cx="2105025" cy="910590"/>
+                <wp:effectExtent l="0" t="0" r="0" b="3810"/>
+                <wp:wrapNone/>
+                <wp:docPr id="444" name="Text Box 15"/>
+                <wp:cNvGraphicFramePr/>
+                <a:graphic xmlns:a="http://schemas.openxmlformats.org/drawingml/2006/main">
+                  <a:graphicData uri="http://schemas.microsoft.com/office/word/2010/wordprocessingShape">
+                    <wps:wsp>
+                      <wps:cNvSpPr txBox="1"/>
+                      <wps:spPr>
+                        <a:xfrm>
+                          <a:off x="0" y="0"/>
+                          <a:ext cx="2105025" cy="910590"/>
+                        </a:xfrm>
+                        <a:prstGeom prst="rect">
+                          <a:avLst/>
+                        </a:prstGeom>
+                        <a:noFill/>
+                        <a:ln w="6350">
+                          <a:noFill/>
+                        </a:ln>
+                        <a:effectLst/>
+                      </wps:spPr>
+                      <wps:txbx>
+                        <w:txbxContent>
+                          <w:p>
+                            <w:pPr>
+                              <w:spacing w:after="0" w:line="168" w:lineRule="auto"/>
+                              <w:jc w:val="both"/>
+                              <w:rPr>
+                                <w:rFonts w:ascii="微软雅黑" w:eastAsia="微软雅黑" w:hAnsi="微软雅黑" w:cs="Open Sans Light"/>
+                                <w:sz w:val="18"/>
+                                <w:szCs w:val="18"/>
+                                <w:lang w:eastAsia="zh-CN"/>
+                              </w:rPr>
+                            </w:pPr>
+                            <w:r>
+                              <w:rPr>
+                                <w:rFonts w:ascii="微软雅黑" w:eastAsia="微软雅黑" w:hAnsi="微软雅黑" w:cs="Open Sans Light"/>
+                                <w:sz w:val="18"/>
+                                <w:szCs w:val="18"/>
+                                <w:lang w:eastAsia="zh-CN"/>
+                              </w:rPr>
+                              <w:t>185</w:t>
+                            </w:r>
+                            <w:r>
+                              <w:rPr>
+                                <w:rFonts w:ascii="微软雅黑" w:eastAsia="微软雅黑" w:hAnsi="微软雅黑" w:cs="Open Sans Light"/>
+                                <w:sz w:val="18"/>
+                                <w:szCs w:val="18"/>
+                                <w:lang w:eastAsia="zh-CN"/>
+                              </w:rPr>
+                              <w:t xml:space="preserve"> </w:t>
+                            </w:r>
+                            <w:r>
+                              <w:rPr>
+                                <w:rFonts w:ascii="微软雅黑" w:eastAsia="微软雅黑" w:hAnsi="微软雅黑" w:cs="Open Sans Light"/>
+                                <w:sz w:val="18"/>
+                                <w:szCs w:val="18"/>
+                                <w:lang w:eastAsia="zh-CN"/>
+                              </w:rPr>
+                              <w:t>1511</w:t>
+                            </w:r>
+                            <w:r>
+                              <w:rPr>
+                                <w:rFonts w:ascii="微软雅黑" w:eastAsia="微软雅黑" w:hAnsi="微软雅黑" w:cs="Open Sans Light"/>
+                                <w:sz w:val="18"/>
+                                <w:szCs w:val="18"/>
+                                <w:lang w:eastAsia="zh-CN"/>
+                              </w:rPr>
+                              <w:t xml:space="preserve"> </w:t>
+                            </w:r>
+                            <w:r>
+                              <w:rPr>
+                                <w:rFonts w:ascii="微软雅黑" w:eastAsia="微软雅黑" w:hAnsi="微软雅黑" w:cs="Open Sans Light"/>
+                                <w:sz w:val="18"/>
+                                <w:szCs w:val="18"/>
+                                <w:lang w:eastAsia="zh-CN"/>
+                              </w:rPr>
+                              <w:t>7367</w:t>
+                            </w:r>
+                          </w:p>
+                          <w:p>
+                            <w:pPr>
+                              <w:spacing w:beforeLines="20" w:before="48" w:after="0" w:line="168" w:lineRule="auto"/>
+                              <w:jc w:val="both"/>
+                              <w:rPr>
+                                <w:rFonts w:ascii="微软雅黑" w:eastAsia="微软雅黑" w:hAnsi="微软雅黑" w:cs="Open Sans Light"/>
+                                <w:sz w:val="18"/>
+                                <w:szCs w:val="18"/>
+                                <w:lang w:eastAsia="zh-CN"/>
+                              </w:rPr>
+                            </w:pPr>
+                            <w:r>
+                              <w:rPr>
+                                <w:rFonts w:ascii="微软雅黑" w:eastAsia="微软雅黑" w:hAnsi="微软雅黑" w:cs="Open Sans Light"/>
+                                <w:sz w:val="18"/>
+                                <w:szCs w:val="18"/>
+                                <w:lang w:eastAsia="zh-CN"/>
+                              </w:rPr>
+                              <w:t>zczhangcui@</w:t>
+                            </w:r>
+                            <w:r>
+                              <w:rPr>
+                                <w:rFonts w:ascii="微软雅黑" w:eastAsia="微软雅黑" w:hAnsi="微软雅黑" w:cs="Open Sans Light"/>
+                                <w:sz w:val="18"/>
+                                <w:szCs w:val="18"/>
+                                <w:lang w:eastAsia="zh-CN"/>
+                              </w:rPr>
+                              <w:t>foxmail</w:t>
+                            </w:r>
+                            <w:r>
+                              <w:rPr>
+                                <w:rFonts w:ascii="微软雅黑" w:eastAsia="微软雅黑" w:hAnsi="微软雅黑" w:cs="Open Sans Light"/>
+                                <w:sz w:val="18"/>
+                                <w:szCs w:val="18"/>
+                                <w:lang w:eastAsia="zh-CN"/>
+                              </w:rPr>
+                              <w:t>.com</w:t>
+                            </w:r>
+                          </w:p>
+                          <w:p>
+                            <w:pPr>
+                              <w:spacing w:beforeLines="20" w:before="48" w:after="0" w:line="168" w:lineRule="auto"/>
+                              <w:jc w:val="both"/>
+                              <w:rPr>
+                                <w:rFonts w:ascii="微软雅黑" w:eastAsia="微软雅黑" w:hAnsi="微软雅黑" w:cs="Open Sans Light" w:hint="eastAsia"/>
+                                <w:w w:val="80"/>
+                                <w:sz w:val="18"/>
+                                <w:szCs w:val="18"/>
+                                <w:lang w:eastAsia="zh-CN"/>
+                              </w:rPr>
+                            </w:pPr>
+                            <w:hyperlink r:id="rId11" w:history="1">
+                              <w:r>
+                                <w:rPr>
+                                  <w:rStyle w:val="a3"/>
+                                  <w:rFonts w:ascii="微软雅黑" w:eastAsia="微软雅黑" w:hAnsi="微软雅黑" w:cs="Open Sans Light"/>
+                                  <w:w w:val="80"/>
+                                  <w:sz w:val="18"/>
+                                  <w:szCs w:val="18"/>
+                                  <w:lang w:eastAsia="zh-CN"/>
+                                </w:rPr>
+                                <w:t>github.com</w:t>
+                              </w:r>
+                              <w:r>
+                                <w:rPr>
+                                  <w:rStyle w:val="a3"/>
+                                  <w:rFonts w:ascii="微软雅黑" w:eastAsia="微软雅黑" w:hAnsi="微软雅黑" w:cs="Open Sans Light"/>
+                                  <w:w w:val="80"/>
+                                  <w:sz w:val="18"/>
+                                  <w:szCs w:val="18"/>
+                                  <w:lang w:eastAsia="zh-CN"/>
+                                </w:rPr>
+                                <w:t>/zhangcu</w:t>
+                              </w:r>
+                              <w:r>
+                                <w:rPr>
+                                  <w:rStyle w:val="a3"/>
+                                  <w:rFonts w:ascii="微软雅黑" w:eastAsia="微软雅黑" w:hAnsi="微软雅黑" w:cs="Open Sans Light"/>
+                                  <w:w w:val="80"/>
+                                  <w:sz w:val="18"/>
+                                  <w:szCs w:val="18"/>
+                                  <w:lang w:eastAsia="zh-CN"/>
+                                </w:rPr>
+                                <w:t>i</w:t>
+                              </w:r>
+                              <w:r>
+                                <w:rPr>
+                                  <w:rStyle w:val="a3"/>
+                                  <w:rFonts w:ascii="微软雅黑" w:eastAsia="微软雅黑" w:hAnsi="微软雅黑" w:cs="Open Sans Light"/>
+                                  <w:w w:val="80"/>
+                                  <w:sz w:val="18"/>
+                                  <w:szCs w:val="18"/>
+                                  <w:lang w:eastAsia="zh-CN"/>
+                                </w:rPr>
+                                <w:t>ZC</w:t>
+                              </w:r>
+                            </w:hyperlink>
+                            <w:r>
+                              <w:rPr>
+                                <w:rFonts w:ascii="微软雅黑" w:eastAsia="微软雅黑" w:hAnsi="微软雅黑" w:cs="Open Sans Light" w:hint="eastAsia"/>
+                                <w:w w:val="80"/>
+                                <w:sz w:val="18"/>
+                                <w:szCs w:val="18"/>
+                                <w:lang w:eastAsia="zh-CN"/>
+                              </w:rPr>
+                              <w:t>（G</w:t>
+                            </w:r>
+                            <w:r>
+                              <w:rPr>
+                                <w:rFonts w:ascii="微软雅黑" w:eastAsia="微软雅黑" w:hAnsi="微软雅黑" w:cs="Open Sans Light"/>
+                                <w:w w:val="80"/>
+                                <w:sz w:val="18"/>
+                                <w:szCs w:val="18"/>
+                                <w:lang w:eastAsia="zh-CN"/>
+                              </w:rPr>
+                              <w:t>ithub）</w:t>
+                            </w:r>
+                          </w:p>
+                          <w:p>
+                            <w:pPr>
+                              <w:spacing w:beforeLines="20" w:before="48" w:after="0" w:line="168" w:lineRule="auto"/>
+                              <w:jc w:val="both"/>
+                              <w:rPr>
+                                <w:rFonts w:ascii="微软雅黑" w:eastAsia="微软雅黑" w:hAnsi="微软雅黑" w:cs="Open Sans Light" w:hint="eastAsia"/>
+                                <w:sz w:val="18"/>
+                                <w:szCs w:val="18"/>
+                                <w:lang w:eastAsia="zh-CN"/>
+                              </w:rPr>
+                            </w:pPr>
+                            <w:hyperlink r:id="rId12" w:history="1">
+                              <w:r>
+                                <w:rPr>
+                                  <w:rStyle w:val="a3"/>
+                                  <w:rFonts w:ascii="微软雅黑" w:eastAsia="微软雅黑" w:hAnsi="微软雅黑" w:cs="Open Sans Light"/>
+                                  <w:w w:val="80"/>
+                                  <w:sz w:val="18"/>
+                                  <w:szCs w:val="18"/>
+                                  <w:lang w:eastAsia="zh-CN"/>
+                                </w:rPr>
+                                <w:t>www.cnb</w:t>
+                              </w:r>
+                              <w:r>
+                                <w:rPr>
+                                  <w:rStyle w:val="a3"/>
+                                  <w:rFonts w:ascii="微软雅黑" w:eastAsia="微软雅黑" w:hAnsi="微软雅黑" w:cs="Open Sans Light"/>
+                                  <w:w w:val="80"/>
+                                  <w:sz w:val="18"/>
+                                  <w:szCs w:val="18"/>
+                                  <w:lang w:eastAsia="zh-CN"/>
+                                </w:rPr>
+                                <w:t>logs.com/zczhangcui/</w:t>
+                              </w:r>
+                            </w:hyperlink>
+                            <w:r>
+                              <w:rPr>
+                                <w:rFonts w:ascii="微软雅黑" w:eastAsia="微软雅黑" w:hAnsi="微软雅黑" w:cs="Open Sans Light" w:hint="eastAsia"/>
+                                <w:w w:val="80"/>
+                                <w:sz w:val="18"/>
+                                <w:szCs w:val="18"/>
+                                <w:lang w:eastAsia="zh-CN"/>
+                              </w:rPr>
+                              <w:t>（博客</w:t>
+                            </w:r>
+                            <w:r>
+                              <w:rPr>
+                                <w:rFonts w:ascii="微软雅黑" w:eastAsia="微软雅黑" w:hAnsi="微软雅黑" w:cs="Open Sans Light"/>
+                                <w:w w:val="80"/>
+                                <w:sz w:val="18"/>
+                                <w:szCs w:val="18"/>
+                                <w:lang w:eastAsia="zh-CN"/>
+                              </w:rPr>
+                              <w:t>）</w:t>
+                            </w:r>
+                          </w:p>
+                          <w:p>
+                            <w:pPr>
+                              <w:spacing w:beforeLines="20" w:before="48" w:after="0" w:line="168" w:lineRule="auto"/>
+                              <w:jc w:val="both"/>
+                              <w:rPr>
+                                <w:rFonts w:ascii="微软雅黑" w:eastAsia="微软雅黑" w:hAnsi="微软雅黑" w:cs="Open Sans Light" w:hint="eastAsia"/>
+                                <w:w w:val="80"/>
+                                <w:sz w:val="18"/>
+                                <w:szCs w:val="18"/>
+                                <w:lang w:eastAsia="zh-CN"/>
+                              </w:rPr>
+                            </w:pPr>
+                            <w:hyperlink r:id="rId13" w:history="1">
+                              <w:r>
+                                <w:rPr>
+                                  <w:rStyle w:val="a3"/>
+                                  <w:rFonts w:ascii="微软雅黑" w:eastAsia="微软雅黑" w:hAnsi="微软雅黑" w:cs="Open Sans Light"/>
+                                  <w:w w:val="80"/>
+                                  <w:sz w:val="18"/>
+                                  <w:szCs w:val="18"/>
+                                  <w:lang w:eastAsia="zh-CN"/>
+                                </w:rPr>
+                                <w:t>zhangcuizc.github.</w:t>
+                              </w:r>
+                              <w:r>
+                                <w:rPr>
+                                  <w:rStyle w:val="a3"/>
+                                  <w:rFonts w:ascii="微软雅黑" w:eastAsia="微软雅黑" w:hAnsi="微软雅黑" w:cs="Open Sans Light"/>
+                                  <w:w w:val="80"/>
+                                  <w:sz w:val="18"/>
+                                  <w:szCs w:val="18"/>
+                                  <w:lang w:eastAsia="zh-CN"/>
+                                </w:rPr>
+                                <w:t>io/</w:t>
+                              </w:r>
+                              <w:r>
+                                <w:rPr>
+                                  <w:rStyle w:val="a3"/>
+                                  <w:rFonts w:ascii="微软雅黑" w:eastAsia="微软雅黑" w:hAnsi="微软雅黑" w:cs="Open Sans Light"/>
+                                  <w:w w:val="80"/>
+                                  <w:sz w:val="18"/>
+                                  <w:szCs w:val="18"/>
+                                  <w:lang w:eastAsia="zh-CN"/>
+                                </w:rPr>
+                                <w:t>port</w:t>
+                              </w:r>
+                              <w:r>
+                                <w:rPr>
+                                  <w:rStyle w:val="a3"/>
+                                  <w:rFonts w:ascii="微软雅黑" w:eastAsia="微软雅黑" w:hAnsi="微软雅黑" w:cs="Open Sans Light"/>
+                                  <w:w w:val="80"/>
+                                  <w:sz w:val="18"/>
+                                  <w:szCs w:val="18"/>
+                                  <w:lang w:eastAsia="zh-CN"/>
+                                </w:rPr>
+                                <w:t>folio/</w:t>
+                              </w:r>
+                            </w:hyperlink>
+                            <w:r>
+                              <w:rPr>
+                                <w:rFonts w:ascii="微软雅黑" w:eastAsia="微软雅黑" w:hAnsi="微软雅黑" w:cs="Open Sans Light" w:hint="eastAsia"/>
+                                <w:w w:val="80"/>
+                                <w:sz w:val="18"/>
+                                <w:szCs w:val="18"/>
+                                <w:lang w:eastAsia="zh-CN"/>
+                              </w:rPr>
+                              <w:t>（作品集</w:t>
+                            </w:r>
+                            <w:r>
+                              <w:rPr>
+                                <w:rFonts w:ascii="微软雅黑" w:eastAsia="微软雅黑" w:hAnsi="微软雅黑" w:cs="Open Sans Light"/>
+                                <w:w w:val="80"/>
+                                <w:sz w:val="18"/>
+                                <w:szCs w:val="18"/>
+                                <w:lang w:eastAsia="zh-CN"/>
+                              </w:rPr>
+                              <w:t>）</w:t>
+                            </w:r>
+                          </w:p>
+                        </w:txbxContent>
+                      </wps:txbx>
+                      <wps:bodyPr rot="0" spcFirstLastPara="0" vertOverflow="overflow" horzOverflow="overflow" vert="horz" wrap="square" lIns="91440" tIns="45720" rIns="91440" bIns="45720" numCol="1" spcCol="0" rtlCol="0" fromWordArt="0" anchor="t" anchorCtr="0" forceAA="0" compatLnSpc="1">
+                        <a:prstTxWarp prst="textNoShape">
+                          <a:avLst/>
+                        </a:prstTxWarp>
+                        <a:noAutofit/>
+                      </wps:bodyPr>
+                    </wps:wsp>
+                  </a:graphicData>
+                </a:graphic>
+                <wp14:sizeRelH relativeFrom="margin">
+                  <wp14:pctWidth>0</wp14:pctWidth>
+                </wp14:sizeRelH>
+                <wp14:sizeRelV relativeFrom="margin">
+                  <wp14:pctHeight>0</wp14:pctHeight>
+                </wp14:sizeRelV>
+              </wp:anchor>
+            </w:drawing>
+          </mc:Choice>
+          <mc:Fallback>
+            <w:pict>
+              <v:shape w14:anchorId="0BDE6AA4" id="Text Box 15" o:spid="_x0000_s1027" type="#_x0000_t202" style="position:absolute;margin-left:424.5pt;margin-top:105pt;width:165.75pt;height:71.7pt;z-index:251787264;visibility:visible;mso-wrap-style:square;mso-width-percent:0;mso-height-percent:0;mso-wrap-distance-left:9pt;mso-wrap-distance-top:0;mso-wrap-distance-right:9pt;mso-wrap-distance-bottom:0;mso-position-horizontal:absolute;mso-position-horizontal-relative:text;mso-position-vertical:absolute;mso-position-vertical-relative:page;mso-width-percent:0;mso-height-percent:0;mso-width-relative:margin;mso-height-relative:margin;v-text-anchor:top" o:gfxdata="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" filled="f" stroked="f" strokeweight=".5pt">
+                <v:textbox>
+                  <w:txbxContent>
+                    <w:p>
+                      <w:pPr>
+                        <w:spacing w:after="0" w:line="168" w:lineRule="auto"/>
+                        <w:jc w:val="both"/>
+                        <w:rPr>
+                          <w:rFonts w:ascii="微软雅黑" w:eastAsia="微软雅黑" w:hAnsi="微软雅黑" w:cs="Open Sans Light"/>
+                          <w:sz w:val="18"/>
+                          <w:szCs w:val="18"/>
+                          <w:lang w:eastAsia="zh-CN"/>
+                        </w:rPr>
+                      </w:pPr>
+                      <w:r>
+                        <w:rPr>
+                          <w:rFonts w:ascii="微软雅黑" w:eastAsia="微软雅黑" w:hAnsi="微软雅黑" w:cs="Open Sans Light"/>
+                          <w:sz w:val="18"/>
+                          <w:szCs w:val="18"/>
+                          <w:lang w:eastAsia="zh-CN"/>
+                        </w:rPr>
+                        <w:t>185</w:t>
+                      </w:r>
+                      <w:r>
+                        <w:rPr>
+                          <w:rFonts w:ascii="微软雅黑" w:eastAsia="微软雅黑" w:hAnsi="微软雅黑" w:cs="Open Sans Light"/>
+                          <w:sz w:val="18"/>
+                          <w:szCs w:val="18"/>
+                          <w:lang w:eastAsia="zh-CN"/>
+                        </w:rPr>
+                        <w:t xml:space="preserve"> </w:t>
+                      </w:r>
+                      <w:r>
+                        <w:rPr>
+                          <w:rFonts w:ascii="微软雅黑" w:eastAsia="微软雅黑" w:hAnsi="微软雅黑" w:cs="Open Sans Light"/>
+                          <w:sz w:val="18"/>
+                          <w:szCs w:val="18"/>
+                          <w:lang w:eastAsia="zh-CN"/>
+                        </w:rPr>
+                        <w:t>1511</w:t>
+                      </w:r>
+                      <w:r>
+                        <w:rPr>
+                          <w:rFonts w:ascii="微软雅黑" w:eastAsia="微软雅黑" w:hAnsi="微软雅黑" w:cs="Open Sans Light"/>
+                          <w:sz w:val="18"/>
+                          <w:szCs w:val="18"/>
+                          <w:lang w:eastAsia="zh-CN"/>
+                        </w:rPr>
+                        <w:t xml:space="preserve"> </w:t>
+                      </w:r>
+                      <w:r>
+                        <w:rPr>
+                          <w:rFonts w:ascii="微软雅黑" w:eastAsia="微软雅黑" w:hAnsi="微软雅黑" w:cs="Open Sans Light"/>
+                          <w:sz w:val="18"/>
+                          <w:szCs w:val="18"/>
+                          <w:lang w:eastAsia="zh-CN"/>
+                        </w:rPr>
+                        <w:t>7367</w:t>
+                      </w:r>
+                    </w:p>
+                    <w:p>
+                      <w:pPr>
+                        <w:spacing w:beforeLines="20" w:before="48" w:after="0" w:line="168" w:lineRule="auto"/>
+                        <w:jc w:val="both"/>
+                        <w:rPr>
+                          <w:rFonts w:ascii="微软雅黑" w:eastAsia="微软雅黑" w:hAnsi="微软雅黑" w:cs="Open Sans Light"/>
+                          <w:sz w:val="18"/>
+                          <w:szCs w:val="18"/>
+                          <w:lang w:eastAsia="zh-CN"/>
+                        </w:rPr>
+                      </w:pPr>
+                      <w:r>
+                        <w:rPr>
+                          <w:rFonts w:ascii="微软雅黑" w:eastAsia="微软雅黑" w:hAnsi="微软雅黑" w:cs="Open Sans Light"/>
+                          <w:sz w:val="18"/>
+                          <w:szCs w:val="18"/>
+                          <w:lang w:eastAsia="zh-CN"/>
+                        </w:rPr>
+                        <w:t>zczhangcui@</w:t>
+                      </w:r>
+                      <w:r>
+                        <w:rPr>
+                          <w:rFonts w:ascii="微软雅黑" w:eastAsia="微软雅黑" w:hAnsi="微软雅黑" w:cs="Open Sans Light"/>
+                          <w:sz w:val="18"/>
+                          <w:szCs w:val="18"/>
+                          <w:lang w:eastAsia="zh-CN"/>
+                        </w:rPr>
+                        <w:t>foxmail</w:t>
+                      </w:r>
+                      <w:r>
+                        <w:rPr>
+                          <w:rFonts w:ascii="微软雅黑" w:eastAsia="微软雅黑" w:hAnsi="微软雅黑" w:cs="Open Sans Light"/>
+                          <w:sz w:val="18"/>
+                          <w:szCs w:val="18"/>
+                          <w:lang w:eastAsia="zh-CN"/>
+                        </w:rPr>
+                        <w:t>.com</w:t>
+                      </w:r>
+                    </w:p>
+                    <w:p>
+                      <w:pPr>
+                        <w:spacing w:beforeLines="20" w:before="48" w:after="0" w:line="168" w:lineRule="auto"/>
+                        <w:jc w:val="both"/>
+                        <w:rPr>
+                          <w:rFonts w:ascii="微软雅黑" w:eastAsia="微软雅黑" w:hAnsi="微软雅黑" w:cs="Open Sans Light" w:hint="eastAsia"/>
+                          <w:w w:val="80"/>
+                          <w:sz w:val="18"/>
+                          <w:szCs w:val="18"/>
+                          <w:lang w:eastAsia="zh-CN"/>
+                        </w:rPr>
+                      </w:pPr>
+                      <w:hyperlink r:id="rId14" w:history="1">
+                        <w:r>
+                          <w:rPr>
+                            <w:rStyle w:val="a3"/>
+                            <w:rFonts w:ascii="微软雅黑" w:eastAsia="微软雅黑" w:hAnsi="微软雅黑" w:cs="Open Sans Light"/>
+                            <w:w w:val="80"/>
+                            <w:sz w:val="18"/>
+                            <w:szCs w:val="18"/>
+                            <w:lang w:eastAsia="zh-CN"/>
+                          </w:rPr>
+                          <w:t>github.com</w:t>
+                        </w:r>
+                        <w:r>
+                          <w:rPr>
+                            <w:rStyle w:val="a3"/>
+                            <w:rFonts w:ascii="微软雅黑" w:eastAsia="微软雅黑" w:hAnsi="微软雅黑" w:cs="Open Sans Light"/>
+                            <w:w w:val="80"/>
+                            <w:sz w:val="18"/>
+                            <w:szCs w:val="18"/>
+                            <w:lang w:eastAsia="zh-CN"/>
+                          </w:rPr>
+                          <w:t>/zhangcu</w:t>
+                        </w:r>
+                        <w:r>
+                          <w:rPr>
+                            <w:rStyle w:val="a3"/>
+                            <w:rFonts w:ascii="微软雅黑" w:eastAsia="微软雅黑" w:hAnsi="微软雅黑" w:cs="Open Sans Light"/>
+                            <w:w w:val="80"/>
+                            <w:sz w:val="18"/>
+                            <w:szCs w:val="18"/>
+                            <w:lang w:eastAsia="zh-CN"/>
+                          </w:rPr>
+                          <w:t>i</w:t>
+                        </w:r>
+                        <w:r>
+                          <w:rPr>
+                            <w:rStyle w:val="a3"/>
+                            <w:rFonts w:ascii="微软雅黑" w:eastAsia="微软雅黑" w:hAnsi="微软雅黑" w:cs="Open Sans Light"/>
+                            <w:w w:val="80"/>
+                            <w:sz w:val="18"/>
+                            <w:szCs w:val="18"/>
+                            <w:lang w:eastAsia="zh-CN"/>
+                          </w:rPr>
+                          <w:t>ZC</w:t>
+                        </w:r>
+                      </w:hyperlink>
+                      <w:r>
+                        <w:rPr>
+                          <w:rFonts w:ascii="微软雅黑" w:eastAsia="微软雅黑" w:hAnsi="微软雅黑" w:cs="Open Sans Light" w:hint="eastAsia"/>
+                          <w:w w:val="80"/>
+                          <w:sz w:val="18"/>
+                          <w:szCs w:val="18"/>
+                          <w:lang w:eastAsia="zh-CN"/>
+                        </w:rPr>
+                        <w:t>（G</w:t>
+                      </w:r>
+                      <w:r>
+                        <w:rPr>
+                          <w:rFonts w:ascii="微软雅黑" w:eastAsia="微软雅黑" w:hAnsi="微软雅黑" w:cs="Open Sans Light"/>
+                          <w:w w:val="80"/>
+                          <w:sz w:val="18"/>
+                          <w:szCs w:val="18"/>
+                          <w:lang w:eastAsia="zh-CN"/>
+                        </w:rPr>
+                        <w:t>ithub）</w:t>
+                      </w:r>
+                    </w:p>
+                    <w:p>
+                      <w:pPr>
+                        <w:spacing w:beforeLines="20" w:before="48" w:after="0" w:line="168" w:lineRule="auto"/>
+                        <w:jc w:val="both"/>
+                        <w:rPr>
+                          <w:rFonts w:ascii="微软雅黑" w:eastAsia="微软雅黑" w:hAnsi="微软雅黑" w:cs="Open Sans Light" w:hint="eastAsia"/>
+                          <w:sz w:val="18"/>
+                          <w:szCs w:val="18"/>
+                          <w:lang w:eastAsia="zh-CN"/>
+                        </w:rPr>
+                      </w:pPr>
+                      <w:hyperlink r:id="rId15" w:history="1">
+                        <w:r>
+                          <w:rPr>
+                            <w:rStyle w:val="a3"/>
+                            <w:rFonts w:ascii="微软雅黑" w:eastAsia="微软雅黑" w:hAnsi="微软雅黑" w:cs="Open Sans Light"/>
+                            <w:w w:val="80"/>
+                            <w:sz w:val="18"/>
+                            <w:szCs w:val="18"/>
+                            <w:lang w:eastAsia="zh-CN"/>
+                          </w:rPr>
+                          <w:t>www.cnb</w:t>
+                        </w:r>
+                        <w:r>
+                          <w:rPr>
+                            <w:rStyle w:val="a3"/>
+                            <w:rFonts w:ascii="微软雅黑" w:eastAsia="微软雅黑" w:hAnsi="微软雅黑" w:cs="Open Sans Light"/>
+                            <w:w w:val="80"/>
+                            <w:sz w:val="18"/>
+                            <w:szCs w:val="18"/>
+                            <w:lang w:eastAsia="zh-CN"/>
+                          </w:rPr>
+                          <w:t>logs.com/zczhangcui/</w:t>
+                        </w:r>
+                      </w:hyperlink>
+                      <w:r>
+                        <w:rPr>
+                          <w:rFonts w:ascii="微软雅黑" w:eastAsia="微软雅黑" w:hAnsi="微软雅黑" w:cs="Open Sans Light" w:hint="eastAsia"/>
+                          <w:w w:val="80"/>
+                          <w:sz w:val="18"/>
+                          <w:szCs w:val="18"/>
+                          <w:lang w:eastAsia="zh-CN"/>
+                        </w:rPr>
+                        <w:t>（博客</w:t>
+                      </w:r>
+                      <w:r>
+                        <w:rPr>
+                          <w:rFonts w:ascii="微软雅黑" w:eastAsia="微软雅黑" w:hAnsi="微软雅黑" w:cs="Open Sans Light"/>
+                          <w:w w:val="80"/>
+                          <w:sz w:val="18"/>
+                          <w:szCs w:val="18"/>
+                          <w:lang w:eastAsia="zh-CN"/>
+                        </w:rPr>
+                        <w:t>）</w:t>
+                      </w:r>
+                    </w:p>
+                    <w:p>
+                      <w:pPr>
+                        <w:spacing w:beforeLines="20" w:before="48" w:after="0" w:line="168" w:lineRule="auto"/>
+                        <w:jc w:val="both"/>
+                        <w:rPr>
+                          <w:rFonts w:ascii="微软雅黑" w:eastAsia="微软雅黑" w:hAnsi="微软雅黑" w:cs="Open Sans Light" w:hint="eastAsia"/>
+                          <w:w w:val="80"/>
+                          <w:sz w:val="18"/>
+                          <w:szCs w:val="18"/>
+                          <w:lang w:eastAsia="zh-CN"/>
+                        </w:rPr>
+                      </w:pPr>
+                      <w:hyperlink r:id="rId16" w:history="1">
+                        <w:r>
+                          <w:rPr>
+                            <w:rStyle w:val="a3"/>
+                            <w:rFonts w:ascii="微软雅黑" w:eastAsia="微软雅黑" w:hAnsi="微软雅黑" w:cs="Open Sans Light"/>
+                            <w:w w:val="80"/>
+                            <w:sz w:val="18"/>
+                            <w:szCs w:val="18"/>
+                            <w:lang w:eastAsia="zh-CN"/>
+                          </w:rPr>
+                          <w:t>zhangcuizc.github.</w:t>
+                        </w:r>
+                        <w:r>
+                          <w:rPr>
+                            <w:rStyle w:val="a3"/>
+                            <w:rFonts w:ascii="微软雅黑" w:eastAsia="微软雅黑" w:hAnsi="微软雅黑" w:cs="Open Sans Light"/>
+                            <w:w w:val="80"/>
+                            <w:sz w:val="18"/>
+                            <w:szCs w:val="18"/>
+                            <w:lang w:eastAsia="zh-CN"/>
+                          </w:rPr>
+                          <w:t>io/</w:t>
+                        </w:r>
+                        <w:r>
+                          <w:rPr>
+                            <w:rStyle w:val="a3"/>
+                            <w:rFonts w:ascii="微软雅黑" w:eastAsia="微软雅黑" w:hAnsi="微软雅黑" w:cs="Open Sans Light"/>
+                            <w:w w:val="80"/>
+                            <w:sz w:val="18"/>
+                            <w:szCs w:val="18"/>
+                            <w:lang w:eastAsia="zh-CN"/>
+                          </w:rPr>
+                          <w:t>port</w:t>
+                        </w:r>
+                        <w:r>
+                          <w:rPr>
+                            <w:rStyle w:val="a3"/>
+                            <w:rFonts w:ascii="微软雅黑" w:eastAsia="微软雅黑" w:hAnsi="微软雅黑" w:cs="Open Sans Light"/>
+                            <w:w w:val="80"/>
+                            <w:sz w:val="18"/>
+                            <w:szCs w:val="18"/>
+                            <w:lang w:eastAsia="zh-CN"/>
+                          </w:rPr>
+                          <w:t>folio/</w:t>
+                        </w:r>
+                      </w:hyperlink>
+                      <w:r>
+                        <w:rPr>
+                          <w:rFonts w:ascii="微软雅黑" w:eastAsia="微软雅黑" w:hAnsi="微软雅黑" w:cs="Open Sans Light" w:hint="eastAsia"/>
+                          <w:w w:val="80"/>
+                          <w:sz w:val="18"/>
+                          <w:szCs w:val="18"/>
+                          <w:lang w:eastAsia="zh-CN"/>
+                        </w:rPr>
+                        <w:t>（作品集</w:t>
+                      </w:r>
+                      <w:r>
+                        <w:rPr>
+                          <w:rFonts w:ascii="微软雅黑" w:eastAsia="微软雅黑" w:hAnsi="微软雅黑" w:cs="Open Sans Light"/>
+                          <w:w w:val="80"/>
+                          <w:sz w:val="18"/>
+                          <w:szCs w:val="18"/>
+                          <w:lang w:eastAsia="zh-CN"/>
+                        </w:rPr>
+                        <w:t>）</w:t>
+                      </w:r>
+                    </w:p>
+                  </w:txbxContent>
+                </v:textbox>
+                <w10:wrap anchory="page"/>
+              </v:shape>
+            </w:pict>
+          </mc:Fallback>
+        </mc:AlternateContent>
+      </w:r>
+      <w:r>
+        <w:rPr>
+          <w:noProof/>
+          <w:lang w:eastAsia="zh-CN"/>
+        </w:rPr>
+        <w:drawing>
+          <wp:anchor distT="0" distB="0" distL="114300" distR="114300" simplePos="0" relativeHeight="251945984" behindDoc="0" locked="0" layoutInCell="1" allowOverlap="1" wp14:anchorId="3553EE9B" wp14:editId="45F3406E">
+            <wp:simplePos x="0" y="0"/>
+            <wp:positionH relativeFrom="column">
+              <wp:posOffset>5292725</wp:posOffset>
+            </wp:positionH>
+            <wp:positionV relativeFrom="paragraph">
+              <wp:posOffset>1476375</wp:posOffset>
+            </wp:positionV>
+            <wp:extent cx="169200" cy="165600"/>
+            <wp:effectExtent l="0" t="0" r="2540" b="6350"/>
+            <wp:wrapNone/>
+            <wp:docPr id="8" name="图片 8"/>
+            <wp:cNvGraphicFramePr>
+              <a:graphicFrameLocks xmlns:a="http://schemas.openxmlformats.org/drawingml/2006/main" noChangeAspect="1"/>
+            </wp:cNvGraphicFramePr>
+            <a:graphic xmlns:a="http://schemas.openxmlformats.org/drawingml/2006/main">
+              <a:graphicData uri="http://schemas.openxmlformats.org/drawingml/2006/picture">
+                <pic:pic xmlns:pic="http://schemas.openxmlformats.org/drawingml/2006/picture">
+                  <pic:nvPicPr>
+                    <pic:cNvPr id="8" name="作品.png"/>
+                    <pic:cNvPicPr/>
+                  </pic:nvPicPr>
+                  <pic:blipFill>
+                    <a:blip r:embed="rId17" cstate="print">
+                      <a:extLst>
+                        <a:ext uri="{28A0092B-C50C-407E-A947-70E740481C1C}">
+                          <a14:useLocalDpi xmlns:a14="http://schemas.microsoft.com/office/drawing/2010/main" val="0"/>
+                        </a:ext>
+                      </a:extLst>
+                    </a:blip>
+                    <a:stretch>
+                      <a:fillRect/>
+                    </a:stretch>
+                  </pic:blipFill>
+                  <pic:spPr>
+                    <a:xfrm>
+                      <a:off x="0" y="0"/>
+                      <a:ext cx="169200" cy="165600"/>
+                    </a:xfrm>
+                    <a:prstGeom prst="rect">
+                      <a:avLst/>
+                    </a:prstGeom>
+                  </pic:spPr>
+                </pic:pic>
+              </a:graphicData>
+            </a:graphic>
+            <wp14:sizeRelH relativeFrom="margin">
+              <wp14:pctWidth>0</wp14:pctWidth>
+            </wp14:sizeRelH>
+            <wp14:sizeRelV relativeFrom="margin">
+              <wp14:pctHeight>0</wp14:pctHeight>
+            </wp14:sizeRelV>
+          </wp:anchor>
+        </w:drawing>
+      </w:r>
+      <w:r>
+        <w:rPr>
+          <w:noProof/>
+          <w:lang w:eastAsia="zh-CN"/>
+        </w:rPr>
+        <w:drawing>
+          <wp:anchor distT="0" distB="0" distL="114300" distR="114300" simplePos="0" relativeHeight="251944960" behindDoc="0" locked="0" layoutInCell="1" allowOverlap="1" wp14:anchorId="05196A3C" wp14:editId="1FFB8AA3">
+            <wp:simplePos x="0" y="0"/>
+            <wp:positionH relativeFrom="column">
+              <wp:posOffset>5292725</wp:posOffset>
+            </wp:positionH>
+            <wp:positionV relativeFrom="paragraph">
+              <wp:posOffset>1296035</wp:posOffset>
+            </wp:positionV>
+            <wp:extent cx="165600" cy="165600"/>
+            <wp:effectExtent l="0" t="0" r="6350" b="6350"/>
+            <wp:wrapNone/>
+            <wp:docPr id="7" name="图片 7"/>
+            <wp:cNvGraphicFramePr>
+              <a:graphicFrameLocks xmlns:a="http://schemas.openxmlformats.org/drawingml/2006/main" noChangeAspect="1"/>
+            </wp:cNvGraphicFramePr>
+            <a:graphic xmlns:a="http://schemas.openxmlformats.org/drawingml/2006/main">
+              <a:graphicData uri="http://schemas.openxmlformats.org/drawingml/2006/picture">
+                <pic:pic xmlns:pic="http://schemas.openxmlformats.org/drawingml/2006/picture">
+                  <pic:nvPicPr>
+                    <pic:cNvPr id="7" name="blog.png"/>
+                    <pic:cNvPicPr/>
+                  </pic:nvPicPr>
+                  <pic:blipFill>
+                    <a:blip r:embed="rId18" cstate="print">
+                      <a:extLst>
+                        <a:ext uri="{28A0092B-C50C-407E-A947-70E740481C1C}">
+                          <a14:useLocalDpi xmlns:a14="http://schemas.microsoft.com/office/drawing/2010/main" val="0"/>
+                        </a:ext>
+                      </a:extLst>
+                    </a:blip>
+                    <a:stretch>
+                      <a:fillRect/>
+                    </a:stretch>
+                  </pic:blipFill>
+                  <pic:spPr>
+                    <a:xfrm>
+                      <a:off x="0" y="0"/>
+                      <a:ext cx="165600" cy="165600"/>
+                    </a:xfrm>
+                    <a:prstGeom prst="rect">
+                      <a:avLst/>
+                    </a:prstGeom>
+                  </pic:spPr>
+                </pic:pic>
+              </a:graphicData>
+            </a:graphic>
+            <wp14:sizeRelH relativeFrom="margin">
+              <wp14:pctWidth>0</wp14:pctWidth>
+            </wp14:sizeRelH>
+            <wp14:sizeRelV relativeFrom="margin">
+              <wp14:pctHeight>0</wp14:pctHeight>
+            </wp14:sizeRelV>
+          </wp:anchor>
+        </w:drawing>
+      </w:r>
+      <w:r>
+        <w:rPr>
+          <w:noProof/>
+          <w:lang w:eastAsia="zh-CN"/>
+        </w:rPr>
+        <w:drawing>
+          <wp:anchor distT="0" distB="0" distL="114300" distR="114300" simplePos="0" relativeHeight="251943936" behindDoc="0" locked="0" layoutInCell="1" allowOverlap="1" wp14:anchorId="5BC5882C" wp14:editId="0B3C8DC2">
+            <wp:simplePos x="0" y="0"/>
+            <wp:positionH relativeFrom="column">
+              <wp:posOffset>5292725</wp:posOffset>
+            </wp:positionH>
+            <wp:positionV relativeFrom="paragraph">
+              <wp:posOffset>1127125</wp:posOffset>
+            </wp:positionV>
+            <wp:extent cx="165600" cy="165600"/>
+            <wp:effectExtent l="0" t="0" r="6350" b="6350"/>
+            <wp:wrapNone/>
+            <wp:docPr id="3" name="图片 3"/>
+            <wp:cNvGraphicFramePr>
+              <a:graphicFrameLocks xmlns:a="http://schemas.openxmlformats.org/drawingml/2006/main" noChangeAspect="1"/>
+            </wp:cNvGraphicFramePr>
+            <a:graphic xmlns:a="http://schemas.openxmlformats.org/drawingml/2006/main">
+              <a:graphicData uri="http://schemas.openxmlformats.org/drawingml/2006/picture">
+                <pic:pic xmlns:pic="http://schemas.openxmlformats.org/drawingml/2006/picture">
+                  <pic:nvPicPr>
+                    <pic:cNvPr id="3" name="github (1).png"/>
+                    <pic:cNvPicPr/>
+                  </pic:nvPicPr>
+                  <pic:blipFill>
+                    <a:blip r:embed="rId19" cstate="print">
+                      <a:extLst>
+                        <a:ext uri="{28A0092B-C50C-407E-A947-70E740481C1C}">
+                          <a14:useLocalDpi xmlns:a14="http://schemas.microsoft.com/office/drawing/2010/main" val="0"/>
+                        </a:ext>
+                      </a:extLst>
+                    </a:blip>
+                    <a:stretch>
+                      <a:fillRect/>
+                    </a:stretch>
+                  </pic:blipFill>
+                  <pic:spPr>
+                    <a:xfrm>
+                      <a:off x="0" y="0"/>
+                      <a:ext cx="165600" cy="165600"/>
+                    </a:xfrm>
+                    <a:prstGeom prst="rect">
+                      <a:avLst/>
+                    </a:prstGeom>
+                  </pic:spPr>
+                </pic:pic>
+              </a:graphicData>
+            </a:graphic>
+            <wp14:sizeRelH relativeFrom="margin">
+              <wp14:pctWidth>0</wp14:pctWidth>
+            </wp14:sizeRelH>
+            <wp14:sizeRelV relativeFrom="margin">
+              <wp14:pctHeight>0</wp14:pctHeight>
+            </wp14:sizeRelV>
+          </wp:anchor>
+        </w:drawing>
+      </w:r>
       <w:r>
         <w:rPr>
           <w:noProof/>
@@ -557,7 +1360,7 @@
                                   <w:szCs w:val="20"/>
                                   <w:lang w:eastAsia="zh-CN"/>
                                 </w:rPr>
-                                <w:t>个人</w:t>
+                                <w:t>我的</w:t>
                               </w:r>
                               <w:r>
                                 <w:rPr>
@@ -568,7 +1371,7 @@
                                   <w:szCs w:val="20"/>
                                   <w:lang w:eastAsia="zh-CN"/>
                                 </w:rPr>
-                                <w:t>主页</w:t>
+                                <w:t>作品集</w:t>
                               </w:r>
                               <w:r>
                                 <w:rPr>
@@ -640,12 +1443,21 @@
                               </w:pPr>
                               <w:r>
                                 <w:rPr>
+                                  <w:rFonts w:asciiTheme="minorEastAsia" w:hAnsiTheme="minorEastAsia" w:cs="Open Sans Light"/>
+                                  <w:sz w:val="18"/>
+                                  <w:szCs w:val="15"/>
+                                  <w:lang w:eastAsia="zh-CN"/>
+                                </w:rPr>
+                                <w:t>独立制作的</w:t>
+                              </w:r>
+                              <w:r>
+                                <w:rPr>
                                   <w:rFonts w:asciiTheme="minorEastAsia" w:hAnsiTheme="minorEastAsia" w:cs="Open Sans Light" w:hint="eastAsia"/>
                                   <w:sz w:val="18"/>
                                   <w:szCs w:val="15"/>
                                   <w:lang w:eastAsia="zh-CN"/>
                                 </w:rPr>
-                                <w:t>为</w:t>
+                                <w:t>单页</w:t>
                               </w:r>
                               <w:r>
                                 <w:rPr>
@@ -654,7 +1466,16 @@
                                   <w:szCs w:val="15"/>
                                   <w:lang w:eastAsia="zh-CN"/>
                                 </w:rPr>
-                                <w:t>锻炼</w:t>
+                                <w:t>网站，</w:t>
+                              </w:r>
+                              <w:r>
+                                <w:rPr>
+                                  <w:rFonts w:asciiTheme="minorEastAsia" w:hAnsiTheme="minorEastAsia" w:cs="Open Sans Light" w:hint="eastAsia"/>
+                                  <w:sz w:val="18"/>
+                                  <w:szCs w:val="15"/>
+                                  <w:lang w:eastAsia="zh-CN"/>
+                                </w:rPr>
+                                <w:t>集合</w:t>
                               </w:r>
                               <w:r>
                                 <w:rPr>
@@ -663,7 +1484,16 @@
                                   <w:szCs w:val="15"/>
                                   <w:lang w:eastAsia="zh-CN"/>
                                 </w:rPr>
-                                <w:t>Bootstrap</w:t>
+                                <w:t>了我</w:t>
+                              </w:r>
+                              <w:r>
+                                <w:rPr>
+                                  <w:rFonts w:asciiTheme="minorEastAsia" w:hAnsiTheme="minorEastAsia" w:cs="Open Sans Light" w:hint="eastAsia"/>
+                                  <w:sz w:val="18"/>
+                                  <w:szCs w:val="15"/>
+                                  <w:lang w:eastAsia="zh-CN"/>
+                                </w:rPr>
+                                <w:t>学习</w:t>
                               </w:r>
                               <w:r>
                                 <w:rPr>
@@ -672,7 +1502,16 @@
                                   <w:szCs w:val="15"/>
                                   <w:lang w:eastAsia="zh-CN"/>
                                 </w:rPr>
-                                <w:t>的使用而</w:t>
+                                <w:t>过程中积累的个人</w:t>
+                              </w:r>
+                              <w:r>
+                                <w:rPr>
+                                  <w:rFonts w:asciiTheme="minorEastAsia" w:hAnsiTheme="minorEastAsia" w:cs="Open Sans Light" w:hint="eastAsia"/>
+                                  <w:sz w:val="18"/>
+                                  <w:szCs w:val="15"/>
+                                  <w:lang w:eastAsia="zh-CN"/>
+                                </w:rPr>
+                                <w:t>作品</w:t>
                               </w:r>
                               <w:r>
                                 <w:rPr>
@@ -681,7 +1520,7 @@
                                   <w:szCs w:val="15"/>
                                   <w:lang w:eastAsia="zh-CN"/>
                                 </w:rPr>
-                                <w:t>完成</w:t>
+                                <w:t>及</w:t>
                               </w:r>
                               <w:r>
                                 <w:rPr>
@@ -690,25 +1529,16 @@
                                   <w:szCs w:val="15"/>
                                   <w:lang w:eastAsia="zh-CN"/>
                                 </w:rPr>
-                                <w:t>的</w:t>
-                              </w:r>
-                              <w:r>
-                                <w:rPr>
-                                  <w:rFonts w:asciiTheme="minorEastAsia" w:hAnsiTheme="minorEastAsia" w:cs="Open Sans Light" w:hint="eastAsia"/>
-                                  <w:sz w:val="18"/>
-                                  <w:szCs w:val="15"/>
-                                  <w:lang w:eastAsia="zh-CN"/>
-                                </w:rPr>
-                                <w:t>个人主页</w:t>
-                              </w:r>
-                              <w:r>
-                                <w:rPr>
-                                  <w:rFonts w:asciiTheme="minorEastAsia" w:hAnsiTheme="minorEastAsia" w:cs="Open Sans Light" w:hint="eastAsia"/>
-                                  <w:sz w:val="18"/>
-                                  <w:szCs w:val="15"/>
-                                  <w:lang w:eastAsia="zh-CN"/>
-                                </w:rPr>
-                                <w:t>；</w:t>
+                                <w:t>收集</w:t>
+                              </w:r>
+                              <w:r>
+                                <w:rPr>
+                                  <w:rFonts w:asciiTheme="minorEastAsia" w:hAnsiTheme="minorEastAsia" w:cs="Open Sans Light"/>
+                                  <w:sz w:val="18"/>
+                                  <w:szCs w:val="15"/>
+                                  <w:lang w:eastAsia="zh-CN"/>
+                                </w:rPr>
+                                <w:t>的代码片段等；</w:t>
                               </w:r>
                             </w:p>
                             <w:p>
@@ -735,7 +1565,7 @@
                                   <w:szCs w:val="15"/>
                                   <w:lang w:eastAsia="zh-CN"/>
                                 </w:rPr>
-                                <w:t>掌握</w:t>
+                                <w:t>该网页主要使用A</w:t>
                               </w:r>
                               <w:r>
                                 <w:rPr>
@@ -744,7 +1574,7 @@
                                   <w:szCs w:val="15"/>
                                   <w:lang w:eastAsia="zh-CN"/>
                                 </w:rPr>
-                                <w:t>了</w:t>
+                                <w:t>jax思想及</w:t>
                               </w:r>
                               <w:r>
                                 <w:rPr>
@@ -753,7 +1583,7 @@
                                   <w:szCs w:val="15"/>
                                   <w:lang w:eastAsia="zh-CN"/>
                                 </w:rPr>
-                                <w:t>B</w:t>
+                                <w:t>CSS</w:t>
                               </w:r>
                               <w:r>
                                 <w:rPr>
@@ -762,88 +1592,7 @@
                                   <w:szCs w:val="15"/>
                                   <w:lang w:eastAsia="zh-CN"/>
                                 </w:rPr>
-                                <w:t>ootstrap网格系统</w:t>
-                              </w:r>
-                              <w:r>
-                                <w:rPr>
-                                  <w:rFonts w:asciiTheme="minorEastAsia" w:hAnsiTheme="minorEastAsia" w:cs="Open Sans Light" w:hint="eastAsia"/>
-                                  <w:sz w:val="18"/>
-                                  <w:szCs w:val="15"/>
-                                  <w:lang w:eastAsia="zh-CN"/>
-                                </w:rPr>
-                                <w:t>及</w:t>
-                              </w:r>
-                              <w:r>
-                                <w:rPr>
-                                  <w:rFonts w:asciiTheme="minorEastAsia" w:hAnsiTheme="minorEastAsia" w:cs="Open Sans Light"/>
-                                  <w:sz w:val="18"/>
-                                  <w:szCs w:val="15"/>
-                                  <w:lang w:eastAsia="zh-CN"/>
-                                </w:rPr>
-                                <w:t>jQuery插件的使用，</w:t>
-                              </w:r>
-                              <w:r>
-                                <w:rPr>
-                                  <w:rFonts w:asciiTheme="minorEastAsia" w:hAnsiTheme="minorEastAsia" w:cs="Open Sans Light" w:hint="eastAsia"/>
-                                  <w:sz w:val="18"/>
-                                  <w:szCs w:val="15"/>
-                                  <w:lang w:eastAsia="zh-CN"/>
-                                </w:rPr>
-                                <w:t>积累了</w:t>
-                              </w:r>
-                              <w:r>
-                                <w:rPr>
-                                  <w:rFonts w:asciiTheme="minorEastAsia" w:hAnsiTheme="minorEastAsia" w:cs="Open Sans Light" w:hint="eastAsia"/>
-                                  <w:sz w:val="18"/>
-                                  <w:szCs w:val="15"/>
-                                  <w:lang w:eastAsia="zh-CN"/>
-                                </w:rPr>
-                                <w:t>一定</w:t>
-                              </w:r>
-                              <w:r>
-                                <w:rPr>
-                                  <w:rFonts w:asciiTheme="minorEastAsia" w:hAnsiTheme="minorEastAsia" w:cs="Open Sans Light"/>
-                                  <w:sz w:val="18"/>
-                                  <w:szCs w:val="15"/>
-                                  <w:lang w:eastAsia="zh-CN"/>
-                                </w:rPr>
-                                <w:t>的响应式开发理念</w:t>
-                              </w:r>
-                              <w:r>
-                                <w:rPr>
-                                  <w:rFonts w:asciiTheme="minorEastAsia" w:hAnsiTheme="minorEastAsia" w:cs="Open Sans Light" w:hint="eastAsia"/>
-                                  <w:sz w:val="18"/>
-                                  <w:szCs w:val="15"/>
-                                  <w:lang w:eastAsia="zh-CN"/>
-                                </w:rPr>
-                                <w:t>与</w:t>
-                              </w:r>
-                              <w:r>
-                                <w:rPr>
-                                  <w:rFonts w:asciiTheme="minorEastAsia" w:hAnsiTheme="minorEastAsia" w:cs="Open Sans Light"/>
-                                  <w:sz w:val="18"/>
-                                  <w:szCs w:val="15"/>
-                                  <w:lang w:eastAsia="zh-CN"/>
-                                </w:rPr>
-                                <w:t>经验</w:t>
-                              </w:r>
-                              <w:r>
-                                <w:rPr>
-                                  <w:rFonts w:asciiTheme="minorEastAsia" w:hAnsiTheme="minorEastAsia" w:cs="Open Sans Light" w:hint="eastAsia"/>
-                                  <w:sz w:val="18"/>
-                                  <w:szCs w:val="15"/>
-                                  <w:lang w:eastAsia="zh-CN"/>
-                                </w:rPr>
-                                <w:t>，仍在学习</w:t>
-                              </w:r>
-                              <w:r>
-                                <w:rPr>
-                                  <w:rFonts w:asciiTheme="minorEastAsia" w:hAnsiTheme="minorEastAsia" w:cs="Open Sans Light"/>
-                                  <w:sz w:val="18"/>
-                                  <w:szCs w:val="15"/>
-                                  <w:lang w:eastAsia="zh-CN"/>
-                                </w:rPr>
-                                <w:t>与完善中</w:t>
+                                <w:t>3动画制作而成</w:t>
                               </w:r>
                               <w:r>
                                 <w:rPr>
@@ -891,7 +1640,17 @@
                                 </w:rPr>
                                 <w:t>该链接查看</w:t>
                               </w:r>
-                              <w:hyperlink r:id="rId12" w:history="1">
+                              <w:hyperlink r:id="rId20" w:history="1">
+                                <w:r>
+                                  <w:rPr>
+                                    <w:rStyle w:val="a3"/>
+                                    <w:rFonts w:asciiTheme="minorEastAsia" w:hAnsiTheme="minorEastAsia" w:cs="Open Sans Light" w:hint="eastAsia"/>
+                                    <w:sz w:val="18"/>
+                                    <w:szCs w:val="15"/>
+                                    <w:lang w:eastAsia="zh-CN"/>
+                                  </w:rPr>
+                                  <w:t>我的</w:t>
+                                </w:r>
                                 <w:r>
                                   <w:rPr>
                                     <w:rStyle w:val="a3"/>
@@ -900,9 +1659,10 @@
                                     <w:szCs w:val="15"/>
                                     <w:lang w:eastAsia="zh-CN"/>
                                   </w:rPr>
-                                  <w:t>我的个人主页</w:t>
+                                  <w:t>作品集</w:t>
                                 </w:r>
                               </w:hyperlink>
+                              <w:hyperlink r:id="rId21" w:history="1"/>
                               <w:r>
                                 <w:rPr>
                                   <w:rFonts w:asciiTheme="minorEastAsia" w:hAnsiTheme="minorEastAsia" w:cs="Open Sans Light" w:hint="eastAsia"/>
@@ -936,12 +1696,8 @@
           </mc:Choice>
           <mc:Fallback>
             <w:pict>
-              <v:group w14:anchorId="0BDE6A98" id="Group 23" o:spid="_x0000_s1027" style="position:absolute;margin-left:36.7pt;margin-top:442.55pt;width:531pt;height:61.5pt;z-index:251927552;mso-position-vertical-relative:page;mso-width-relative:margin;mso-height-relative:margin" coordorigin="-257,-3923" coordsize="31147,7793" o:gfxdata="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">
-                <v:shapetype id="_x0000_t202" coordsize="21600,21600" o:spt="202" path="m,l,21600r21600,l21600,xe">
-                  <v:stroke joinstyle="miter"/>
-                  <v:path gradientshapeok="t" o:connecttype="rect"/>
-                </v:shapetype>
-                <v:shape id="Text Box 25" o:spid="_x0000_s1028" type="#_x0000_t202" style="position:absolute;left:-257;top:-3923;width:31147;height:2802;visibility:visible;mso-wrap-style:square;v-text-anchor:top" o:gfxdata="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" filled="f" stroked="f" strokeweight=".5pt">
+              <v:group w14:anchorId="0BDE6A98" id="Group 23" o:spid="_x0000_s1028" style="position:absolute;margin-left:36.7pt;margin-top:442.55pt;width:531pt;height:61.5pt;z-index:251927552;mso-position-vertical-relative:page;mso-width-relative:margin;mso-height-relative:margin" coordorigin="-257,-3923" coordsize="31147,7793" o:gfxdata="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">
+                <v:shape id="Text Box 25" o:spid="_x0000_s1029" type="#_x0000_t202" style="position:absolute;left:-257;top:-3923;width:31147;height:2802;visibility:visible;mso-wrap-style:square;v-text-anchor:top" o:gfxdata="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" filled="f" stroked="f" strokeweight=".5pt">
                   <v:textbox>
                     <w:txbxContent>
                       <w:p>
@@ -966,7 +1722,7 @@
                             <w:szCs w:val="20"/>
                             <w:lang w:eastAsia="zh-CN"/>
                           </w:rPr>
-                          <w:t>个人</w:t>
+                          <w:t>我的</w:t>
                         </w:r>
                         <w:r>
                           <w:rPr>
@@ -977,7 +1733,7 @@
                             <w:szCs w:val="20"/>
                             <w:lang w:eastAsia="zh-CN"/>
                           </w:rPr>
-                          <w:t>主页</w:t>
+                          <w:t>作品集</w:t>
                         </w:r>
                         <w:r>
                           <w:rPr>
@@ -1005,7 +1761,7 @@
                     </w:txbxContent>
                   </v:textbox>
                 </v:shape>
-                <v:shape id="Text Box 26" o:spid="_x0000_s1029" type="#_x0000_t202" style="position:absolute;left:798;top:-1712;width:29487;height:5581;visibility:visible;mso-wrap-style:square;v-text-anchor:top" o:gfxdata="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" filled="f" stroked="f" strokeweight=".5pt">
+                <v:shape id="Text Box 26" o:spid="_x0000_s1030" type="#_x0000_t202" style="position:absolute;left:798;top:-1712;width:29487;height:5581;visibility:visible;mso-wrap-style:square;v-text-anchor:top" o:gfxdata="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" filled="f" stroked="f" strokeweight=".5pt">
                   <v:textbox>
                     <w:txbxContent>
                       <w:p>
@@ -1027,12 +1783,21 @@
                         </w:pPr>
                         <w:r>
                           <w:rPr>
+                            <w:rFonts w:asciiTheme="minorEastAsia" w:hAnsiTheme="minorEastAsia" w:cs="Open Sans Light"/>
+                            <w:sz w:val="18"/>
+                            <w:szCs w:val="15"/>
+                            <w:lang w:eastAsia="zh-CN"/>
+                          </w:rPr>
+                          <w:t>独立制作的</w:t>
+                        </w:r>
+                        <w:r>
+                          <w:rPr>
                             <w:rFonts w:asciiTheme="minorEastAsia" w:hAnsiTheme="minorEastAsia" w:cs="Open Sans Light" w:hint="eastAsia"/>
                             <w:sz w:val="18"/>
                             <w:szCs w:val="15"/>
                             <w:lang w:eastAsia="zh-CN"/>
                           </w:rPr>
-                          <w:t>为</w:t>
+                          <w:t>单页</w:t>
                         </w:r>
                         <w:r>
                           <w:rPr>
@@ -1041,7 +1806,16 @@
                             <w:szCs w:val="15"/>
                             <w:lang w:eastAsia="zh-CN"/>
                           </w:rPr>
-                          <w:t>锻炼</w:t>
+                          <w:t>网站，</w:t>
+                        </w:r>
+                        <w:r>
+                          <w:rPr>
+                            <w:rFonts w:asciiTheme="minorEastAsia" w:hAnsiTheme="minorEastAsia" w:cs="Open Sans Light" w:hint="eastAsia"/>
+                            <w:sz w:val="18"/>
+                            <w:szCs w:val="15"/>
+                            <w:lang w:eastAsia="zh-CN"/>
+                          </w:rPr>
+                          <w:t>集合</w:t>
                         </w:r>
                         <w:r>
                           <w:rPr>
@@ -1050,7 +1824,16 @@
                             <w:szCs w:val="15"/>
                             <w:lang w:eastAsia="zh-CN"/>
                           </w:rPr>
-                          <w:t>Bootstrap</w:t>
+                          <w:t>了我</w:t>
+                        </w:r>
+                        <w:r>
+                          <w:rPr>
+                            <w:rFonts w:asciiTheme="minorEastAsia" w:hAnsiTheme="minorEastAsia" w:cs="Open Sans Light" w:hint="eastAsia"/>
+                            <w:sz w:val="18"/>
+                            <w:szCs w:val="15"/>
+                            <w:lang w:eastAsia="zh-CN"/>
+                          </w:rPr>
+                          <w:t>学习</w:t>
                         </w:r>
                         <w:r>
                           <w:rPr>
@@ -1059,7 +1842,16 @@
                             <w:szCs w:val="15"/>
                             <w:lang w:eastAsia="zh-CN"/>
                           </w:rPr>
-                          <w:t>的使用而</w:t>
+                          <w:t>过程中积累的个人</w:t>
+                        </w:r>
+                        <w:r>
+                          <w:rPr>
+                            <w:rFonts w:asciiTheme="minorEastAsia" w:hAnsiTheme="minorEastAsia" w:cs="Open Sans Light" w:hint="eastAsia"/>
+                            <w:sz w:val="18"/>
+                            <w:szCs w:val="15"/>
+                            <w:lang w:eastAsia="zh-CN"/>
+                          </w:rPr>
+                          <w:t>作品</w:t>
                         </w:r>
                         <w:r>
                           <w:rPr>
@@ -1068,7 +1860,7 @@
                             <w:szCs w:val="15"/>
                             <w:lang w:eastAsia="zh-CN"/>
                           </w:rPr>
-                          <w:t>完成</w:t>
+                          <w:t>及</w:t>
                         </w:r>
                         <w:r>
                           <w:rPr>
@@ -1077,25 +1869,16 @@
                             <w:szCs w:val="15"/>
                             <w:lang w:eastAsia="zh-CN"/>
                           </w:rPr>
-                          <w:t>的</w:t>
-                        </w:r>
-                        <w:r>
-                          <w:rPr>
-                            <w:rFonts w:asciiTheme="minorEastAsia" w:hAnsiTheme="minorEastAsia" w:cs="Open Sans Light" w:hint="eastAsia"/>
-                            <w:sz w:val="18"/>
-                            <w:szCs w:val="15"/>
-                            <w:lang w:eastAsia="zh-CN"/>
-                          </w:rPr>
-                          <w:t>个人主页</w:t>
-                        </w:r>
-                        <w:r>
-                          <w:rPr>
-                            <w:rFonts w:asciiTheme="minorEastAsia" w:hAnsiTheme="minorEastAsia" w:cs="Open Sans Light" w:hint="eastAsia"/>
-                            <w:sz w:val="18"/>
-                            <w:szCs w:val="15"/>
-                            <w:lang w:eastAsia="zh-CN"/>
-                          </w:rPr>
-                          <w:t>；</w:t>
+                          <w:t>收集</w:t>
+                        </w:r>
+                        <w:r>
+                          <w:rPr>
+                            <w:rFonts w:asciiTheme="minorEastAsia" w:hAnsiTheme="minorEastAsia" w:cs="Open Sans Light"/>
+                            <w:sz w:val="18"/>
+                            <w:szCs w:val="15"/>
+                            <w:lang w:eastAsia="zh-CN"/>
+                          </w:rPr>
+                          <w:t>的代码片段等；</w:t>
                         </w:r>
                       </w:p>
                       <w:p>
@@ -1122,7 +1905,7 @@
                             <w:szCs w:val="15"/>
                             <w:lang w:eastAsia="zh-CN"/>
                           </w:rPr>
-                          <w:t>掌握</w:t>
+                          <w:t>该网页主要使用A</w:t>
                         </w:r>
                         <w:r>
                           <w:rPr>
@@ -1131,7 +1914,7 @@
                             <w:szCs w:val="15"/>
                             <w:lang w:eastAsia="zh-CN"/>
                           </w:rPr>
-                          <w:t>了</w:t>
+                          <w:t>jax思想及</w:t>
                         </w:r>
                         <w:r>
                           <w:rPr>
@@ -1140,7 +1923,7 @@
                             <w:szCs w:val="15"/>
                             <w:lang w:eastAsia="zh-CN"/>
                           </w:rPr>
-                          <w:t>B</w:t>
+                          <w:t>CSS</w:t>
                         </w:r>
                         <w:r>
                           <w:rPr>
@@ -1149,88 +1932,7 @@
                             <w:szCs w:val="15"/>
                             <w:lang w:eastAsia="zh-CN"/>
                           </w:rPr>
-                          <w:t>ootstrap网格系统</w:t>
-                        </w:r>
-                        <w:r>
-                          <w:rPr>
-                            <w:rFonts w:asciiTheme="minorEastAsia" w:hAnsiTheme="minorEastAsia" w:cs="Open Sans Light" w:hint="eastAsia"/>
-                            <w:sz w:val="18"/>
-                            <w:szCs w:val="15"/>
-                            <w:lang w:eastAsia="zh-CN"/>
-                          </w:rPr>
-                          <w:t>及</w:t>
-                        </w:r>
-                        <w:r>
-                          <w:rPr>
-                            <w:rFonts w:asciiTheme="minorEastAsia" w:hAnsiTheme="minorEastAsia" w:cs="Open Sans Light"/>
-                            <w:sz w:val="18"/>
-                            <w:szCs w:val="15"/>
-                            <w:lang w:eastAsia="zh-CN"/>
-                          </w:rPr>
-                          <w:t>jQuery插件的使用，</w:t>
-                        </w:r>
-                        <w:r>
-                          <w:rPr>
-                            <w:rFonts w:asciiTheme="minorEastAsia" w:hAnsiTheme="minorEastAsia" w:cs="Open Sans Light" w:hint="eastAsia"/>
-                            <w:sz w:val="18"/>
-                            <w:szCs w:val="15"/>
-                            <w:lang w:eastAsia="zh-CN"/>
-                          </w:rPr>
-                          <w:t>积累了</w:t>
-                        </w:r>
-                        <w:r>
-                          <w:rPr>
-                            <w:rFonts w:asciiTheme="minorEastAsia" w:hAnsiTheme="minorEastAsia" w:cs="Open Sans Light" w:hint="eastAsia"/>
-                            <w:sz w:val="18"/>
-                            <w:szCs w:val="15"/>
-                            <w:lang w:eastAsia="zh-CN"/>
-                          </w:rPr>
-                          <w:t>一定</w:t>
-                        </w:r>
-                        <w:r>
-                          <w:rPr>
-                            <w:rFonts w:asciiTheme="minorEastAsia" w:hAnsiTheme="minorEastAsia" w:cs="Open Sans Light"/>
-                            <w:sz w:val="18"/>
-                            <w:szCs w:val="15"/>
-                            <w:lang w:eastAsia="zh-CN"/>
-                          </w:rPr>
-                          <w:t>的响应式开发理念</w:t>
-                        </w:r>
-                        <w:r>
-                          <w:rPr>
-                            <w:rFonts w:asciiTheme="minorEastAsia" w:hAnsiTheme="minorEastAsia" w:cs="Open Sans Light" w:hint="eastAsia"/>
-                            <w:sz w:val="18"/>
-                            <w:szCs w:val="15"/>
-                            <w:lang w:eastAsia="zh-CN"/>
-                          </w:rPr>
-                          <w:t>与</w:t>
-                        </w:r>
-                        <w:r>
-                          <w:rPr>
-                            <w:rFonts w:asciiTheme="minorEastAsia" w:hAnsiTheme="minorEastAsia" w:cs="Open Sans Light"/>
-                            <w:sz w:val="18"/>
-                            <w:szCs w:val="15"/>
-                            <w:lang w:eastAsia="zh-CN"/>
-                          </w:rPr>
-                          <w:t>经验</w:t>
-                        </w:r>
-                        <w:r>
-                          <w:rPr>
-                            <w:rFonts w:asciiTheme="minorEastAsia" w:hAnsiTheme="minorEastAsia" w:cs="Open Sans Light" w:hint="eastAsia"/>
-                            <w:sz w:val="18"/>
-                            <w:szCs w:val="15"/>
-                            <w:lang w:eastAsia="zh-CN"/>
-                          </w:rPr>
-                          <w:t>，仍在学习</w:t>
-                        </w:r>
-                        <w:r>
-                          <w:rPr>
-                            <w:rFonts w:asciiTheme="minorEastAsia" w:hAnsiTheme="minorEastAsia" w:cs="Open Sans Light"/>
-                            <w:sz w:val="18"/>
-                            <w:szCs w:val="15"/>
-                            <w:lang w:eastAsia="zh-CN"/>
-                          </w:rPr>
-                          <w:t>与完善中</w:t>
+                          <w:t>3动画制作而成</w:t>
                         </w:r>
                         <w:r>
                           <w:rPr>
@@ -1278,7 +1980,17 @@
                           </w:rPr>
                           <w:t>该链接查看</w:t>
                         </w:r>
-                        <w:hyperlink r:id="rId13" w:history="1">
+                        <w:hyperlink r:id="rId22" w:history="1">
+                          <w:r>
+                            <w:rPr>
+                              <w:rStyle w:val="a3"/>
+                              <w:rFonts w:asciiTheme="minorEastAsia" w:hAnsiTheme="minorEastAsia" w:cs="Open Sans Light" w:hint="eastAsia"/>
+                              <w:sz w:val="18"/>
+                              <w:szCs w:val="15"/>
+                              <w:lang w:eastAsia="zh-CN"/>
+                            </w:rPr>
+                            <w:t>我的</w:t>
+                          </w:r>
                           <w:r>
                             <w:rPr>
                               <w:rStyle w:val="a3"/>
@@ -1287,9 +1999,10 @@
                               <w:szCs w:val="15"/>
                               <w:lang w:eastAsia="zh-CN"/>
                             </w:rPr>
-                            <w:t>我的个人主页</w:t>
+                            <w:t>作品集</w:t>
                           </w:r>
                         </w:hyperlink>
+                        <w:hyperlink r:id="rId23" w:history="1"/>
                         <w:r>
                           <w:rPr>
                             <w:rFonts w:asciiTheme="minorEastAsia" w:hAnsiTheme="minorEastAsia" w:cs="Open Sans Light" w:hint="eastAsia"/>
@@ -1376,6 +2089,17 @@
                               </w:pPr>
                               <w:r>
                                 <w:rPr>
+                                  <w:rFonts w:ascii="微软雅黑" w:eastAsia="微软雅黑" w:hAnsi="微软雅黑" w:cs="Open Sans" w:hint="eastAsia"/>
+                                  <w:b/>
+                                  <w:bCs/>
+                                  <w:sz w:val="21"/>
+                                  <w:szCs w:val="20"/>
+                                  <w:lang w:eastAsia="zh-CN"/>
+                                </w:rPr>
+                                <w:t>F</w:t>
+                              </w:r>
+                              <w:r>
+                                <w:rPr>
                                   <w:rFonts w:ascii="微软雅黑" w:eastAsia="微软雅黑" w:hAnsi="微软雅黑" w:cs="Open Sans"/>
                                   <w:b/>
                                   <w:bCs/>
@@ -1383,29 +2107,7 @@
                                   <w:szCs w:val="20"/>
                                   <w:lang w:eastAsia="zh-CN"/>
                                 </w:rPr>
-                                <w:t>轮播</w:t>
-                              </w:r>
-                              <w:r>
-                                <w:rPr>
-                                  <w:rFonts w:ascii="微软雅黑" w:eastAsia="微软雅黑" w:hAnsi="微软雅黑" w:cs="Open Sans" w:hint="eastAsia"/>
-                                  <w:b/>
-                                  <w:bCs/>
-                                  <w:sz w:val="21"/>
-                                  <w:szCs w:val="20"/>
-                                  <w:lang w:eastAsia="zh-CN"/>
-                                </w:rPr>
-                                <w:t>组</w:t>
-                              </w:r>
-                              <w:r>
-                                <w:rPr>
-                                  <w:rFonts w:ascii="微软雅黑" w:eastAsia="微软雅黑" w:hAnsi="微软雅黑" w:cs="Open Sans"/>
-                                  <w:b/>
-                                  <w:bCs/>
-                                  <w:sz w:val="21"/>
-                                  <w:szCs w:val="20"/>
-                                  <w:lang w:eastAsia="zh-CN"/>
-                                </w:rPr>
-                                <w:t>件</w:t>
+                                <w:t>reeCodeCamp项目</w:t>
                               </w:r>
                               <w:r>
                                 <w:rPr>
@@ -1466,7 +2168,7 @@
                                   <w:numId w:val="1"/>
                                 </w:numPr>
                                 <w:spacing w:after="0" w:line="264" w:lineRule="auto"/>
-                                <w:ind w:hangingChars="200"/>
+                                <w:ind w:firstLineChars="0"/>
                                 <w:jc w:val="both"/>
                                 <w:rPr>
                                   <w:rFonts w:asciiTheme="minorEastAsia" w:hAnsiTheme="minorEastAsia" w:cs="Open Sans Light"/>
@@ -1482,16 +2184,7 @@
                                   <w:szCs w:val="15"/>
                                   <w:lang w:eastAsia="zh-CN"/>
                                 </w:rPr>
-                                <w:t>可将任意</w:t>
-                              </w:r>
-                              <w:r>
-                                <w:rPr>
-                                  <w:rFonts w:asciiTheme="minorEastAsia" w:hAnsiTheme="minorEastAsia" w:cs="Open Sans Light"/>
-                                  <w:sz w:val="18"/>
-                                  <w:szCs w:val="15"/>
-                                  <w:lang w:eastAsia="zh-CN"/>
-                                </w:rPr>
-                                <w:t>数量</w:t>
+                                <w:t>2016年11月加入FreeCodeCamp</w:t>
                               </w:r>
                               <w:r>
                                 <w:rPr>
@@ -1500,16 +2193,7 @@
                                   <w:szCs w:val="15"/>
                                   <w:lang w:eastAsia="zh-CN"/>
                                 </w:rPr>
-                                <w:t>、</w:t>
-                              </w:r>
-                              <w:r>
-                                <w:rPr>
-                                  <w:rFonts w:asciiTheme="minorEastAsia" w:hAnsiTheme="minorEastAsia" w:cs="Open Sans Light"/>
-                                  <w:sz w:val="18"/>
-                                  <w:szCs w:val="15"/>
-                                  <w:lang w:eastAsia="zh-CN"/>
-                                </w:rPr>
-                                <w:t>任意尺寸</w:t>
+                                <w:t>，</w:t>
                               </w:r>
                               <w:r>
                                 <w:rPr>
@@ -1518,25 +2202,7 @@
                                   <w:szCs w:val="15"/>
                                   <w:lang w:eastAsia="zh-CN"/>
                                 </w:rPr>
-                                <w:t>的图片实现</w:t>
-                              </w:r>
-                              <w:r>
-                                <w:rPr>
-                                  <w:rFonts w:asciiTheme="minorEastAsia" w:hAnsiTheme="minorEastAsia" w:cs="Open Sans Light" w:hint="eastAsia"/>
-                                  <w:sz w:val="18"/>
-                                  <w:szCs w:val="15"/>
-                                  <w:lang w:eastAsia="zh-CN"/>
-                                </w:rPr>
-                                <w:t>无差别</w:t>
-                              </w:r>
-                              <w:r>
-                                <w:rPr>
-                                  <w:rFonts w:asciiTheme="minorEastAsia" w:hAnsiTheme="minorEastAsia" w:cs="Open Sans Light"/>
-                                  <w:sz w:val="18"/>
-                                  <w:szCs w:val="15"/>
-                                  <w:lang w:eastAsia="zh-CN"/>
-                                </w:rPr>
-                                <w:t>轮播效果</w:t>
+                                <w:t>目前基本完成FreeCodeCamp前端的学习</w:t>
                               </w:r>
                               <w:r>
                                 <w:rPr>
@@ -1556,7 +2222,7 @@
                                   <w:numId w:val="1"/>
                                 </w:numPr>
                                 <w:spacing w:after="0" w:line="264" w:lineRule="auto"/>
-                                <w:ind w:hangingChars="200"/>
+                                <w:ind w:firstLineChars="0"/>
                                 <w:jc w:val="both"/>
                                 <w:rPr>
                                   <w:rFonts w:asciiTheme="minorEastAsia" w:hAnsiTheme="minorEastAsia" w:cs="Open Sans Light"/>
@@ -1572,7 +2238,7 @@
                                   <w:szCs w:val="15"/>
                                   <w:lang w:eastAsia="zh-CN"/>
                                 </w:rPr>
-                                <w:t>锻炼了DO</w:t>
+                                <w:t>完成</w:t>
                               </w:r>
                               <w:r>
                                 <w:rPr>
@@ -1581,7 +2247,7 @@
                                   <w:szCs w:val="15"/>
                                   <w:lang w:eastAsia="zh-CN"/>
                                 </w:rPr>
-                                <w:t>M的</w:t>
+                                <w:t>全部挑战</w:t>
                               </w:r>
                               <w:r>
                                 <w:rPr>
@@ -1590,7 +2256,7 @@
                                   <w:szCs w:val="15"/>
                                   <w:lang w:eastAsia="zh-CN"/>
                                 </w:rPr>
-                                <w:t>操作</w:t>
+                                <w:t>、</w:t>
                               </w:r>
                               <w:r>
                                 <w:rPr>
@@ -1599,7 +2265,7 @@
                                   <w:szCs w:val="15"/>
                                   <w:lang w:eastAsia="zh-CN"/>
                                 </w:rPr>
-                                <w:t>，包括</w:t>
+                                <w:t>算法</w:t>
                               </w:r>
                               <w:r>
                                 <w:rPr>
@@ -1608,7 +2274,7 @@
                                   <w:szCs w:val="15"/>
                                   <w:lang w:eastAsia="zh-CN"/>
                                 </w:rPr>
-                                <w:t>各</w:t>
+                                <w:t>，即将</w:t>
                               </w:r>
                               <w:r>
                                 <w:rPr>
@@ -1617,7 +2283,7 @@
                                   <w:szCs w:val="15"/>
                                   <w:lang w:eastAsia="zh-CN"/>
                                 </w:rPr>
-                                <w:t>节点类型</w:t>
+                                <w:t>完成</w:t>
                               </w:r>
                               <w:r>
                                 <w:rPr>
@@ -1626,7 +2292,7 @@
                                   <w:szCs w:val="15"/>
                                   <w:lang w:eastAsia="zh-CN"/>
                                 </w:rPr>
-                                <w:t>的添加删除及其</w:t>
+                                <w:t>全部</w:t>
                               </w:r>
                               <w:r>
                                 <w:rPr>
@@ -1635,7 +2301,7 @@
                                   <w:szCs w:val="15"/>
                                   <w:lang w:eastAsia="zh-CN"/>
                                 </w:rPr>
-                                <w:t>特性的</w:t>
+                                <w:t>项目</w:t>
                               </w:r>
                               <w:r>
                                 <w:rPr>
@@ -1644,7 +2310,7 @@
                                   <w:szCs w:val="15"/>
                                   <w:lang w:eastAsia="zh-CN"/>
                                 </w:rPr>
-                                <w:t>添加</w:t>
+                                <w:t>（主要</w:t>
                               </w:r>
                               <w:r>
                                 <w:rPr>
@@ -1653,7 +2319,7 @@
                                   <w:szCs w:val="15"/>
                                   <w:lang w:eastAsia="zh-CN"/>
                                 </w:rPr>
-                                <w:t>修改等</w:t>
+                                <w:t>是</w:t>
                               </w:r>
                               <w:r>
                                 <w:rPr>
@@ -1662,7 +2328,7 @@
                                   <w:szCs w:val="15"/>
                                   <w:lang w:eastAsia="zh-CN"/>
                                 </w:rPr>
-                                <w:t>，同时</w:t>
+                                <w:t>J</w:t>
                               </w:r>
                               <w:r>
                                 <w:rPr>
@@ -1671,7 +2337,7 @@
                                   <w:szCs w:val="15"/>
                                   <w:lang w:eastAsia="zh-CN"/>
                                 </w:rPr>
-                                <w:t>锻炼了jQuery动画的使用</w:t>
+                                <w:t>avaScript算法及</w:t>
                               </w:r>
                               <w:r>
                                 <w:rPr>
@@ -1680,34 +2346,16 @@
                                   <w:szCs w:val="15"/>
                                   <w:lang w:eastAsia="zh-CN"/>
                                 </w:rPr>
-                                <w:t>；</w:t>
-                              </w:r>
-                            </w:p>
-                            <w:p>
-                              <w:pPr>
-                                <w:pStyle w:val="a9"/>
-                                <w:numPr>
-                                  <w:ilvl w:val="0"/>
-                                  <w:numId w:val="1"/>
-                                </w:numPr>
-                                <w:spacing w:after="0" w:line="264" w:lineRule="auto"/>
-                                <w:ind w:hangingChars="200"/>
-                                <w:jc w:val="both"/>
+                                <w:t>A</w:t>
+                              </w:r>
+                              <w:r>
                                 <w:rPr>
                                   <w:rFonts w:asciiTheme="minorEastAsia" w:hAnsiTheme="minorEastAsia" w:cs="Open Sans Light"/>
                                   <w:sz w:val="18"/>
                                   <w:szCs w:val="15"/>
                                   <w:lang w:eastAsia="zh-CN"/>
                                 </w:rPr>
-                              </w:pPr>
-                              <w:r>
-                                <w:rPr>
-                                  <w:rFonts w:asciiTheme="minorEastAsia" w:hAnsiTheme="minorEastAsia" w:cs="Open Sans Light"/>
-                                  <w:sz w:val="18"/>
-                                  <w:szCs w:val="15"/>
-                                  <w:lang w:eastAsia="zh-CN"/>
-                                </w:rPr>
-                                <w:t>了解DOM操作对性能的</w:t>
+                                <w:t>jax），</w:t>
                               </w:r>
                               <w:r>
                                 <w:rPr>
@@ -1716,47 +2364,11 @@
                                   <w:szCs w:val="15"/>
                                   <w:lang w:eastAsia="zh-CN"/>
                                 </w:rPr>
-                                <w:t>影响</w:t>
-                              </w:r>
-                              <w:r>
-                                <w:rPr>
-                                  <w:rFonts w:asciiTheme="minorEastAsia" w:hAnsiTheme="minorEastAsia" w:cs="Open Sans Light"/>
-                                  <w:sz w:val="18"/>
-                                  <w:szCs w:val="15"/>
-                                  <w:lang w:eastAsia="zh-CN"/>
-                                </w:rPr>
-                                <w:t>，</w:t>
+                                <w:t>每个项目及挑战均独立完成，在学习中锻炼了动手能力以及算法和逻辑思维能力</w:t>
                               </w:r>
                               <w:r>
                                 <w:rPr>
                                   <w:rFonts w:asciiTheme="minorEastAsia" w:hAnsiTheme="minorEastAsia" w:cs="Open Sans Light" w:hint="eastAsia"/>
-                                  <w:sz w:val="18"/>
-                                  <w:szCs w:val="15"/>
-                                  <w:lang w:eastAsia="zh-CN"/>
-                                </w:rPr>
-                                <w:t>具</w:t>
-                              </w:r>
-                              <w:r>
-                                <w:rPr>
-                                  <w:rFonts w:asciiTheme="minorEastAsia" w:hAnsiTheme="minorEastAsia" w:cs="Open Sans Light" w:hint="eastAsia"/>
-                                  <w:sz w:val="18"/>
-                                  <w:szCs w:val="15"/>
-                                  <w:lang w:eastAsia="zh-CN"/>
-                                </w:rPr>
-                                <w:t>有</w:t>
-                              </w:r>
-                              <w:r>
-                                <w:rPr>
-                                  <w:rFonts w:asciiTheme="minorEastAsia" w:hAnsiTheme="minorEastAsia" w:cs="Open Sans Light"/>
-                                  <w:sz w:val="18"/>
-                                  <w:szCs w:val="15"/>
-                                  <w:lang w:eastAsia="zh-CN"/>
-                                </w:rPr>
-                                <w:t>前端优化意识</w:t>
-                              </w:r>
-                              <w:r>
-                                <w:rPr>
-                                  <w:rFonts w:asciiTheme="minorEastAsia" w:hAnsiTheme="minorEastAsia" w:cs="Open Sans Light"/>
                                   <w:sz w:val="18"/>
                                   <w:szCs w:val="15"/>
                                   <w:lang w:eastAsia="zh-CN"/>
@@ -1773,15 +2385,32 @@
                                 </w:numPr>
                                 <w:adjustRightInd w:val="0"/>
                                 <w:spacing w:after="0" w:line="264" w:lineRule="auto"/>
-                                <w:ind w:hangingChars="200"/>
-                                <w:jc w:val="both"/>
+                                <w:ind w:firstLineChars="0"/>
+                                <w:rPr>
+                                  <w:rFonts w:asciiTheme="minorEastAsia" w:hAnsiTheme="minorEastAsia" w:cs="Open Sans Light" w:hint="eastAsia"/>
+                                  <w:sz w:val="18"/>
+                                  <w:szCs w:val="15"/>
+                                  <w:lang w:eastAsia="zh-CN"/>
+                                </w:rPr>
+                              </w:pPr>
+                              <w:r>
+                                <w:rPr>
+                                  <w:rFonts w:asciiTheme="minorEastAsia" w:hAnsiTheme="minorEastAsia" w:cs="Open Sans Light" w:hint="eastAsia"/>
+                                  <w:sz w:val="18"/>
+                                  <w:szCs w:val="15"/>
+                                  <w:lang w:eastAsia="zh-CN"/>
+                                </w:rPr>
+                                <w:t>可</w:t>
+                              </w:r>
+                              <w:r>
                                 <w:rPr>
                                   <w:rFonts w:asciiTheme="minorEastAsia" w:hAnsiTheme="minorEastAsia" w:cs="Open Sans Light"/>
                                   <w:sz w:val="18"/>
                                   <w:szCs w:val="15"/>
                                   <w:lang w:eastAsia="zh-CN"/>
                                 </w:rPr>
-                              </w:pPr>
+                                <w:t>通过</w:t>
+                              </w:r>
                               <w:r>
                                 <w:rPr>
                                   <w:rFonts w:asciiTheme="minorEastAsia" w:hAnsiTheme="minorEastAsia" w:cs="Open Sans Light" w:hint="eastAsia"/>
@@ -1789,7 +2418,7 @@
                                   <w:szCs w:val="15"/>
                                   <w:lang w:eastAsia="zh-CN"/>
                                 </w:rPr>
-                                <w:t>可通过</w:t>
+                                <w:t>该</w:t>
                               </w:r>
                               <w:r>
                                 <w:rPr>
@@ -1798,9 +2427,28 @@
                                   <w:szCs w:val="15"/>
                                   <w:lang w:eastAsia="zh-CN"/>
                                 </w:rPr>
-                                <w:t>该链接</w:t>
-                              </w:r>
-                              <w:hyperlink r:id="rId14" w:history="1">
+                                <w:t>链接</w:t>
+                              </w:r>
+                              <w:r>
+                                <w:rPr>
+                                  <w:rFonts w:asciiTheme="minorEastAsia" w:hAnsiTheme="minorEastAsia" w:cs="Open Sans Light" w:hint="eastAsia"/>
+                                  <w:sz w:val="18"/>
+                                  <w:szCs w:val="15"/>
+                                  <w:lang w:eastAsia="zh-CN"/>
+                                </w:rPr>
+                                <w:t>前往</w:t>
+                              </w:r>
+                              <w:hyperlink r:id="rId24" w:history="1">
+                                <w:r>
+                                  <w:rPr>
+                                    <w:rStyle w:val="a3"/>
+                                    <w:rFonts w:asciiTheme="minorEastAsia" w:hAnsiTheme="minorEastAsia" w:cs="Open Sans Light"/>
+                                    <w:sz w:val="18"/>
+                                    <w:szCs w:val="15"/>
+                                    <w:lang w:eastAsia="zh-CN"/>
+                                  </w:rPr>
+                                  <w:t>我的</w:t>
+                                </w:r>
                                 <w:r>
                                   <w:rPr>
                                     <w:rStyle w:val="a3"/>
@@ -1809,7 +2457,27 @@
                                     <w:szCs w:val="15"/>
                                     <w:lang w:eastAsia="zh-CN"/>
                                   </w:rPr>
-                                  <w:t>查看</w:t>
+                                  <w:t>G</w:t>
+                                </w:r>
+                                <w:r>
+                                  <w:rPr>
+                                    <w:rStyle w:val="a3"/>
+                                    <w:rFonts w:asciiTheme="minorEastAsia" w:hAnsiTheme="minorEastAsia" w:cs="Open Sans Light"/>
+                                    <w:sz w:val="18"/>
+                                    <w:szCs w:val="15"/>
+                                    <w:lang w:eastAsia="zh-CN"/>
+                                  </w:rPr>
+                                  <w:t>ith</w:t>
+                                </w:r>
+                                <w:r>
+                                  <w:rPr>
+                                    <w:rStyle w:val="a3"/>
+                                    <w:rFonts w:asciiTheme="minorEastAsia" w:hAnsiTheme="minorEastAsia" w:cs="Open Sans Light"/>
+                                    <w:sz w:val="18"/>
+                                    <w:szCs w:val="15"/>
+                                    <w:lang w:eastAsia="zh-CN"/>
+                                  </w:rPr>
+                                  <w:t>ub</w:t>
                                 </w:r>
                               </w:hyperlink>
                               <w:r>
@@ -1819,7 +2487,7 @@
                                   <w:szCs w:val="15"/>
                                   <w:lang w:eastAsia="zh-CN"/>
                                 </w:rPr>
-                                <w:t>。</w:t>
+                                <w:t>查看。</w:t>
                               </w:r>
                             </w:p>
                           </w:txbxContent>
@@ -1845,12 +2513,8 @@
           </mc:Choice>
           <mc:Fallback>
             <w:pict>
-              <v:group w14:anchorId="0BDE6A96" id="_x0000_s1030" style="position:absolute;margin-left:36.75pt;margin-top:369.35pt;width:531pt;height:79.5pt;z-index:251929600;mso-position-vertical-relative:page;mso-width-relative:margin;mso-height-relative:margin" coordorigin="-257,-3923" coordsize="31147,10074" o:gfxdata="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">
-                <v:shapetype id="_x0000_t202" coordsize="21600,21600" o:spt="202" path="m,l,21600r21600,l21600,xe">
-                  <v:stroke joinstyle="miter"/>
-                  <v:path gradientshapeok="t" o:connecttype="rect"/>
-                </v:shapetype>
-                <v:shape id="Text Box 25" o:spid="_x0000_s1031" type="#_x0000_t202" style="position:absolute;left:-257;top:-3923;width:31147;height:2802;visibility:visible;mso-wrap-style:square;v-text-anchor:top" o:gfxdata="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" filled="f" stroked="f" strokeweight=".5pt">
+              <v:group w14:anchorId="0BDE6A96" id="_x0000_s1031" style="position:absolute;margin-left:36.75pt;margin-top:369.35pt;width:531pt;height:79.5pt;z-index:251929600;mso-position-vertical-relative:page;mso-width-relative:margin;mso-height-relative:margin" coordorigin="-257,-3923" coordsize="31147,10074" o:gfxdata="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">
+                <v:shape id="Text Box 25" o:spid="_x0000_s1032" type="#_x0000_t202" style="position:absolute;left:-257;top:-3923;width:31147;height:2802;visibility:visible;mso-wrap-style:square;v-text-anchor:top" o:gfxdata="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" filled="f" stroked="f" strokeweight=".5pt">
                   <v:textbox>
                     <w:txbxContent>
                       <w:p>
@@ -1868,6 +2532,17 @@
                         </w:pPr>
                         <w:r>
                           <w:rPr>
+                            <w:rFonts w:ascii="微软雅黑" w:eastAsia="微软雅黑" w:hAnsi="微软雅黑" w:cs="Open Sans" w:hint="eastAsia"/>
+                            <w:b/>
+                            <w:bCs/>
+                            <w:sz w:val="21"/>
+                            <w:szCs w:val="20"/>
+                            <w:lang w:eastAsia="zh-CN"/>
+                          </w:rPr>
+                          <w:t>F</w:t>
+                        </w:r>
+                        <w:r>
+                          <w:rPr>
                             <w:rFonts w:ascii="微软雅黑" w:eastAsia="微软雅黑" w:hAnsi="微软雅黑" w:cs="Open Sans"/>
                             <w:b/>
                             <w:bCs/>
@@ -1875,7 +2550,7 @@
                             <w:szCs w:val="20"/>
                             <w:lang w:eastAsia="zh-CN"/>
                           </w:rPr>
-                          <w:t>轮播</w:t>
+                          <w:t>reeCodeCamp项目</w:t>
                         </w:r>
                         <w:r>
                           <w:rPr>
@@ -1886,7 +2561,7 @@
                             <w:szCs w:val="20"/>
                             <w:lang w:eastAsia="zh-CN"/>
                           </w:rPr>
-                          <w:t>组</w:t>
+                          <w:t xml:space="preserve">   </w:t>
                         </w:r>
                         <w:r>
                           <w:rPr>
@@ -1897,35 +2572,13 @@
                             <w:szCs w:val="20"/>
                             <w:lang w:eastAsia="zh-CN"/>
                           </w:rPr>
-                          <w:t>件</w:t>
-                        </w:r>
-                        <w:r>
-                          <w:rPr>
-                            <w:rFonts w:ascii="微软雅黑" w:eastAsia="微软雅黑" w:hAnsi="微软雅黑" w:cs="Open Sans" w:hint="eastAsia"/>
-                            <w:b/>
-                            <w:bCs/>
-                            <w:sz w:val="21"/>
-                            <w:szCs w:val="20"/>
-                            <w:lang w:eastAsia="zh-CN"/>
-                          </w:rPr>
-                          <w:t xml:space="preserve">   </w:t>
-                        </w:r>
-                        <w:r>
-                          <w:rPr>
-                            <w:rFonts w:ascii="微软雅黑" w:eastAsia="微软雅黑" w:hAnsi="微软雅黑" w:cs="Open Sans"/>
-                            <w:b/>
-                            <w:bCs/>
-                            <w:sz w:val="21"/>
-                            <w:szCs w:val="20"/>
-                            <w:lang w:eastAsia="zh-CN"/>
-                          </w:rPr>
                           <w:t xml:space="preserve"> </w:t>
                         </w:r>
                       </w:p>
                     </w:txbxContent>
                   </v:textbox>
                 </v:shape>
-                <v:shape id="Text Box 26" o:spid="_x0000_s1032" type="#_x0000_t202" style="position:absolute;left:798;top:-1712;width:29487;height:7862;visibility:visible;mso-wrap-style:square;v-text-anchor:top" o:gfxdata="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" filled="f" stroked="f" strokeweight=".5pt">
+                <v:shape id="Text Box 26" o:spid="_x0000_s1033" type="#_x0000_t202" style="position:absolute;left:798;top:-1712;width:29487;height:7862;visibility:visible;mso-wrap-style:square;v-text-anchor:top" o:gfxdata="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" filled="f" stroked="f" strokeweight=".5pt">
                   <v:textbox>
                     <w:txbxContent>
                       <w:p>
@@ -1936,7 +2589,7 @@
                             <w:numId w:val="1"/>
                           </w:numPr>
                           <w:spacing w:after="0" w:line="264" w:lineRule="auto"/>
-                          <w:ind w:hangingChars="200"/>
+                          <w:ind w:firstLineChars="0"/>
                           <w:jc w:val="both"/>
                           <w:rPr>
                             <w:rFonts w:asciiTheme="minorEastAsia" w:hAnsiTheme="minorEastAsia" w:cs="Open Sans Light"/>
@@ -1952,16 +2605,7 @@
                             <w:szCs w:val="15"/>
                             <w:lang w:eastAsia="zh-CN"/>
                           </w:rPr>
-                          <w:t>可将任意</w:t>
-                        </w:r>
-                        <w:r>
-                          <w:rPr>
-                            <w:rFonts w:asciiTheme="minorEastAsia" w:hAnsiTheme="minorEastAsia" w:cs="Open Sans Light"/>
-                            <w:sz w:val="18"/>
-                            <w:szCs w:val="15"/>
-                            <w:lang w:eastAsia="zh-CN"/>
-                          </w:rPr>
-                          <w:t>数量</w:t>
+                          <w:t>2016年11月加入FreeCodeCamp</w:t>
                         </w:r>
                         <w:r>
                           <w:rPr>
@@ -1970,16 +2614,7 @@
                             <w:szCs w:val="15"/>
                             <w:lang w:eastAsia="zh-CN"/>
                           </w:rPr>
-                          <w:t>、</w:t>
-                        </w:r>
-                        <w:r>
-                          <w:rPr>
-                            <w:rFonts w:asciiTheme="minorEastAsia" w:hAnsiTheme="minorEastAsia" w:cs="Open Sans Light"/>
-                            <w:sz w:val="18"/>
-                            <w:szCs w:val="15"/>
-                            <w:lang w:eastAsia="zh-CN"/>
-                          </w:rPr>
-                          <w:t>任意尺寸</w:t>
+                          <w:t>，</w:t>
                         </w:r>
                         <w:r>
                           <w:rPr>
@@ -1988,25 +2623,7 @@
                             <w:szCs w:val="15"/>
                             <w:lang w:eastAsia="zh-CN"/>
                           </w:rPr>
-                          <w:t>的图片实现</w:t>
-                        </w:r>
-                        <w:r>
-                          <w:rPr>
-                            <w:rFonts w:asciiTheme="minorEastAsia" w:hAnsiTheme="minorEastAsia" w:cs="Open Sans Light" w:hint="eastAsia"/>
-                            <w:sz w:val="18"/>
-                            <w:szCs w:val="15"/>
-                            <w:lang w:eastAsia="zh-CN"/>
-                          </w:rPr>
-                          <w:t>无差别</w:t>
-                        </w:r>
-                        <w:r>
-                          <w:rPr>
-                            <w:rFonts w:asciiTheme="minorEastAsia" w:hAnsiTheme="minorEastAsia" w:cs="Open Sans Light"/>
-                            <w:sz w:val="18"/>
-                            <w:szCs w:val="15"/>
-                            <w:lang w:eastAsia="zh-CN"/>
-                          </w:rPr>
-                          <w:t>轮播效果</w:t>
+                          <w:t>目前基本完成FreeCodeCamp前端的学习</w:t>
                         </w:r>
                         <w:r>
                           <w:rPr>
@@ -2026,7 +2643,7 @@
                             <w:numId w:val="1"/>
                           </w:numPr>
                           <w:spacing w:after="0" w:line="264" w:lineRule="auto"/>
-                          <w:ind w:hangingChars="200"/>
+                          <w:ind w:firstLineChars="0"/>
                           <w:jc w:val="both"/>
                           <w:rPr>
                             <w:rFonts w:asciiTheme="minorEastAsia" w:hAnsiTheme="minorEastAsia" w:cs="Open Sans Light"/>
@@ -2042,7 +2659,7 @@
                             <w:szCs w:val="15"/>
                             <w:lang w:eastAsia="zh-CN"/>
                           </w:rPr>
-                          <w:t>锻炼了DO</w:t>
+                          <w:t>完成</w:t>
                         </w:r>
                         <w:r>
                           <w:rPr>
@@ -2051,7 +2668,7 @@
                             <w:szCs w:val="15"/>
                             <w:lang w:eastAsia="zh-CN"/>
                           </w:rPr>
-                          <w:t>M的</w:t>
+                          <w:t>全部挑战</w:t>
                         </w:r>
                         <w:r>
                           <w:rPr>
@@ -2060,7 +2677,7 @@
                             <w:szCs w:val="15"/>
                             <w:lang w:eastAsia="zh-CN"/>
                           </w:rPr>
-                          <w:t>操作</w:t>
+                          <w:t>、</w:t>
                         </w:r>
                         <w:r>
                           <w:rPr>
@@ -2069,7 +2686,7 @@
                             <w:szCs w:val="15"/>
                             <w:lang w:eastAsia="zh-CN"/>
                           </w:rPr>
-                          <w:t>，包括</w:t>
+                          <w:t>算法</w:t>
                         </w:r>
                         <w:r>
                           <w:rPr>
@@ -2078,7 +2695,7 @@
                             <w:szCs w:val="15"/>
                             <w:lang w:eastAsia="zh-CN"/>
                           </w:rPr>
-                          <w:t>各</w:t>
+                          <w:t>，即将</w:t>
                         </w:r>
                         <w:r>
                           <w:rPr>
@@ -2087,7 +2704,7 @@
                             <w:szCs w:val="15"/>
                             <w:lang w:eastAsia="zh-CN"/>
                           </w:rPr>
-                          <w:t>节点类型</w:t>
+                          <w:t>完成</w:t>
                         </w:r>
                         <w:r>
                           <w:rPr>
@@ -2096,10 +2713,17 @@
                             <w:szCs w:val="15"/>
                             <w:lang w:eastAsia="zh-CN"/>
                           </w:rPr>
-                          <w:t>的添加删除</w:t>
-                        </w:r>
-                        <w:bookmarkStart w:id="1" w:name="_GoBack"/>
-                        <w:bookmarkEnd w:id="1"/>
+                          <w:t>全部</w:t>
+                        </w:r>
+                        <w:r>
+                          <w:rPr>
+                            <w:rFonts w:asciiTheme="minorEastAsia" w:hAnsiTheme="minorEastAsia" w:cs="Open Sans Light"/>
+                            <w:sz w:val="18"/>
+                            <w:szCs w:val="15"/>
+                            <w:lang w:eastAsia="zh-CN"/>
+                          </w:rPr>
+                          <w:t>项目</w:t>
+                        </w:r>
                         <w:r>
                           <w:rPr>
                             <w:rFonts w:asciiTheme="minorEastAsia" w:hAnsiTheme="minorEastAsia" w:cs="Open Sans Light" w:hint="eastAsia"/>
@@ -2107,7 +2731,7 @@
                             <w:szCs w:val="15"/>
                             <w:lang w:eastAsia="zh-CN"/>
                           </w:rPr>
-                          <w:t>及其</w:t>
+                          <w:t>（主要</w:t>
                         </w:r>
                         <w:r>
                           <w:rPr>
@@ -2116,7 +2740,7 @@
                             <w:szCs w:val="15"/>
                             <w:lang w:eastAsia="zh-CN"/>
                           </w:rPr>
-                          <w:t>特性的</w:t>
+                          <w:t>是</w:t>
                         </w:r>
                         <w:r>
                           <w:rPr>
@@ -2125,7 +2749,7 @@
                             <w:szCs w:val="15"/>
                             <w:lang w:eastAsia="zh-CN"/>
                           </w:rPr>
-                          <w:t>添加</w:t>
+                          <w:t>J</w:t>
                         </w:r>
                         <w:r>
                           <w:rPr>
@@ -2134,7 +2758,7 @@
                             <w:szCs w:val="15"/>
                             <w:lang w:eastAsia="zh-CN"/>
                           </w:rPr>
-                          <w:t>修改等</w:t>
+                          <w:t>avaScript算法及</w:t>
                         </w:r>
                         <w:r>
                           <w:rPr>
@@ -2143,7 +2767,7 @@
                             <w:szCs w:val="15"/>
                             <w:lang w:eastAsia="zh-CN"/>
                           </w:rPr>
-                          <w:t>，同时</w:t>
+                          <w:t>A</w:t>
                         </w:r>
                         <w:r>
                           <w:rPr>
@@ -2152,7 +2776,7 @@
                             <w:szCs w:val="15"/>
                             <w:lang w:eastAsia="zh-CN"/>
                           </w:rPr>
-                          <w:t>锻炼了jQuery动画的使用</w:t>
+                          <w:t>jax），</w:t>
                         </w:r>
                         <w:r>
                           <w:rPr>
@@ -2161,83 +2785,11 @@
                             <w:szCs w:val="15"/>
                             <w:lang w:eastAsia="zh-CN"/>
                           </w:rPr>
-                          <w:t>；</w:t>
-                        </w:r>
-                      </w:p>
-                      <w:p>
-                        <w:pPr>
-                          <w:pStyle w:val="a9"/>
-                          <w:numPr>
-                            <w:ilvl w:val="0"/>
-                            <w:numId w:val="1"/>
-                          </w:numPr>
-                          <w:spacing w:after="0" w:line="264" w:lineRule="auto"/>
-                          <w:ind w:hangingChars="200"/>
-                          <w:jc w:val="both"/>
-                          <w:rPr>
-                            <w:rFonts w:asciiTheme="minorEastAsia" w:hAnsiTheme="minorEastAsia" w:cs="Open Sans Light"/>
-                            <w:sz w:val="18"/>
-                            <w:szCs w:val="15"/>
-                            <w:lang w:eastAsia="zh-CN"/>
-                          </w:rPr>
-                        </w:pPr>
-                        <w:r>
-                          <w:rPr>
-                            <w:rFonts w:asciiTheme="minorEastAsia" w:hAnsiTheme="minorEastAsia" w:cs="Open Sans Light"/>
-                            <w:sz w:val="18"/>
-                            <w:szCs w:val="15"/>
-                            <w:lang w:eastAsia="zh-CN"/>
-                          </w:rPr>
-                          <w:t>了解DOM操作对性能的</w:t>
+                          <w:t>每个项目及挑战均独立完成，在学习中锻炼了动手能力以及算法和逻辑思维能力</w:t>
                         </w:r>
                         <w:r>
                           <w:rPr>
                             <w:rFonts w:asciiTheme="minorEastAsia" w:hAnsiTheme="minorEastAsia" w:cs="Open Sans Light" w:hint="eastAsia"/>
-                            <w:sz w:val="18"/>
-                            <w:szCs w:val="15"/>
-                            <w:lang w:eastAsia="zh-CN"/>
-                          </w:rPr>
-                          <w:t>影响</w:t>
-                        </w:r>
-                        <w:r>
-                          <w:rPr>
-                            <w:rFonts w:asciiTheme="minorEastAsia" w:hAnsiTheme="minorEastAsia" w:cs="Open Sans Light"/>
-                            <w:sz w:val="18"/>
-                            <w:szCs w:val="15"/>
-                            <w:lang w:eastAsia="zh-CN"/>
-                          </w:rPr>
-                          <w:t>，</w:t>
-                        </w:r>
-                        <w:r>
-                          <w:rPr>
-                            <w:rFonts w:asciiTheme="minorEastAsia" w:hAnsiTheme="minorEastAsia" w:cs="Open Sans Light" w:hint="eastAsia"/>
-                            <w:sz w:val="18"/>
-                            <w:szCs w:val="15"/>
-                            <w:lang w:eastAsia="zh-CN"/>
-                          </w:rPr>
-                          <w:t>具</w:t>
-                        </w:r>
-                        <w:r>
-                          <w:rPr>
-                            <w:rFonts w:asciiTheme="minorEastAsia" w:hAnsiTheme="minorEastAsia" w:cs="Open Sans Light" w:hint="eastAsia"/>
-                            <w:sz w:val="18"/>
-                            <w:szCs w:val="15"/>
-                            <w:lang w:eastAsia="zh-CN"/>
-                          </w:rPr>
-                          <w:t>有</w:t>
-                        </w:r>
-                        <w:r>
-                          <w:rPr>
-                            <w:rFonts w:asciiTheme="minorEastAsia" w:hAnsiTheme="minorEastAsia" w:cs="Open Sans Light"/>
-                            <w:sz w:val="18"/>
-                            <w:szCs w:val="15"/>
-                            <w:lang w:eastAsia="zh-CN"/>
-                          </w:rPr>
-                          <w:t>前端优化意识</w:t>
-                        </w:r>
-                        <w:r>
-                          <w:rPr>
-                            <w:rFonts w:asciiTheme="minorEastAsia" w:hAnsiTheme="minorEastAsia" w:cs="Open Sans Light"/>
                             <w:sz w:val="18"/>
                             <w:szCs w:val="15"/>
                             <w:lang w:eastAsia="zh-CN"/>
@@ -2254,15 +2806,32 @@
                           </w:numPr>
                           <w:adjustRightInd w:val="0"/>
                           <w:spacing w:after="0" w:line="264" w:lineRule="auto"/>
-                          <w:ind w:hangingChars="200"/>
-                          <w:jc w:val="both"/>
+                          <w:ind w:firstLineChars="0"/>
+                          <w:rPr>
+                            <w:rFonts w:asciiTheme="minorEastAsia" w:hAnsiTheme="minorEastAsia" w:cs="Open Sans Light" w:hint="eastAsia"/>
+                            <w:sz w:val="18"/>
+                            <w:szCs w:val="15"/>
+                            <w:lang w:eastAsia="zh-CN"/>
+                          </w:rPr>
+                        </w:pPr>
+                        <w:r>
+                          <w:rPr>
+                            <w:rFonts w:asciiTheme="minorEastAsia" w:hAnsiTheme="minorEastAsia" w:cs="Open Sans Light" w:hint="eastAsia"/>
+                            <w:sz w:val="18"/>
+                            <w:szCs w:val="15"/>
+                            <w:lang w:eastAsia="zh-CN"/>
+                          </w:rPr>
+                          <w:t>可</w:t>
+                        </w:r>
+                        <w:r>
                           <w:rPr>
                             <w:rFonts w:asciiTheme="minorEastAsia" w:hAnsiTheme="minorEastAsia" w:cs="Open Sans Light"/>
                             <w:sz w:val="18"/>
                             <w:szCs w:val="15"/>
                             <w:lang w:eastAsia="zh-CN"/>
                           </w:rPr>
-                        </w:pPr>
+                          <w:t>通过</w:t>
+                        </w:r>
                         <w:r>
                           <w:rPr>
                             <w:rFonts w:asciiTheme="minorEastAsia" w:hAnsiTheme="minorEastAsia" w:cs="Open Sans Light" w:hint="eastAsia"/>
@@ -2270,7 +2839,7 @@
                             <w:szCs w:val="15"/>
                             <w:lang w:eastAsia="zh-CN"/>
                           </w:rPr>
-                          <w:t>可通过</w:t>
+                          <w:t>该</w:t>
                         </w:r>
                         <w:r>
                           <w:rPr>
@@ -2279,9 +2848,28 @@
                             <w:szCs w:val="15"/>
                             <w:lang w:eastAsia="zh-CN"/>
                           </w:rPr>
-                          <w:t>该链接</w:t>
-                        </w:r>
-                        <w:hyperlink r:id="rId15" w:history="1">
+                          <w:t>链接</w:t>
+                        </w:r>
+                        <w:r>
+                          <w:rPr>
+                            <w:rFonts w:asciiTheme="minorEastAsia" w:hAnsiTheme="minorEastAsia" w:cs="Open Sans Light" w:hint="eastAsia"/>
+                            <w:sz w:val="18"/>
+                            <w:szCs w:val="15"/>
+                            <w:lang w:eastAsia="zh-CN"/>
+                          </w:rPr>
+                          <w:t>前往</w:t>
+                        </w:r>
+                        <w:hyperlink r:id="rId25" w:history="1">
+                          <w:r>
+                            <w:rPr>
+                              <w:rStyle w:val="a3"/>
+                              <w:rFonts w:asciiTheme="minorEastAsia" w:hAnsiTheme="minorEastAsia" w:cs="Open Sans Light"/>
+                              <w:sz w:val="18"/>
+                              <w:szCs w:val="15"/>
+                              <w:lang w:eastAsia="zh-CN"/>
+                            </w:rPr>
+                            <w:t>我的</w:t>
+                          </w:r>
                           <w:r>
                             <w:rPr>
                               <w:rStyle w:val="a3"/>
@@ -2290,7 +2878,27 @@
                               <w:szCs w:val="15"/>
                               <w:lang w:eastAsia="zh-CN"/>
                             </w:rPr>
-                            <w:t>查看</w:t>
+                            <w:t>G</w:t>
+                          </w:r>
+                          <w:r>
+                            <w:rPr>
+                              <w:rStyle w:val="a3"/>
+                              <w:rFonts w:asciiTheme="minorEastAsia" w:hAnsiTheme="minorEastAsia" w:cs="Open Sans Light"/>
+                              <w:sz w:val="18"/>
+                              <w:szCs w:val="15"/>
+                              <w:lang w:eastAsia="zh-CN"/>
+                            </w:rPr>
+                            <w:t>ith</w:t>
+                          </w:r>
+                          <w:r>
+                            <w:rPr>
+                              <w:rStyle w:val="a3"/>
+                              <w:rFonts w:asciiTheme="minorEastAsia" w:hAnsiTheme="minorEastAsia" w:cs="Open Sans Light"/>
+                              <w:sz w:val="18"/>
+                              <w:szCs w:val="15"/>
+                              <w:lang w:eastAsia="zh-CN"/>
+                            </w:rPr>
+                            <w:t>ub</w:t>
                           </w:r>
                         </w:hyperlink>
                         <w:r>
@@ -2300,7 +2908,7 @@
                             <w:szCs w:val="15"/>
                             <w:lang w:eastAsia="zh-CN"/>
                           </w:rPr>
-                          <w:t>。</w:t>
+                          <w:t>查看。</w:t>
                         </w:r>
                       </w:p>
                     </w:txbxContent>
@@ -2386,6 +2994,17 @@
                                   <w:szCs w:val="20"/>
                                   <w:lang w:eastAsia="zh-CN"/>
                                 </w:rPr>
+                                <w:t>仿</w:t>
+                              </w:r>
+                              <w:r>
+                                <w:rPr>
+                                  <w:rFonts w:ascii="微软雅黑" w:eastAsia="微软雅黑" w:hAnsi="微软雅黑" w:cs="Open Sans" w:hint="eastAsia"/>
+                                  <w:b/>
+                                  <w:bCs/>
+                                  <w:sz w:val="21"/>
+                                  <w:szCs w:val="20"/>
+                                  <w:lang w:eastAsia="zh-CN"/>
+                                </w:rPr>
                                 <w:t>京东</w:t>
                               </w:r>
                               <w:r>
@@ -2466,10 +3085,10 @@
                                 <w:pStyle w:val="a9"/>
                                 <w:numPr>
                                   <w:ilvl w:val="0"/>
-                                  <w:numId w:val="17"/>
+                                  <w:numId w:val="1"/>
                                 </w:numPr>
                                 <w:spacing w:after="0" w:line="264" w:lineRule="auto"/>
-                                <w:ind w:left="360" w:hangingChars="200" w:hanging="360"/>
+                                <w:ind w:hangingChars="200"/>
                                 <w:jc w:val="both"/>
                                 <w:rPr>
                                   <w:rFonts w:asciiTheme="minorEastAsia" w:hAnsiTheme="minorEastAsia" w:cs="Open Sans Light"/>
@@ -2485,7 +3104,7 @@
                                   <w:szCs w:val="15"/>
                                   <w:lang w:eastAsia="zh-CN"/>
                                 </w:rPr>
-                                <w:t>为</w:t>
+                                <w:t>使用HTML</w:t>
                               </w:r>
                               <w:r>
                                 <w:rPr>
@@ -2494,7 +3113,25 @@
                                   <w:szCs w:val="15"/>
                                   <w:lang w:eastAsia="zh-CN"/>
                                 </w:rPr>
-                                <w:t>锻炼</w:t>
+                                <w:t>/CSS/</w:t>
+                              </w:r>
+                              <w:r>
+                                <w:rPr>
+                                  <w:rFonts w:asciiTheme="minorEastAsia" w:hAnsiTheme="minorEastAsia" w:cs="Open Sans Light"/>
+                                  <w:sz w:val="18"/>
+                                  <w:szCs w:val="15"/>
+                                  <w:lang w:eastAsia="zh-CN"/>
+                                </w:rPr>
+                                <w:t>Photoshop</w:t>
+                              </w:r>
+                              <w:r>
+                                <w:rPr>
+                                  <w:rFonts w:asciiTheme="minorEastAsia" w:hAnsiTheme="minorEastAsia" w:cs="Open Sans Light"/>
+                                  <w:sz w:val="18"/>
+                                  <w:szCs w:val="15"/>
+                                  <w:lang w:eastAsia="zh-CN"/>
+                                </w:rPr>
+                                <w:t>完成</w:t>
                               </w:r>
                               <w:r>
                                 <w:rPr>
@@ -2503,7 +3140,16 @@
                                   <w:szCs w:val="15"/>
                                   <w:lang w:eastAsia="zh-CN"/>
                                 </w:rPr>
-                                <w:t>网页布局</w:t>
+                                <w:t>内容</w:t>
+                              </w:r>
+                              <w:r>
+                                <w:rPr>
+                                  <w:rFonts w:asciiTheme="minorEastAsia" w:hAnsiTheme="minorEastAsia" w:cs="Open Sans Light" w:hint="eastAsia"/>
+                                  <w:sz w:val="18"/>
+                                  <w:szCs w:val="15"/>
+                                  <w:lang w:eastAsia="zh-CN"/>
+                                </w:rPr>
+                                <w:t>、</w:t>
                               </w:r>
                               <w:r>
                                 <w:rPr>
@@ -2512,7 +3158,7 @@
                                   <w:szCs w:val="15"/>
                                   <w:lang w:eastAsia="zh-CN"/>
                                 </w:rPr>
-                                <w:t>能力及交互能力</w:t>
+                                <w:t>样式的开发</w:t>
                               </w:r>
                               <w:r>
                                 <w:rPr>
@@ -2521,7 +3167,7 @@
                                   <w:szCs w:val="15"/>
                                   <w:lang w:eastAsia="zh-CN"/>
                                 </w:rPr>
-                                <w:t>的</w:t>
+                                <w:t>，</w:t>
                               </w:r>
                               <w:r>
                                 <w:rPr>
@@ -2530,7 +3176,43 @@
                                   <w:szCs w:val="15"/>
                                   <w:lang w:eastAsia="zh-CN"/>
                                 </w:rPr>
-                                <w:t>个人作品；</w:t>
+                                <w:t>使用</w:t>
+                              </w:r>
+                              <w:r>
+                                <w:rPr>
+                                  <w:rFonts w:asciiTheme="minorEastAsia" w:hAnsiTheme="minorEastAsia" w:cs="Open Sans Light"/>
+                                  <w:sz w:val="18"/>
+                                  <w:szCs w:val="15"/>
+                                  <w:lang w:eastAsia="zh-CN"/>
+                                </w:rPr>
+                                <w:t>JavaScript/jQuery完成</w:t>
+                              </w:r>
+                              <w:r>
+                                <w:rPr>
+                                  <w:rFonts w:asciiTheme="minorEastAsia" w:hAnsiTheme="minorEastAsia" w:cs="Open Sans Light" w:hint="eastAsia"/>
+                                  <w:sz w:val="18"/>
+                                  <w:szCs w:val="15"/>
+                                  <w:lang w:eastAsia="zh-CN"/>
+                                </w:rPr>
+                                <w:t>页面</w:t>
+                              </w:r>
+                              <w:r>
+                                <w:rPr>
+                                  <w:rFonts w:asciiTheme="minorEastAsia" w:hAnsiTheme="minorEastAsia" w:cs="Open Sans Light"/>
+                                  <w:sz w:val="18"/>
+                                  <w:szCs w:val="15"/>
+                                  <w:lang w:eastAsia="zh-CN"/>
+                                </w:rPr>
+                                <w:t>的交互</w:t>
+                              </w:r>
+                              <w:r>
+                                <w:rPr>
+                                  <w:rFonts w:asciiTheme="minorEastAsia" w:hAnsiTheme="minorEastAsia" w:cs="Open Sans Light"/>
+                                  <w:sz w:val="18"/>
+                                  <w:szCs w:val="15"/>
+                                  <w:lang w:eastAsia="zh-CN"/>
+                                </w:rPr>
+                                <w:t>；</w:t>
                               </w:r>
                             </w:p>
                             <w:p>
@@ -2541,7 +3223,7 @@
                                   <w:numId w:val="1"/>
                                 </w:numPr>
                                 <w:spacing w:after="0" w:line="264" w:lineRule="auto"/>
-                                <w:ind w:hangingChars="200"/>
+                                <w:ind w:firstLineChars="0"/>
                                 <w:jc w:val="both"/>
                                 <w:rPr>
                                   <w:rFonts w:asciiTheme="minorEastAsia" w:hAnsiTheme="minorEastAsia" w:cs="Open Sans Light"/>
@@ -2557,7 +3239,61 @@
                                   <w:szCs w:val="15"/>
                                   <w:lang w:eastAsia="zh-CN"/>
                                 </w:rPr>
-                                <w:t>使用HTML</w:t>
+                                <w:t>使用Ajax获取一些非常用数据</w:t>
+                              </w:r>
+                              <w:r>
+                                <w:rPr>
+                                  <w:rFonts w:asciiTheme="minorEastAsia" w:hAnsiTheme="minorEastAsia" w:cs="Open Sans Light" w:hint="eastAsia"/>
+                                  <w:sz w:val="18"/>
+                                  <w:szCs w:val="15"/>
+                                  <w:lang w:eastAsia="zh-CN"/>
+                                </w:rPr>
+                                <w:t>、</w:t>
+                              </w:r>
+                              <w:r>
+                                <w:rPr>
+                                  <w:rFonts w:asciiTheme="minorEastAsia" w:hAnsiTheme="minorEastAsia" w:cs="Open Sans Light" w:hint="eastAsia"/>
+                                  <w:sz w:val="18"/>
+                                  <w:szCs w:val="15"/>
+                                  <w:lang w:eastAsia="zh-CN"/>
+                                </w:rPr>
+                                <w:t>使用懒加载获取非当前视口的数据</w:t>
+                              </w:r>
+                              <w:r>
+                                <w:rPr>
+                                  <w:rFonts w:asciiTheme="minorEastAsia" w:hAnsiTheme="minorEastAsia" w:cs="Open Sans Light" w:hint="eastAsia"/>
+                                  <w:sz w:val="18"/>
+                                  <w:szCs w:val="15"/>
+                                  <w:lang w:eastAsia="zh-CN"/>
+                                </w:rPr>
+                                <w:t>、</w:t>
+                              </w:r>
+                              <w:r>
+                                <w:rPr>
+                                  <w:rFonts w:asciiTheme="minorEastAsia" w:hAnsiTheme="minorEastAsia" w:cs="Open Sans Light" w:hint="eastAsia"/>
+                                  <w:sz w:val="18"/>
+                                  <w:szCs w:val="15"/>
+                                  <w:lang w:eastAsia="zh-CN"/>
+                                </w:rPr>
+                                <w:t>使用Page visibility API使页面不可见时停止轮播动画</w:t>
+                              </w:r>
+                              <w:r>
+                                <w:rPr>
+                                  <w:rFonts w:asciiTheme="minorEastAsia" w:hAnsiTheme="minorEastAsia" w:cs="Open Sans Light" w:hint="eastAsia"/>
+                                  <w:sz w:val="18"/>
+                                  <w:szCs w:val="15"/>
+                                  <w:lang w:eastAsia="zh-CN"/>
+                                </w:rPr>
+                                <w:t>，</w:t>
+                              </w:r>
+                              <w:r>
+                                <w:rPr>
+                                  <w:rFonts w:asciiTheme="minorEastAsia" w:hAnsiTheme="minorEastAsia" w:cs="Open Sans Light" w:hint="eastAsia"/>
+                                  <w:sz w:val="18"/>
+                                  <w:szCs w:val="15"/>
+                                  <w:lang w:eastAsia="zh-CN"/>
+                                </w:rPr>
+                                <w:t>培养</w:t>
                               </w:r>
                               <w:r>
                                 <w:rPr>
@@ -2566,7 +3302,16 @@
                                   <w:szCs w:val="15"/>
                                   <w:lang w:eastAsia="zh-CN"/>
                                 </w:rPr>
-                                <w:t>/CSS/</w:t>
+                                <w:t>了</w:t>
+                              </w:r>
+                              <w:r>
+                                <w:rPr>
+                                  <w:rFonts w:asciiTheme="minorEastAsia" w:hAnsiTheme="minorEastAsia" w:cs="Open Sans Light" w:hint="eastAsia"/>
+                                  <w:sz w:val="18"/>
+                                  <w:szCs w:val="15"/>
+                                  <w:lang w:eastAsia="zh-CN"/>
+                                </w:rPr>
+                                <w:t>内容、</w:t>
                               </w:r>
                               <w:r>
                                 <w:rPr>
@@ -2575,7 +3320,52 @@
                                   <w:szCs w:val="15"/>
                                   <w:lang w:eastAsia="zh-CN"/>
                                 </w:rPr>
-                                <w:t>Photoshop</w:t>
+                                <w:t>样式、行为分离的</w:t>
+                              </w:r>
+                              <w:r>
+                                <w:rPr>
+                                  <w:rFonts w:asciiTheme="minorEastAsia" w:hAnsiTheme="minorEastAsia" w:cs="Open Sans Light" w:hint="eastAsia"/>
+                                  <w:sz w:val="18"/>
+                                  <w:szCs w:val="15"/>
+                                  <w:lang w:eastAsia="zh-CN"/>
+                                </w:rPr>
+                                <w:t>开发理念，</w:t>
+                              </w:r>
+                              <w:r>
+                                <w:rPr>
+                                  <w:rFonts w:asciiTheme="minorEastAsia" w:hAnsiTheme="minorEastAsia" w:cs="Open Sans Light" w:hint="eastAsia"/>
+                                  <w:sz w:val="18"/>
+                                  <w:szCs w:val="15"/>
+                                  <w:lang w:eastAsia="zh-CN"/>
+                                </w:rPr>
+                                <w:t>熟练</w:t>
+                              </w:r>
+                              <w:r>
+                                <w:rPr>
+                                  <w:rFonts w:asciiTheme="minorEastAsia" w:hAnsiTheme="minorEastAsia" w:cs="Open Sans Light" w:hint="eastAsia"/>
+                                  <w:sz w:val="18"/>
+                                  <w:szCs w:val="15"/>
+                                  <w:lang w:eastAsia="zh-CN"/>
+                                </w:rPr>
+                                <w:t>掌握了</w:t>
+                              </w:r>
+                              <w:r>
+                                <w:rPr>
+                                  <w:rFonts w:asciiTheme="minorEastAsia" w:hAnsiTheme="minorEastAsia" w:cs="Open Sans Light" w:hint="eastAsia"/>
+                                  <w:sz w:val="18"/>
+                                  <w:szCs w:val="15"/>
+                                  <w:lang w:eastAsia="zh-CN"/>
+                                </w:rPr>
+                                <w:t>对</w:t>
+                              </w:r>
+                              <w:r>
+                                <w:rPr>
+                                  <w:rFonts w:asciiTheme="minorEastAsia" w:hAnsiTheme="minorEastAsia" w:cs="Open Sans Light" w:hint="eastAsia"/>
+                                  <w:sz w:val="18"/>
+                                  <w:szCs w:val="15"/>
+                                  <w:lang w:eastAsia="zh-CN"/>
+                                </w:rPr>
+                                <w:t>DOM</w:t>
                               </w:r>
                               <w:r>
                                 <w:rPr>
@@ -2584,7 +3374,7 @@
                                   <w:szCs w:val="15"/>
                                   <w:lang w:eastAsia="zh-CN"/>
                                 </w:rPr>
-                                <w:t>完成</w:t>
+                                <w:t>/Ajax</w:t>
                               </w:r>
                               <w:r>
                                 <w:rPr>
@@ -2593,16 +3383,7 @@
                                   <w:szCs w:val="15"/>
                                   <w:lang w:eastAsia="zh-CN"/>
                                 </w:rPr>
-                                <w:t>内容</w:t>
-                              </w:r>
-                              <w:r>
-                                <w:rPr>
-                                  <w:rFonts w:asciiTheme="minorEastAsia" w:hAnsiTheme="minorEastAsia" w:cs="Open Sans Light" w:hint="eastAsia"/>
-                                  <w:sz w:val="18"/>
-                                  <w:szCs w:val="15"/>
-                                  <w:lang w:eastAsia="zh-CN"/>
-                                </w:rPr>
-                                <w:t>、</w:t>
+                                <w:t>的</w:t>
                               </w:r>
                               <w:r>
                                 <w:rPr>
@@ -2611,61 +3392,7 @@
                                   <w:szCs w:val="15"/>
                                   <w:lang w:eastAsia="zh-CN"/>
                                 </w:rPr>
-                                <w:t>样式的开发</w:t>
-                              </w:r>
-                              <w:r>
-                                <w:rPr>
-                                  <w:rFonts w:asciiTheme="minorEastAsia" w:hAnsiTheme="minorEastAsia" w:cs="Open Sans Light" w:hint="eastAsia"/>
-                                  <w:sz w:val="18"/>
-                                  <w:szCs w:val="15"/>
-                                  <w:lang w:eastAsia="zh-CN"/>
-                                </w:rPr>
-                                <w:t>，</w:t>
-                              </w:r>
-                              <w:r>
-                                <w:rPr>
-                                  <w:rFonts w:asciiTheme="minorEastAsia" w:hAnsiTheme="minorEastAsia" w:cs="Open Sans Light"/>
-                                  <w:sz w:val="18"/>
-                                  <w:szCs w:val="15"/>
-                                  <w:lang w:eastAsia="zh-CN"/>
-                                </w:rPr>
-                                <w:t>使用</w:t>
-                              </w:r>
-                              <w:r>
-                                <w:rPr>
-                                  <w:rFonts w:asciiTheme="minorEastAsia" w:hAnsiTheme="minorEastAsia" w:cs="Open Sans Light"/>
-                                  <w:sz w:val="18"/>
-                                  <w:szCs w:val="15"/>
-                                  <w:lang w:eastAsia="zh-CN"/>
-                                </w:rPr>
-                                <w:t>JavaScript/jQuery完成</w:t>
-                              </w:r>
-                              <w:r>
-                                <w:rPr>
-                                  <w:rFonts w:asciiTheme="minorEastAsia" w:hAnsiTheme="minorEastAsia" w:cs="Open Sans Light" w:hint="eastAsia"/>
-                                  <w:sz w:val="18"/>
-                                  <w:szCs w:val="15"/>
-                                  <w:lang w:eastAsia="zh-CN"/>
-                                </w:rPr>
-                                <w:t>页面</w:t>
-                              </w:r>
-                              <w:r>
-                                <w:rPr>
-                                  <w:rFonts w:asciiTheme="minorEastAsia" w:hAnsiTheme="minorEastAsia" w:cs="Open Sans Light"/>
-                                  <w:sz w:val="18"/>
-                                  <w:szCs w:val="15"/>
-                                  <w:lang w:eastAsia="zh-CN"/>
-                                </w:rPr>
-                                <w:t>的交互</w:t>
-                              </w:r>
-                              <w:r>
-                                <w:rPr>
-                                  <w:rFonts w:asciiTheme="minorEastAsia" w:hAnsiTheme="minorEastAsia" w:cs="Open Sans Light"/>
-                                  <w:sz w:val="18"/>
-                                  <w:szCs w:val="15"/>
-                                  <w:lang w:eastAsia="zh-CN"/>
-                                </w:rPr>
-                                <w:t>；</w:t>
+                                <w:t>理解及应用；</w:t>
                               </w:r>
                             </w:p>
                             <w:p>
@@ -2692,7 +3419,7 @@
                                   <w:szCs w:val="15"/>
                                   <w:lang w:eastAsia="zh-CN"/>
                                 </w:rPr>
-                                <w:t>培养</w:t>
+                                <w:t>可</w:t>
                               </w:r>
                               <w:r>
                                 <w:rPr>
@@ -2701,7 +3428,7 @@
                                   <w:szCs w:val="15"/>
                                   <w:lang w:eastAsia="zh-CN"/>
                                 </w:rPr>
-                                <w:t>了</w:t>
+                                <w:t>通过</w:t>
                               </w:r>
                               <w:r>
                                 <w:rPr>
@@ -2710,7 +3437,7 @@
                                   <w:szCs w:val="15"/>
                                   <w:lang w:eastAsia="zh-CN"/>
                                 </w:rPr>
-                                <w:t>内容、</w:t>
+                                <w:t>该</w:t>
                               </w:r>
                               <w:r>
                                 <w:rPr>
@@ -2719,7 +3446,7 @@
                                   <w:szCs w:val="15"/>
                                   <w:lang w:eastAsia="zh-CN"/>
                                 </w:rPr>
-                                <w:t>样式、行为分离的</w:t>
+                                <w:t>链接</w:t>
                               </w:r>
                               <w:r>
                                 <w:rPr>
@@ -2728,135 +3455,9 @@
                                   <w:szCs w:val="15"/>
                                   <w:lang w:eastAsia="zh-CN"/>
                                 </w:rPr>
-                                <w:t>开发理念，</w:t>
-                              </w:r>
-                              <w:r>
-                                <w:rPr>
-                                  <w:rFonts w:asciiTheme="minorEastAsia" w:hAnsiTheme="minorEastAsia" w:cs="Open Sans Light" w:hint="eastAsia"/>
-                                  <w:sz w:val="18"/>
-                                  <w:szCs w:val="15"/>
-                                  <w:lang w:eastAsia="zh-CN"/>
-                                </w:rPr>
-                                <w:t>熟练</w:t>
-                              </w:r>
-                              <w:r>
-                                <w:rPr>
-                                  <w:rFonts w:asciiTheme="minorEastAsia" w:hAnsiTheme="minorEastAsia" w:cs="Open Sans Light" w:hint="eastAsia"/>
-                                  <w:sz w:val="18"/>
-                                  <w:szCs w:val="15"/>
-                                  <w:lang w:eastAsia="zh-CN"/>
-                                </w:rPr>
-                                <w:t>掌握了</w:t>
-                              </w:r>
-                              <w:r>
-                                <w:rPr>
-                                  <w:rFonts w:asciiTheme="minorEastAsia" w:hAnsiTheme="minorEastAsia" w:cs="Open Sans Light" w:hint="eastAsia"/>
-                                  <w:sz w:val="18"/>
-                                  <w:szCs w:val="15"/>
-                                  <w:lang w:eastAsia="zh-CN"/>
-                                </w:rPr>
-                                <w:t>对</w:t>
-                              </w:r>
-                              <w:r>
-                                <w:rPr>
-                                  <w:rFonts w:asciiTheme="minorEastAsia" w:hAnsiTheme="minorEastAsia" w:cs="Open Sans Light" w:hint="eastAsia"/>
-                                  <w:sz w:val="18"/>
-                                  <w:szCs w:val="15"/>
-                                  <w:lang w:eastAsia="zh-CN"/>
-                                </w:rPr>
-                                <w:t>DOM</w:t>
-                              </w:r>
-                              <w:r>
-                                <w:rPr>
-                                  <w:rFonts w:asciiTheme="minorEastAsia" w:hAnsiTheme="minorEastAsia" w:cs="Open Sans Light"/>
-                                  <w:sz w:val="18"/>
-                                  <w:szCs w:val="15"/>
-                                  <w:lang w:eastAsia="zh-CN"/>
-                                </w:rPr>
-                                <w:t>/AJAX/懒加载</w:t>
-                              </w:r>
-                              <w:r>
-                                <w:rPr>
-                                  <w:rFonts w:asciiTheme="minorEastAsia" w:hAnsiTheme="minorEastAsia" w:cs="Open Sans Light" w:hint="eastAsia"/>
-                                  <w:sz w:val="18"/>
-                                  <w:szCs w:val="15"/>
-                                  <w:lang w:eastAsia="zh-CN"/>
-                                </w:rPr>
-                                <w:t>的</w:t>
-                              </w:r>
-                              <w:r>
-                                <w:rPr>
-                                  <w:rFonts w:asciiTheme="minorEastAsia" w:hAnsiTheme="minorEastAsia" w:cs="Open Sans Light"/>
-                                  <w:sz w:val="18"/>
-                                  <w:szCs w:val="15"/>
-                                  <w:lang w:eastAsia="zh-CN"/>
-                                </w:rPr>
-                                <w:t>理解及应用；</w:t>
-                              </w:r>
-                            </w:p>
-                            <w:p>
-                              <w:pPr>
-                                <w:pStyle w:val="a9"/>
-                                <w:numPr>
-                                  <w:ilvl w:val="0"/>
-                                  <w:numId w:val="1"/>
-                                </w:numPr>
-                                <w:adjustRightInd w:val="0"/>
-                                <w:spacing w:after="0" w:line="264" w:lineRule="auto"/>
-                                <w:ind w:firstLineChars="0"/>
-                                <w:rPr>
-                                  <w:rFonts w:asciiTheme="minorEastAsia" w:hAnsiTheme="minorEastAsia" w:cs="Open Sans Light"/>
-                                  <w:sz w:val="18"/>
-                                  <w:szCs w:val="15"/>
-                                  <w:lang w:eastAsia="zh-CN"/>
-                                </w:rPr>
-                              </w:pPr>
-                              <w:r>
-                                <w:rPr>
-                                  <w:rFonts w:asciiTheme="minorEastAsia" w:hAnsiTheme="minorEastAsia" w:cs="Open Sans Light" w:hint="eastAsia"/>
-                                  <w:sz w:val="18"/>
-                                  <w:szCs w:val="15"/>
-                                  <w:lang w:eastAsia="zh-CN"/>
-                                </w:rPr>
-                                <w:t>可</w:t>
-                              </w:r>
-                              <w:r>
-                                <w:rPr>
-                                  <w:rFonts w:asciiTheme="minorEastAsia" w:hAnsiTheme="minorEastAsia" w:cs="Open Sans Light"/>
-                                  <w:sz w:val="18"/>
-                                  <w:szCs w:val="15"/>
-                                  <w:lang w:eastAsia="zh-CN"/>
-                                </w:rPr>
-                                <w:t>通过</w:t>
-                              </w:r>
-                              <w:r>
-                                <w:rPr>
-                                  <w:rFonts w:asciiTheme="minorEastAsia" w:hAnsiTheme="minorEastAsia" w:cs="Open Sans Light" w:hint="eastAsia"/>
-                                  <w:sz w:val="18"/>
-                                  <w:szCs w:val="15"/>
-                                  <w:lang w:eastAsia="zh-CN"/>
-                                </w:rPr>
-                                <w:t>该</w:t>
-                              </w:r>
-                              <w:r>
-                                <w:rPr>
-                                  <w:rFonts w:asciiTheme="minorEastAsia" w:hAnsiTheme="minorEastAsia" w:cs="Open Sans Light"/>
-                                  <w:sz w:val="18"/>
-                                  <w:szCs w:val="15"/>
-                                  <w:lang w:eastAsia="zh-CN"/>
-                                </w:rPr>
-                                <w:t>链接</w:t>
-                              </w:r>
-                              <w:r>
-                                <w:rPr>
-                                  <w:rFonts w:asciiTheme="minorEastAsia" w:hAnsiTheme="minorEastAsia" w:cs="Open Sans Light" w:hint="eastAsia"/>
-                                  <w:sz w:val="18"/>
-                                  <w:szCs w:val="15"/>
-                                  <w:lang w:eastAsia="zh-CN"/>
-                                </w:rPr>
                                 <w:t>前往</w:t>
                               </w:r>
-                              <w:hyperlink r:id="rId16" w:history="1">
+                              <w:hyperlink r:id="rId26" w:history="1">
                                 <w:r>
                                   <w:rPr>
                                     <w:rStyle w:val="a3"/>
@@ -2930,12 +3531,8 @@
           </mc:Choice>
           <mc:Fallback>
             <w:pict>
-              <v:group w14:anchorId="0BDE6A9A" id="_x0000_s1033" style="position:absolute;margin-left:36.55pt;margin-top:297.45pt;width:531pt;height:80.8pt;z-index:251925504;mso-position-vertical-relative:page;mso-width-relative:margin;mso-height-relative:margin" coordorigin="-257,-3923" coordsize="31147,10240" o:gfxdata="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">
-                <v:shapetype id="_x0000_t202" coordsize="21600,21600" o:spt="202" path="m,l,21600r21600,l21600,xe">
-                  <v:stroke joinstyle="miter"/>
-                  <v:path gradientshapeok="t" o:connecttype="rect"/>
-                </v:shapetype>
-                <v:shape id="Text Box 25" o:spid="_x0000_s1034" type="#_x0000_t202" style="position:absolute;left:-257;top:-3923;width:31147;height:2802;visibility:visible;mso-wrap-style:square;v-text-anchor:top" o:gfxdata="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" filled="f" stroked="f" strokeweight=".5pt">
+              <v:group w14:anchorId="0BDE6A9A" id="_x0000_s1034" style="position:absolute;margin-left:36.55pt;margin-top:297.45pt;width:531pt;height:80.8pt;z-index:251925504;mso-position-vertical-relative:page;mso-width-relative:margin;mso-height-relative:margin" coordorigin="-257,-3923" coordsize="31147,10240" o:gfxdata="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">
+                <v:shape id="Text Box 25" o:spid="_x0000_s1035" type="#_x0000_t202" style="position:absolute;left:-257;top:-3923;width:31147;height:2802;visibility:visible;mso-wrap-style:square;v-text-anchor:top" o:gfxdata="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" filled="f" stroked="f" strokeweight=".5pt">
                   <v:textbox>
                     <w:txbxContent>
                       <w:p>
@@ -2960,6 +3557,17 @@
                             <w:szCs w:val="20"/>
                             <w:lang w:eastAsia="zh-CN"/>
                           </w:rPr>
+                          <w:t>仿</w:t>
+                        </w:r>
+                        <w:r>
+                          <w:rPr>
+                            <w:rFonts w:ascii="微软雅黑" w:eastAsia="微软雅黑" w:hAnsi="微软雅黑" w:cs="Open Sans" w:hint="eastAsia"/>
+                            <w:b/>
+                            <w:bCs/>
+                            <w:sz w:val="21"/>
+                            <w:szCs w:val="20"/>
+                            <w:lang w:eastAsia="zh-CN"/>
+                          </w:rPr>
                           <w:t>京东</w:t>
                         </w:r>
                         <w:r>
@@ -3010,81 +3618,9 @@
                     </w:txbxContent>
                   </v:textbox>
                 </v:shape>
-                <v:shape id="Text Box 26" o:spid="_x0000_s1035" type="#_x0000_t202" style="position:absolute;left:798;top:-1712;width:29487;height:8029;visibility:visible;mso-wrap-style:square;v-text-anchor:top" o:gfxdata="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" filled="f" stroked="f" strokeweight=".5pt">
+                <v:shape id="Text Box 26" o:spid="_x0000_s1036" type="#_x0000_t202" style="position:absolute;left:798;top:-1712;width:29487;height:8029;visibility:visible;mso-wrap-style:square;v-text-anchor:top" o:gfxdata="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" filled="f" stroked="f" strokeweight=".5pt">
                   <v:textbox>
                     <w:txbxContent>
-                      <w:p>
-                        <w:pPr>
-                          <w:pStyle w:val="a9"/>
-                          <w:numPr>
-                            <w:ilvl w:val="0"/>
-                            <w:numId w:val="17"/>
-                          </w:numPr>
-                          <w:spacing w:after="0" w:line="264" w:lineRule="auto"/>
-                          <w:ind w:left="360" w:hangingChars="200" w:hanging="360"/>
-                          <w:jc w:val="both"/>
-                          <w:rPr>
-                            <w:rFonts w:asciiTheme="minorEastAsia" w:hAnsiTheme="minorEastAsia" w:cs="Open Sans Light"/>
-                            <w:sz w:val="18"/>
-                            <w:szCs w:val="15"/>
-                            <w:lang w:eastAsia="zh-CN"/>
-                          </w:rPr>
-                        </w:pPr>
-                        <w:r>
-                          <w:rPr>
-                            <w:rFonts w:asciiTheme="minorEastAsia" w:hAnsiTheme="minorEastAsia" w:cs="Open Sans Light" w:hint="eastAsia"/>
-                            <w:sz w:val="18"/>
-                            <w:szCs w:val="15"/>
-                            <w:lang w:eastAsia="zh-CN"/>
-                          </w:rPr>
-                          <w:t>为</w:t>
-                        </w:r>
-                        <w:r>
-                          <w:rPr>
-                            <w:rFonts w:asciiTheme="minorEastAsia" w:hAnsiTheme="minorEastAsia" w:cs="Open Sans Light"/>
-                            <w:sz w:val="18"/>
-                            <w:szCs w:val="15"/>
-                            <w:lang w:eastAsia="zh-CN"/>
-                          </w:rPr>
-                          <w:t>锻炼</w:t>
-                        </w:r>
-                        <w:r>
-                          <w:rPr>
-                            <w:rFonts w:asciiTheme="minorEastAsia" w:hAnsiTheme="minorEastAsia" w:cs="Open Sans Light" w:hint="eastAsia"/>
-                            <w:sz w:val="18"/>
-                            <w:szCs w:val="15"/>
-                            <w:lang w:eastAsia="zh-CN"/>
-                          </w:rPr>
-                          <w:t>网页布局</w:t>
-                        </w:r>
-                        <w:r>
-                          <w:rPr>
-                            <w:rFonts w:asciiTheme="minorEastAsia" w:hAnsiTheme="minorEastAsia" w:cs="Open Sans Light"/>
-                            <w:sz w:val="18"/>
-                            <w:szCs w:val="15"/>
-                            <w:lang w:eastAsia="zh-CN"/>
-                          </w:rPr>
-                          <w:t>能力及交互能力</w:t>
-                        </w:r>
-                        <w:r>
-                          <w:rPr>
-                            <w:rFonts w:asciiTheme="minorEastAsia" w:hAnsiTheme="minorEastAsia" w:cs="Open Sans Light" w:hint="eastAsia"/>
-                            <w:sz w:val="18"/>
-                            <w:szCs w:val="15"/>
-                            <w:lang w:eastAsia="zh-CN"/>
-                          </w:rPr>
-                          <w:t>的</w:t>
-                        </w:r>
-                        <w:r>
-                          <w:rPr>
-                            <w:rFonts w:asciiTheme="minorEastAsia" w:hAnsiTheme="minorEastAsia" w:cs="Open Sans Light"/>
-                            <w:sz w:val="18"/>
-                            <w:szCs w:val="15"/>
-                            <w:lang w:eastAsia="zh-CN"/>
-                          </w:rPr>
-                          <w:t>个人作品；</w:t>
-                        </w:r>
-                      </w:p>
                       <w:p>
                         <w:pPr>
                           <w:pStyle w:val="a9"/>
@@ -3218,6 +3754,186 @@
                             <w:lang w:eastAsia="zh-CN"/>
                           </w:rPr>
                           <w:t>；</w:t>
+                        </w:r>
+                      </w:p>
+                      <w:p>
+                        <w:pPr>
+                          <w:pStyle w:val="a9"/>
+                          <w:numPr>
+                            <w:ilvl w:val="0"/>
+                            <w:numId w:val="1"/>
+                          </w:numPr>
+                          <w:spacing w:after="0" w:line="264" w:lineRule="auto"/>
+                          <w:ind w:firstLineChars="0"/>
+                          <w:jc w:val="both"/>
+                          <w:rPr>
+                            <w:rFonts w:asciiTheme="minorEastAsia" w:hAnsiTheme="minorEastAsia" w:cs="Open Sans Light"/>
+                            <w:sz w:val="18"/>
+                            <w:szCs w:val="15"/>
+                            <w:lang w:eastAsia="zh-CN"/>
+                          </w:rPr>
+                        </w:pPr>
+                        <w:r>
+                          <w:rPr>
+                            <w:rFonts w:asciiTheme="minorEastAsia" w:hAnsiTheme="minorEastAsia" w:cs="Open Sans Light" w:hint="eastAsia"/>
+                            <w:sz w:val="18"/>
+                            <w:szCs w:val="15"/>
+                            <w:lang w:eastAsia="zh-CN"/>
+                          </w:rPr>
+                          <w:t>使用Ajax获取一些非常用数据</w:t>
+                        </w:r>
+                        <w:r>
+                          <w:rPr>
+                            <w:rFonts w:asciiTheme="minorEastAsia" w:hAnsiTheme="minorEastAsia" w:cs="Open Sans Light" w:hint="eastAsia"/>
+                            <w:sz w:val="18"/>
+                            <w:szCs w:val="15"/>
+                            <w:lang w:eastAsia="zh-CN"/>
+                          </w:rPr>
+                          <w:t>、</w:t>
+                        </w:r>
+                        <w:r>
+                          <w:rPr>
+                            <w:rFonts w:asciiTheme="minorEastAsia" w:hAnsiTheme="minorEastAsia" w:cs="Open Sans Light" w:hint="eastAsia"/>
+                            <w:sz w:val="18"/>
+                            <w:szCs w:val="15"/>
+                            <w:lang w:eastAsia="zh-CN"/>
+                          </w:rPr>
+                          <w:t>使用懒加载获取非当前视口的数据</w:t>
+                        </w:r>
+                        <w:r>
+                          <w:rPr>
+                            <w:rFonts w:asciiTheme="minorEastAsia" w:hAnsiTheme="minorEastAsia" w:cs="Open Sans Light" w:hint="eastAsia"/>
+                            <w:sz w:val="18"/>
+                            <w:szCs w:val="15"/>
+                            <w:lang w:eastAsia="zh-CN"/>
+                          </w:rPr>
+                          <w:t>、</w:t>
+                        </w:r>
+                        <w:r>
+                          <w:rPr>
+                            <w:rFonts w:asciiTheme="minorEastAsia" w:hAnsiTheme="minorEastAsia" w:cs="Open Sans Light" w:hint="eastAsia"/>
+                            <w:sz w:val="18"/>
+                            <w:szCs w:val="15"/>
+                            <w:lang w:eastAsia="zh-CN"/>
+                          </w:rPr>
+                          <w:t>使用Page visibility API使页面不可见时停止轮播动画</w:t>
+                        </w:r>
+                        <w:r>
+                          <w:rPr>
+                            <w:rFonts w:asciiTheme="minorEastAsia" w:hAnsiTheme="minorEastAsia" w:cs="Open Sans Light" w:hint="eastAsia"/>
+                            <w:sz w:val="18"/>
+                            <w:szCs w:val="15"/>
+                            <w:lang w:eastAsia="zh-CN"/>
+                          </w:rPr>
+                          <w:t>，</w:t>
+                        </w:r>
+                        <w:r>
+                          <w:rPr>
+                            <w:rFonts w:asciiTheme="minorEastAsia" w:hAnsiTheme="minorEastAsia" w:cs="Open Sans Light" w:hint="eastAsia"/>
+                            <w:sz w:val="18"/>
+                            <w:szCs w:val="15"/>
+                            <w:lang w:eastAsia="zh-CN"/>
+                          </w:rPr>
+                          <w:t>培养</w:t>
+                        </w:r>
+                        <w:r>
+                          <w:rPr>
+                            <w:rFonts w:asciiTheme="minorEastAsia" w:hAnsiTheme="minorEastAsia" w:cs="Open Sans Light"/>
+                            <w:sz w:val="18"/>
+                            <w:szCs w:val="15"/>
+                            <w:lang w:eastAsia="zh-CN"/>
+                          </w:rPr>
+                          <w:t>了</w:t>
+                        </w:r>
+                        <w:r>
+                          <w:rPr>
+                            <w:rFonts w:asciiTheme="minorEastAsia" w:hAnsiTheme="minorEastAsia" w:cs="Open Sans Light" w:hint="eastAsia"/>
+                            <w:sz w:val="18"/>
+                            <w:szCs w:val="15"/>
+                            <w:lang w:eastAsia="zh-CN"/>
+                          </w:rPr>
+                          <w:t>内容、</w:t>
+                        </w:r>
+                        <w:r>
+                          <w:rPr>
+                            <w:rFonts w:asciiTheme="minorEastAsia" w:hAnsiTheme="minorEastAsia" w:cs="Open Sans Light"/>
+                            <w:sz w:val="18"/>
+                            <w:szCs w:val="15"/>
+                            <w:lang w:eastAsia="zh-CN"/>
+                          </w:rPr>
+                          <w:t>样式、行为分离的</w:t>
+                        </w:r>
+                        <w:r>
+                          <w:rPr>
+                            <w:rFonts w:asciiTheme="minorEastAsia" w:hAnsiTheme="minorEastAsia" w:cs="Open Sans Light" w:hint="eastAsia"/>
+                            <w:sz w:val="18"/>
+                            <w:szCs w:val="15"/>
+                            <w:lang w:eastAsia="zh-CN"/>
+                          </w:rPr>
+                          <w:t>开发理念，</w:t>
+                        </w:r>
+                        <w:r>
+                          <w:rPr>
+                            <w:rFonts w:asciiTheme="minorEastAsia" w:hAnsiTheme="minorEastAsia" w:cs="Open Sans Light" w:hint="eastAsia"/>
+                            <w:sz w:val="18"/>
+                            <w:szCs w:val="15"/>
+                            <w:lang w:eastAsia="zh-CN"/>
+                          </w:rPr>
+                          <w:t>熟练</w:t>
+                        </w:r>
+                        <w:r>
+                          <w:rPr>
+                            <w:rFonts w:asciiTheme="minorEastAsia" w:hAnsiTheme="minorEastAsia" w:cs="Open Sans Light" w:hint="eastAsia"/>
+                            <w:sz w:val="18"/>
+                            <w:szCs w:val="15"/>
+                            <w:lang w:eastAsia="zh-CN"/>
+                          </w:rPr>
+                          <w:t>掌握了</w:t>
+                        </w:r>
+                        <w:r>
+                          <w:rPr>
+                            <w:rFonts w:asciiTheme="minorEastAsia" w:hAnsiTheme="minorEastAsia" w:cs="Open Sans Light" w:hint="eastAsia"/>
+                            <w:sz w:val="18"/>
+                            <w:szCs w:val="15"/>
+                            <w:lang w:eastAsia="zh-CN"/>
+                          </w:rPr>
+                          <w:t>对</w:t>
+                        </w:r>
+                        <w:r>
+                          <w:rPr>
+                            <w:rFonts w:asciiTheme="minorEastAsia" w:hAnsiTheme="minorEastAsia" w:cs="Open Sans Light" w:hint="eastAsia"/>
+                            <w:sz w:val="18"/>
+                            <w:szCs w:val="15"/>
+                            <w:lang w:eastAsia="zh-CN"/>
+                          </w:rPr>
+                          <w:t>DOM</w:t>
+                        </w:r>
+                        <w:r>
+                          <w:rPr>
+                            <w:rFonts w:asciiTheme="minorEastAsia" w:hAnsiTheme="minorEastAsia" w:cs="Open Sans Light"/>
+                            <w:sz w:val="18"/>
+                            <w:szCs w:val="15"/>
+                            <w:lang w:eastAsia="zh-CN"/>
+                          </w:rPr>
+                          <w:t>/Ajax</w:t>
+                        </w:r>
+                        <w:r>
+                          <w:rPr>
+                            <w:rFonts w:asciiTheme="minorEastAsia" w:hAnsiTheme="minorEastAsia" w:cs="Open Sans Light" w:hint="eastAsia"/>
+                            <w:sz w:val="18"/>
+                            <w:szCs w:val="15"/>
+                            <w:lang w:eastAsia="zh-CN"/>
+                          </w:rPr>
+                          <w:t>的</w:t>
+                        </w:r>
+                        <w:r>
+                          <w:rPr>
+                            <w:rFonts w:asciiTheme="minorEastAsia" w:hAnsiTheme="minorEastAsia" w:cs="Open Sans Light"/>
+                            <w:sz w:val="18"/>
+                            <w:szCs w:val="15"/>
+                            <w:lang w:eastAsia="zh-CN"/>
+                          </w:rPr>
+                          <w:t>理解及应用；</w:t>
                         </w:r>
                       </w:p>
                       <w:p>
@@ -3244,7 +3960,7 @@
                             <w:szCs w:val="15"/>
                             <w:lang w:eastAsia="zh-CN"/>
                           </w:rPr>
-                          <w:t>培养</w:t>
+                          <w:t>可</w:t>
                         </w:r>
                         <w:r>
                           <w:rPr>
@@ -3253,7 +3969,7 @@
                             <w:szCs w:val="15"/>
                             <w:lang w:eastAsia="zh-CN"/>
                           </w:rPr>
-                          <w:t>了</w:t>
+                          <w:t>通过</w:t>
                         </w:r>
                         <w:r>
                           <w:rPr>
@@ -3262,7 +3978,7 @@
                             <w:szCs w:val="15"/>
                             <w:lang w:eastAsia="zh-CN"/>
                           </w:rPr>
-                          <w:t>内容、</w:t>
+                          <w:t>该</w:t>
                         </w:r>
                         <w:r>
                           <w:rPr>
@@ -3271,7 +3987,7 @@
                             <w:szCs w:val="15"/>
                             <w:lang w:eastAsia="zh-CN"/>
                           </w:rPr>
-                          <w:t>样式、行为分离的</w:t>
+                          <w:t>链接</w:t>
                         </w:r>
                         <w:r>
                           <w:rPr>
@@ -3280,135 +3996,9 @@
                             <w:szCs w:val="15"/>
                             <w:lang w:eastAsia="zh-CN"/>
                           </w:rPr>
-                          <w:t>开发理念，</w:t>
-                        </w:r>
-                        <w:r>
-                          <w:rPr>
-                            <w:rFonts w:asciiTheme="minorEastAsia" w:hAnsiTheme="minorEastAsia" w:cs="Open Sans Light" w:hint="eastAsia"/>
-                            <w:sz w:val="18"/>
-                            <w:szCs w:val="15"/>
-                            <w:lang w:eastAsia="zh-CN"/>
-                          </w:rPr>
-                          <w:t>熟练</w:t>
-                        </w:r>
-                        <w:r>
-                          <w:rPr>
-                            <w:rFonts w:asciiTheme="minorEastAsia" w:hAnsiTheme="minorEastAsia" w:cs="Open Sans Light" w:hint="eastAsia"/>
-                            <w:sz w:val="18"/>
-                            <w:szCs w:val="15"/>
-                            <w:lang w:eastAsia="zh-CN"/>
-                          </w:rPr>
-                          <w:t>掌握了</w:t>
-                        </w:r>
-                        <w:r>
-                          <w:rPr>
-                            <w:rFonts w:asciiTheme="minorEastAsia" w:hAnsiTheme="minorEastAsia" w:cs="Open Sans Light" w:hint="eastAsia"/>
-                            <w:sz w:val="18"/>
-                            <w:szCs w:val="15"/>
-                            <w:lang w:eastAsia="zh-CN"/>
-                          </w:rPr>
-                          <w:t>对</w:t>
-                        </w:r>
-                        <w:r>
-                          <w:rPr>
-                            <w:rFonts w:asciiTheme="minorEastAsia" w:hAnsiTheme="minorEastAsia" w:cs="Open Sans Light" w:hint="eastAsia"/>
-                            <w:sz w:val="18"/>
-                            <w:szCs w:val="15"/>
-                            <w:lang w:eastAsia="zh-CN"/>
-                          </w:rPr>
-                          <w:t>DOM</w:t>
-                        </w:r>
-                        <w:r>
-                          <w:rPr>
-                            <w:rFonts w:asciiTheme="minorEastAsia" w:hAnsiTheme="minorEastAsia" w:cs="Open Sans Light"/>
-                            <w:sz w:val="18"/>
-                            <w:szCs w:val="15"/>
-                            <w:lang w:eastAsia="zh-CN"/>
-                          </w:rPr>
-                          <w:t>/AJAX/懒加载</w:t>
-                        </w:r>
-                        <w:r>
-                          <w:rPr>
-                            <w:rFonts w:asciiTheme="minorEastAsia" w:hAnsiTheme="minorEastAsia" w:cs="Open Sans Light" w:hint="eastAsia"/>
-                            <w:sz w:val="18"/>
-                            <w:szCs w:val="15"/>
-                            <w:lang w:eastAsia="zh-CN"/>
-                          </w:rPr>
-                          <w:t>的</w:t>
-                        </w:r>
-                        <w:r>
-                          <w:rPr>
-                            <w:rFonts w:asciiTheme="minorEastAsia" w:hAnsiTheme="minorEastAsia" w:cs="Open Sans Light"/>
-                            <w:sz w:val="18"/>
-                            <w:szCs w:val="15"/>
-                            <w:lang w:eastAsia="zh-CN"/>
-                          </w:rPr>
-                          <w:t>理解及应用；</w:t>
-                        </w:r>
-                      </w:p>
-                      <w:p>
-                        <w:pPr>
-                          <w:pStyle w:val="a9"/>
-                          <w:numPr>
-                            <w:ilvl w:val="0"/>
-                            <w:numId w:val="1"/>
-                          </w:numPr>
-                          <w:adjustRightInd w:val="0"/>
-                          <w:spacing w:after="0" w:line="264" w:lineRule="auto"/>
-                          <w:ind w:firstLineChars="0"/>
-                          <w:rPr>
-                            <w:rFonts w:asciiTheme="minorEastAsia" w:hAnsiTheme="minorEastAsia" w:cs="Open Sans Light"/>
-                            <w:sz w:val="18"/>
-                            <w:szCs w:val="15"/>
-                            <w:lang w:eastAsia="zh-CN"/>
-                          </w:rPr>
-                        </w:pPr>
-                        <w:r>
-                          <w:rPr>
-                            <w:rFonts w:asciiTheme="minorEastAsia" w:hAnsiTheme="minorEastAsia" w:cs="Open Sans Light" w:hint="eastAsia"/>
-                            <w:sz w:val="18"/>
-                            <w:szCs w:val="15"/>
-                            <w:lang w:eastAsia="zh-CN"/>
-                          </w:rPr>
-                          <w:t>可</w:t>
-                        </w:r>
-                        <w:r>
-                          <w:rPr>
-                            <w:rFonts w:asciiTheme="minorEastAsia" w:hAnsiTheme="minorEastAsia" w:cs="Open Sans Light"/>
-                            <w:sz w:val="18"/>
-                            <w:szCs w:val="15"/>
-                            <w:lang w:eastAsia="zh-CN"/>
-                          </w:rPr>
-                          <w:t>通过</w:t>
-                        </w:r>
-                        <w:r>
-                          <w:rPr>
-                            <w:rFonts w:asciiTheme="minorEastAsia" w:hAnsiTheme="minorEastAsia" w:cs="Open Sans Light" w:hint="eastAsia"/>
-                            <w:sz w:val="18"/>
-                            <w:szCs w:val="15"/>
-                            <w:lang w:eastAsia="zh-CN"/>
-                          </w:rPr>
-                          <w:t>该</w:t>
-                        </w:r>
-                        <w:r>
-                          <w:rPr>
-                            <w:rFonts w:asciiTheme="minorEastAsia" w:hAnsiTheme="minorEastAsia" w:cs="Open Sans Light"/>
-                            <w:sz w:val="18"/>
-                            <w:szCs w:val="15"/>
-                            <w:lang w:eastAsia="zh-CN"/>
-                          </w:rPr>
-                          <w:t>链接</w:t>
-                        </w:r>
-                        <w:r>
-                          <w:rPr>
-                            <w:rFonts w:asciiTheme="minorEastAsia" w:hAnsiTheme="minorEastAsia" w:cs="Open Sans Light" w:hint="eastAsia"/>
-                            <w:sz w:val="18"/>
-                            <w:szCs w:val="15"/>
-                            <w:lang w:eastAsia="zh-CN"/>
-                          </w:rPr>
                           <w:t>前往</w:t>
                         </w:r>
-                        <w:hyperlink r:id="rId17" w:history="1">
+                        <w:hyperlink r:id="rId27" w:history="1">
                           <w:r>
                             <w:rPr>
                               <w:rStyle w:val="a3"/>
@@ -3586,7 +4176,7 @@
           </mc:Choice>
           <mc:Fallback>
             <w:pict>
-              <v:shape w14:anchorId="3F26B622" id="Text Box 113" o:spid="_x0000_s1036" type="#_x0000_t202" style="position:absolute;margin-left:36.75pt;margin-top:466.2pt;width:521.65pt;height:25.2pt;z-index:251785216;visibility:visible;mso-wrap-style:square;mso-width-percent:0;mso-wrap-distance-left:9pt;mso-wrap-distance-top:0;mso-wrap-distance-right:9pt;mso-wrap-distance-bottom:0;mso-position-horizontal:absolute;mso-position-horizontal-relative:text;mso-position-vertical:absolute;mso-position-vertical-relative:text;mso-width-percent:0;mso-width-relative:margin;v-text-anchor:top" o:gfxdata="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" fillcolor="#2b579a" stroked="f" strokeweight="1.5pt">
+              <v:shape w14:anchorId="3F26B622" id="Text Box 113" o:spid="_x0000_s1037" type="#_x0000_t202" style="position:absolute;margin-left:36.75pt;margin-top:466.2pt;width:521.65pt;height:25.2pt;z-index:251785216;visibility:visible;mso-wrap-style:square;mso-width-percent:0;mso-wrap-distance-left:9pt;mso-wrap-distance-top:0;mso-wrap-distance-right:9pt;mso-wrap-distance-bottom:0;mso-position-horizontal:absolute;mso-position-horizontal-relative:text;mso-position-vertical:absolute;mso-position-vertical-relative:text;mso-width-percent:0;mso-width-relative:margin;v-text-anchor:top" o:gfxdata="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" fillcolor="#2b579a" stroked="f" strokeweight="1.5pt">
                 <v:fill opacity="0" color2="white [3212]" angle="90" colors="0 #2b579a;6554f #2b579a;.5 #2b579a;1 white" focus="100%" type="gradient"/>
                 <v:textbox>
                   <w:txbxContent>
@@ -3975,12 +4565,8 @@
           </mc:Choice>
           <mc:Fallback>
             <w:pict>
-              <v:group w14:anchorId="0BDE6A92" id="_x0000_s1037" style="position:absolute;margin-left:36.2pt;margin-top:540pt;width:531pt;height:55.9pt;z-index:251931648;mso-position-vertical-relative:page;mso-width-relative:margin;mso-height-relative:margin" coordorigin="-257,-3923" coordsize="31147,7092" o:gfxdata="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">
-                <v:shapetype id="_x0000_t202" coordsize="21600,21600" o:spt="202" path="m,l,21600r21600,l21600,xe">
-                  <v:stroke joinstyle="miter"/>
-                  <v:path gradientshapeok="t" o:connecttype="rect"/>
-                </v:shapetype>
-                <v:shape id="Text Box 25" o:spid="_x0000_s1038" type="#_x0000_t202" style="position:absolute;left:-257;top:-3923;width:31147;height:2802;visibility:visible;mso-wrap-style:square;v-text-anchor:top" o:gfxdata="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" filled="f" stroked="f" strokeweight=".5pt">
+              <v:group w14:anchorId="0BDE6A92" id="_x0000_s1038" style="position:absolute;margin-left:36.2pt;margin-top:540pt;width:531pt;height:55.9pt;z-index:251931648;mso-position-vertical-relative:page;mso-width-relative:margin;mso-height-relative:margin" coordorigin="-257,-3923" coordsize="31147,7092" o:gfxdata="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">
+                <v:shape id="Text Box 25" o:spid="_x0000_s1039" type="#_x0000_t202" style="position:absolute;left:-257;top:-3923;width:31147;height:2802;visibility:visible;mso-wrap-style:square;v-text-anchor:top" o:gfxdata="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" filled="f" stroked="f" strokeweight=".5pt">
                   <v:textbox>
                     <w:txbxContent>
                       <w:p>
@@ -4041,7 +4627,7 @@
                     </w:txbxContent>
                   </v:textbox>
                 </v:shape>
-                <v:shape id="Text Box 26" o:spid="_x0000_s1039" type="#_x0000_t202" style="position:absolute;left:798;top:-1712;width:29487;height:4880;visibility:visible;mso-wrap-style:square;v-text-anchor:top" o:gfxdata="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" filled="f" stroked="f" strokeweight=".5pt">
+                <v:shape id="Text Box 26" o:spid="_x0000_s1040" type="#_x0000_t202" style="position:absolute;left:798;top:-1712;width:29487;height:4880;visibility:visible;mso-wrap-style:square;v-text-anchor:top" o:gfxdata="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" filled="f" stroked="f" strokeweight=".5pt">
                   <v:textbox>
                     <w:txbxContent>
                       <w:p>
@@ -4480,7 +5066,16 @@
                                   <w:szCs w:val="15"/>
                                   <w:lang w:eastAsia="zh-CN"/>
                                 </w:rPr>
-                                <w:t>AJAX</w:t>
+                                <w:t>A</w:t>
+                              </w:r>
+                              <w:r>
+                                <w:rPr>
+                                  <w:rFonts w:asciiTheme="minorEastAsia" w:hAnsiTheme="minorEastAsia" w:cs="Open Sans Light"/>
+                                  <w:sz w:val="18"/>
+                                  <w:szCs w:val="15"/>
+                                  <w:lang w:eastAsia="zh-CN"/>
+                                </w:rPr>
+                                <w:t>jax</w:t>
                               </w:r>
                               <w:r>
                                 <w:rPr>
@@ -4489,6 +5084,24 @@
                                   <w:szCs w:val="15"/>
                                   <w:lang w:eastAsia="zh-CN"/>
                                 </w:rPr>
+                                <w:t>、J</w:t>
+                              </w:r>
+                              <w:r>
+                                <w:rPr>
+                                  <w:rFonts w:asciiTheme="minorEastAsia" w:hAnsiTheme="minorEastAsia" w:cs="Open Sans Light"/>
+                                  <w:sz w:val="18"/>
+                                  <w:szCs w:val="15"/>
+                                  <w:lang w:eastAsia="zh-CN"/>
+                                </w:rPr>
+                                <w:t>SON</w:t>
+                              </w:r>
+                              <w:r>
+                                <w:rPr>
+                                  <w:rFonts w:asciiTheme="minorEastAsia" w:hAnsiTheme="minorEastAsia" w:cs="Open Sans Light" w:hint="eastAsia"/>
+                                  <w:sz w:val="18"/>
+                                  <w:szCs w:val="15"/>
+                                  <w:lang w:eastAsia="zh-CN"/>
+                                </w:rPr>
                                 <w:t>)</w:t>
                               </w:r>
                               <w:r>
@@ -4511,39 +5124,12 @@
                               </w:r>
                               <w:r>
                                 <w:rPr>
-                                  <w:rFonts w:asciiTheme="minorEastAsia" w:hAnsiTheme="minorEastAsia" w:cs="Open Sans Light" w:hint="eastAsia"/>
-                                  <w:sz w:val="18"/>
-                                  <w:szCs w:val="15"/>
-                                  <w:lang w:eastAsia="zh-CN"/>
-                                </w:rPr>
-                                <w:t>掌握</w:t>
-                              </w:r>
-                              <w:r>
-                                <w:rPr>
                                   <w:rFonts w:asciiTheme="minorEastAsia" w:hAnsiTheme="minorEastAsia" w:cs="Open Sans Light"/>
                                   <w:sz w:val="18"/>
                                   <w:szCs w:val="15"/>
                                   <w:lang w:eastAsia="zh-CN"/>
                                 </w:rPr>
-                                <w:t>Bootstrap</w:t>
-                              </w:r>
-                              <w:r>
-                                <w:rPr>
-                                  <w:rFonts w:asciiTheme="minorEastAsia" w:hAnsiTheme="minorEastAsia" w:cs="Open Sans Light"/>
-                                  <w:sz w:val="18"/>
-                                  <w:szCs w:val="15"/>
-                                  <w:lang w:eastAsia="zh-CN"/>
-                                </w:rPr>
-                                <w:t>并具有使用经验</w:t>
-                              </w:r>
-                              <w:r>
-                                <w:rPr>
-                                  <w:rFonts w:asciiTheme="minorEastAsia" w:hAnsiTheme="minorEastAsia" w:cs="Open Sans Light" w:hint="eastAsia"/>
-                                  <w:sz w:val="18"/>
-                                  <w:szCs w:val="15"/>
-                                  <w:lang w:eastAsia="zh-CN"/>
-                                </w:rPr>
-                                <w:t>；</w:t>
+                                <w:t xml:space="preserve"> </w:t>
                               </w:r>
                             </w:p>
                             <w:p>
@@ -4633,7 +5219,7 @@
                                   <w:szCs w:val="15"/>
                                   <w:lang w:eastAsia="zh-CN"/>
                                 </w:rPr>
-                                <w:t>坚持JS</w:t>
+                                <w:t>坚持J</w:t>
                               </w:r>
                               <w:r>
                                 <w:rPr>
@@ -4642,6 +5228,33 @@
                                   <w:szCs w:val="15"/>
                                   <w:lang w:eastAsia="zh-CN"/>
                                 </w:rPr>
+                                <w:t>ava</w:t>
+                              </w:r>
+                              <w:r>
+                                <w:rPr>
+                                  <w:rFonts w:asciiTheme="minorEastAsia" w:hAnsiTheme="minorEastAsia" w:cs="Open Sans Light" w:hint="eastAsia"/>
+                                  <w:sz w:val="18"/>
+                                  <w:szCs w:val="15"/>
+                                  <w:lang w:eastAsia="zh-CN"/>
+                                </w:rPr>
+                                <w:t>S</w:t>
+                              </w:r>
+                              <w:r>
+                                <w:rPr>
+                                  <w:rFonts w:asciiTheme="minorEastAsia" w:hAnsiTheme="minorEastAsia" w:cs="Open Sans Light"/>
+                                  <w:sz w:val="18"/>
+                                  <w:szCs w:val="15"/>
+                                  <w:lang w:eastAsia="zh-CN"/>
+                                </w:rPr>
+                                <w:t>cript的</w:t>
+                              </w:r>
+                              <w:r>
+                                <w:rPr>
+                                  <w:rFonts w:asciiTheme="minorEastAsia" w:hAnsiTheme="minorEastAsia" w:cs="Open Sans Light"/>
+                                  <w:sz w:val="18"/>
+                                  <w:szCs w:val="15"/>
+                                  <w:lang w:eastAsia="zh-CN"/>
+                                </w:rPr>
                                 <w:t>学习</w:t>
                               </w:r>
                               <w:r>
@@ -4653,7 +5266,7 @@
                                 </w:rPr>
                                 <w:t>（</w:t>
                               </w:r>
-                              <w:hyperlink r:id="rId18" w:history="1">
+                              <w:hyperlink r:id="rId28" w:history="1">
                                 <w:r>
                                   <w:rPr>
                                     <w:rStyle w:val="a3"/>
@@ -4662,19 +5275,19 @@
                                     <w:szCs w:val="15"/>
                                     <w:lang w:eastAsia="zh-CN"/>
                                   </w:rPr>
-                                  <w:t>我的学习</w:t>
-                                </w:r>
-                                <w:r>
-                                  <w:rPr>
-                                    <w:rStyle w:val="a3"/>
-                                    <w:rFonts w:asciiTheme="minorEastAsia" w:hAnsiTheme="minorEastAsia" w:cs="Open Sans Light" w:hint="eastAsia"/>
-                                    <w:sz w:val="18"/>
-                                    <w:szCs w:val="15"/>
-                                    <w:lang w:eastAsia="zh-CN"/>
-                                  </w:rPr>
-                                  <w:t>笔记</w:t>
+                                  <w:t>我的</w:t>
                                 </w:r>
                               </w:hyperlink>
+                              <w:r>
+                                <w:rPr>
+                                  <w:rStyle w:val="a3"/>
+                                  <w:rFonts w:asciiTheme="minorEastAsia" w:hAnsiTheme="minorEastAsia" w:cs="Open Sans Light"/>
+                                  <w:sz w:val="18"/>
+                                  <w:szCs w:val="15"/>
+                                  <w:lang w:eastAsia="zh-CN"/>
+                                </w:rPr>
+                                <w:t>博客</w:t>
+                              </w:r>
                               <w:r>
                                 <w:rPr>
                                   <w:rFonts w:asciiTheme="minorEastAsia" w:hAnsiTheme="minorEastAsia" w:cs="Open Sans Light"/>
@@ -4725,7 +5338,7 @@
                                   <w:lang w:eastAsia="zh-CN"/>
                                 </w:rPr>
                               </w:pPr>
-                              <w:hyperlink r:id="rId19" w:history="1">
+                              <w:hyperlink r:id="rId29" w:history="1">
                                 <w:r>
                                   <w:rPr>
                                     <w:rStyle w:val="a3"/>
@@ -4734,7 +5347,17 @@
                                     <w:szCs w:val="15"/>
                                     <w:lang w:eastAsia="zh-CN"/>
                                   </w:rPr>
-                                  <w:t>freeCodeCamp习题集</w:t>
+                                  <w:t>freeCodeCamp习</w:t>
+                                </w:r>
+                                <w:r>
+                                  <w:rPr>
+                                    <w:rStyle w:val="a3"/>
+                                    <w:rFonts w:asciiTheme="minorEastAsia" w:hAnsiTheme="minorEastAsia" w:cs="Open Sans Light"/>
+                                    <w:sz w:val="18"/>
+                                    <w:szCs w:val="15"/>
+                                    <w:lang w:eastAsia="zh-CN"/>
+                                  </w:rPr>
+                                  <w:t>题集</w:t>
                                 </w:r>
                               </w:hyperlink>
                               <w:r>
@@ -4785,12 +5408,30 @@
                               </w:r>
                               <w:r>
                                 <w:rPr>
+                                  <w:rFonts w:asciiTheme="minorEastAsia" w:hAnsiTheme="minorEastAsia" w:cs="Open Sans Light"/>
+                                  <w:sz w:val="18"/>
+                                  <w:szCs w:val="15"/>
+                                  <w:lang w:eastAsia="zh-CN"/>
+                                </w:rPr>
+                                <w:t>Bootstrap</w:t>
+                              </w:r>
+                              <w:r>
+                                <w:rPr>
+                                  <w:rFonts w:asciiTheme="minorEastAsia" w:hAnsiTheme="minorEastAsia" w:cs="Open Sans Light"/>
+                                  <w:sz w:val="18"/>
+                                  <w:szCs w:val="15"/>
+                                  <w:lang w:eastAsia="zh-CN"/>
+                                </w:rPr>
+                                <w:t>有一定的了解</w:t>
+                              </w:r>
+                              <w:r>
+                                <w:rPr>
                                   <w:rFonts w:asciiTheme="minorEastAsia" w:hAnsiTheme="minorEastAsia" w:cs="Open Sans Light" w:hint="eastAsia"/>
                                   <w:sz w:val="18"/>
                                   <w:szCs w:val="15"/>
                                   <w:lang w:eastAsia="zh-CN"/>
                                 </w:rPr>
-                                <w:t>P</w:t>
+                                <w:t>，</w:t>
                               </w:r>
                               <w:r>
                                 <w:rPr>
@@ -4799,7 +5440,7 @@
                                   <w:szCs w:val="15"/>
                                   <w:lang w:eastAsia="zh-CN"/>
                                 </w:rPr>
-                                <w:t>ython/</w:t>
+                                <w:t>正在进行</w:t>
                               </w:r>
                               <w:r>
                                 <w:rPr>
@@ -4808,7 +5449,7 @@
                                   <w:szCs w:val="15"/>
                                   <w:lang w:eastAsia="zh-CN"/>
                                 </w:rPr>
-                                <w:t>JSON</w:t>
+                                <w:t>ES</w:t>
                               </w:r>
                               <w:r>
                                 <w:rPr>
@@ -4817,7 +5458,16 @@
                                   <w:szCs w:val="15"/>
                                   <w:lang w:eastAsia="zh-CN"/>
                                 </w:rPr>
-                                <w:t>/AngularJS</w:t>
+                                <w:t>6和</w:t>
+                              </w:r>
+                              <w:r>
+                                <w:rPr>
+                                  <w:rFonts w:asciiTheme="minorEastAsia" w:hAnsiTheme="minorEastAsia" w:cs="Open Sans Light" w:hint="eastAsia"/>
+                                  <w:sz w:val="18"/>
+                                  <w:szCs w:val="15"/>
+                                  <w:lang w:eastAsia="zh-CN"/>
+                                </w:rPr>
+                                <w:t>V</w:t>
                               </w:r>
                               <w:r>
                                 <w:rPr>
@@ -4826,7 +5476,7 @@
                                   <w:szCs w:val="15"/>
                                   <w:lang w:eastAsia="zh-CN"/>
                                 </w:rPr>
-                                <w:t>有一定的了解</w:t>
+                                <w:t>ue.js的学习</w:t>
                               </w:r>
                               <w:r>
                                 <w:rPr>
@@ -4874,8 +5524,8 @@
           </mc:Choice>
           <mc:Fallback>
             <w:pict>
-              <v:group w14:anchorId="0BDE6A90" id="_x0000_s1040" style="position:absolute;margin-left:36.7pt;margin-top:586.15pt;width:531pt;height:76pt;z-index:251933696;mso-position-vertical-relative:page;mso-width-relative:margin;mso-height-relative:margin" coordorigin="-257,-3923" coordsize="31147,9636" o:gfxdata="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">
-                <v:shape id="Text Box 25" o:spid="_x0000_s1041" type="#_x0000_t202" style="position:absolute;left:-257;top:-3923;width:31147;height:2802;visibility:visible;mso-wrap-style:square;v-text-anchor:top" o:gfxdata="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" filled="f" stroked="f" strokeweight=".5pt">
+              <v:group w14:anchorId="0BDE6A90" id="_x0000_s1041" style="position:absolute;margin-left:36.7pt;margin-top:586.15pt;width:531pt;height:76pt;z-index:251933696;mso-position-vertical-relative:page;mso-width-relative:margin;mso-height-relative:margin" coordorigin="-257,-3923" coordsize="31147,9636" o:gfxdata="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">
+                <v:shape id="Text Box 25" o:spid="_x0000_s1042" type="#_x0000_t202" style="position:absolute;left:-257;top:-3923;width:31147;height:2802;visibility:visible;mso-wrap-style:square;v-text-anchor:top" o:gfxdata="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" filled="f" stroked="f" strokeweight=".5pt">
                   <v:textbox>
                     <w:txbxContent>
                       <w:p>
@@ -4936,7 +5586,7 @@
                     </w:txbxContent>
                   </v:textbox>
                 </v:shape>
-                <v:shape id="Text Box 26" o:spid="_x0000_s1042" type="#_x0000_t202" style="position:absolute;left:798;top:-1712;width:29487;height:7425;visibility:visible;mso-wrap-style:square;v-text-anchor:top" o:gfxdata="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" filled="f" stroked="f" strokeweight=".5pt">
+                <v:shape id="Text Box 26" o:spid="_x0000_s1043" type="#_x0000_t202" style="position:absolute;left:798;top:-1712;width:29487;height:7425;visibility:visible;mso-wrap-style:square;v-text-anchor:top" o:gfxdata="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" filled="f" stroked="f" strokeweight=".5pt">
                   <v:textbox>
                     <w:txbxContent>
                       <w:p>
@@ -5035,7 +5685,16 @@
                             <w:szCs w:val="15"/>
                             <w:lang w:eastAsia="zh-CN"/>
                           </w:rPr>
-                          <w:t>AJAX</w:t>
+                          <w:t>A</w:t>
+                        </w:r>
+                        <w:r>
+                          <w:rPr>
+                            <w:rFonts w:asciiTheme="minorEastAsia" w:hAnsiTheme="minorEastAsia" w:cs="Open Sans Light"/>
+                            <w:sz w:val="18"/>
+                            <w:szCs w:val="15"/>
+                            <w:lang w:eastAsia="zh-CN"/>
+                          </w:rPr>
+                          <w:t>jax</w:t>
                         </w:r>
                         <w:r>
                           <w:rPr>
@@ -5044,6 +5703,24 @@
                             <w:szCs w:val="15"/>
                             <w:lang w:eastAsia="zh-CN"/>
                           </w:rPr>
+                          <w:t>、J</w:t>
+                        </w:r>
+                        <w:r>
+                          <w:rPr>
+                            <w:rFonts w:asciiTheme="minorEastAsia" w:hAnsiTheme="minorEastAsia" w:cs="Open Sans Light"/>
+                            <w:sz w:val="18"/>
+                            <w:szCs w:val="15"/>
+                            <w:lang w:eastAsia="zh-CN"/>
+                          </w:rPr>
+                          <w:t>SON</w:t>
+                        </w:r>
+                        <w:r>
+                          <w:rPr>
+                            <w:rFonts w:asciiTheme="minorEastAsia" w:hAnsiTheme="minorEastAsia" w:cs="Open Sans Light" w:hint="eastAsia"/>
+                            <w:sz w:val="18"/>
+                            <w:szCs w:val="15"/>
+                            <w:lang w:eastAsia="zh-CN"/>
+                          </w:rPr>
                           <w:t>)</w:t>
                         </w:r>
                         <w:r>
@@ -5066,39 +5743,12 @@
                         </w:r>
                         <w:r>
                           <w:rPr>
-                            <w:rFonts w:asciiTheme="minorEastAsia" w:hAnsiTheme="minorEastAsia" w:cs="Open Sans Light" w:hint="eastAsia"/>
-                            <w:sz w:val="18"/>
-                            <w:szCs w:val="15"/>
-                            <w:lang w:eastAsia="zh-CN"/>
-                          </w:rPr>
-                          <w:t>掌握</w:t>
-                        </w:r>
-                        <w:r>
-                          <w:rPr>
                             <w:rFonts w:asciiTheme="minorEastAsia" w:hAnsiTheme="minorEastAsia" w:cs="Open Sans Light"/>
                             <w:sz w:val="18"/>
                             <w:szCs w:val="15"/>
                             <w:lang w:eastAsia="zh-CN"/>
                           </w:rPr>
-                          <w:t>Bootstrap</w:t>
-                        </w:r>
-                        <w:r>
-                          <w:rPr>
-                            <w:rFonts w:asciiTheme="minorEastAsia" w:hAnsiTheme="minorEastAsia" w:cs="Open Sans Light"/>
-                            <w:sz w:val="18"/>
-                            <w:szCs w:val="15"/>
-                            <w:lang w:eastAsia="zh-CN"/>
-                          </w:rPr>
-                          <w:t>并具有使用经验</w:t>
-                        </w:r>
-                        <w:r>
-                          <w:rPr>
-                            <w:rFonts w:asciiTheme="minorEastAsia" w:hAnsiTheme="minorEastAsia" w:cs="Open Sans Light" w:hint="eastAsia"/>
-                            <w:sz w:val="18"/>
-                            <w:szCs w:val="15"/>
-                            <w:lang w:eastAsia="zh-CN"/>
-                          </w:rPr>
-                          <w:t>；</w:t>
+                          <w:t xml:space="preserve"> </w:t>
                         </w:r>
                       </w:p>
                       <w:p>
@@ -5188,7 +5838,7 @@
                             <w:szCs w:val="15"/>
                             <w:lang w:eastAsia="zh-CN"/>
                           </w:rPr>
-                          <w:t>坚持JS</w:t>
+                          <w:t>坚持J</w:t>
                         </w:r>
                         <w:r>
                           <w:rPr>
@@ -5197,6 +5847,33 @@
                             <w:szCs w:val="15"/>
                             <w:lang w:eastAsia="zh-CN"/>
                           </w:rPr>
+                          <w:t>ava</w:t>
+                        </w:r>
+                        <w:r>
+                          <w:rPr>
+                            <w:rFonts w:asciiTheme="minorEastAsia" w:hAnsiTheme="minorEastAsia" w:cs="Open Sans Light" w:hint="eastAsia"/>
+                            <w:sz w:val="18"/>
+                            <w:szCs w:val="15"/>
+                            <w:lang w:eastAsia="zh-CN"/>
+                          </w:rPr>
+                          <w:t>S</w:t>
+                        </w:r>
+                        <w:r>
+                          <w:rPr>
+                            <w:rFonts w:asciiTheme="minorEastAsia" w:hAnsiTheme="minorEastAsia" w:cs="Open Sans Light"/>
+                            <w:sz w:val="18"/>
+                            <w:szCs w:val="15"/>
+                            <w:lang w:eastAsia="zh-CN"/>
+                          </w:rPr>
+                          <w:t>cript的</w:t>
+                        </w:r>
+                        <w:r>
+                          <w:rPr>
+                            <w:rFonts w:asciiTheme="minorEastAsia" w:hAnsiTheme="minorEastAsia" w:cs="Open Sans Light"/>
+                            <w:sz w:val="18"/>
+                            <w:szCs w:val="15"/>
+                            <w:lang w:eastAsia="zh-CN"/>
+                          </w:rPr>
                           <w:t>学习</w:t>
                         </w:r>
                         <w:r>
@@ -5208,7 +5885,7 @@
                           </w:rPr>
                           <w:t>（</w:t>
                         </w:r>
-                        <w:hyperlink r:id="rId20" w:history="1">
+                        <w:hyperlink r:id="rId30" w:history="1">
                           <w:r>
                             <w:rPr>
                               <w:rStyle w:val="a3"/>
@@ -5217,19 +5894,19 @@
                               <w:szCs w:val="15"/>
                               <w:lang w:eastAsia="zh-CN"/>
                             </w:rPr>
-                            <w:t>我的学习</w:t>
-                          </w:r>
-                          <w:r>
-                            <w:rPr>
-                              <w:rStyle w:val="a3"/>
-                              <w:rFonts w:asciiTheme="minorEastAsia" w:hAnsiTheme="minorEastAsia" w:cs="Open Sans Light" w:hint="eastAsia"/>
-                              <w:sz w:val="18"/>
-                              <w:szCs w:val="15"/>
-                              <w:lang w:eastAsia="zh-CN"/>
-                            </w:rPr>
-                            <w:t>笔记</w:t>
+                            <w:t>我的</w:t>
                           </w:r>
                         </w:hyperlink>
+                        <w:r>
+                          <w:rPr>
+                            <w:rStyle w:val="a3"/>
+                            <w:rFonts w:asciiTheme="minorEastAsia" w:hAnsiTheme="minorEastAsia" w:cs="Open Sans Light"/>
+                            <w:sz w:val="18"/>
+                            <w:szCs w:val="15"/>
+                            <w:lang w:eastAsia="zh-CN"/>
+                          </w:rPr>
+                          <w:t>博客</w:t>
+                        </w:r>
                         <w:r>
                           <w:rPr>
                             <w:rFonts w:asciiTheme="minorEastAsia" w:hAnsiTheme="minorEastAsia" w:cs="Open Sans Light"/>
@@ -5280,7 +5957,7 @@
                             <w:lang w:eastAsia="zh-CN"/>
                           </w:rPr>
                         </w:pPr>
-                        <w:hyperlink r:id="rId21" w:history="1">
+                        <w:hyperlink r:id="rId31" w:history="1">
                           <w:r>
                             <w:rPr>
                               <w:rStyle w:val="a3"/>
@@ -5289,7 +5966,17 @@
                               <w:szCs w:val="15"/>
                               <w:lang w:eastAsia="zh-CN"/>
                             </w:rPr>
-                            <w:t>freeCodeCamp习题集</w:t>
+                            <w:t>freeCodeCamp习</w:t>
+                          </w:r>
+                          <w:r>
+                            <w:rPr>
+                              <w:rStyle w:val="a3"/>
+                              <w:rFonts w:asciiTheme="minorEastAsia" w:hAnsiTheme="minorEastAsia" w:cs="Open Sans Light"/>
+                              <w:sz w:val="18"/>
+                              <w:szCs w:val="15"/>
+                              <w:lang w:eastAsia="zh-CN"/>
+                            </w:rPr>
+                            <w:t>题集</w:t>
                           </w:r>
                         </w:hyperlink>
                         <w:r>
@@ -5340,12 +6027,30 @@
                         </w:r>
                         <w:r>
                           <w:rPr>
+                            <w:rFonts w:asciiTheme="minorEastAsia" w:hAnsiTheme="minorEastAsia" w:cs="Open Sans Light"/>
+                            <w:sz w:val="18"/>
+                            <w:szCs w:val="15"/>
+                            <w:lang w:eastAsia="zh-CN"/>
+                          </w:rPr>
+                          <w:t>Bootstrap</w:t>
+                        </w:r>
+                        <w:r>
+                          <w:rPr>
+                            <w:rFonts w:asciiTheme="minorEastAsia" w:hAnsiTheme="minorEastAsia" w:cs="Open Sans Light"/>
+                            <w:sz w:val="18"/>
+                            <w:szCs w:val="15"/>
+                            <w:lang w:eastAsia="zh-CN"/>
+                          </w:rPr>
+                          <w:t>有一定的了解</w:t>
+                        </w:r>
+                        <w:r>
+                          <w:rPr>
                             <w:rFonts w:asciiTheme="minorEastAsia" w:hAnsiTheme="minorEastAsia" w:cs="Open Sans Light" w:hint="eastAsia"/>
                             <w:sz w:val="18"/>
                             <w:szCs w:val="15"/>
                             <w:lang w:eastAsia="zh-CN"/>
                           </w:rPr>
-                          <w:t>P</w:t>
+                          <w:t>，</w:t>
                         </w:r>
                         <w:r>
                           <w:rPr>
@@ -5354,7 +6059,7 @@
                             <w:szCs w:val="15"/>
                             <w:lang w:eastAsia="zh-CN"/>
                           </w:rPr>
-                          <w:t>ython/</w:t>
+                          <w:t>正在进行</w:t>
                         </w:r>
                         <w:r>
                           <w:rPr>
@@ -5363,7 +6068,7 @@
                             <w:szCs w:val="15"/>
                             <w:lang w:eastAsia="zh-CN"/>
                           </w:rPr>
-                          <w:t>JSON</w:t>
+                          <w:t>ES</w:t>
                         </w:r>
                         <w:r>
                           <w:rPr>
@@ -5372,7 +6077,16 @@
                             <w:szCs w:val="15"/>
                             <w:lang w:eastAsia="zh-CN"/>
                           </w:rPr>
-                          <w:t>/AngularJS</w:t>
+                          <w:t>6和</w:t>
+                        </w:r>
+                        <w:r>
+                          <w:rPr>
+                            <w:rFonts w:asciiTheme="minorEastAsia" w:hAnsiTheme="minorEastAsia" w:cs="Open Sans Light" w:hint="eastAsia"/>
+                            <w:sz w:val="18"/>
+                            <w:szCs w:val="15"/>
+                            <w:lang w:eastAsia="zh-CN"/>
+                          </w:rPr>
+                          <w:t>V</w:t>
                         </w:r>
                         <w:r>
                           <w:rPr>
@@ -5381,7 +6095,7 @@
                             <w:szCs w:val="15"/>
                             <w:lang w:eastAsia="zh-CN"/>
                           </w:rPr>
-                          <w:t>有一定的了解</w:t>
+                          <w:t>ue.js的学习</w:t>
                         </w:r>
                         <w:r>
                           <w:rPr>
@@ -5544,7 +6258,7 @@
           </mc:Choice>
           <mc:Fallback>
             <w:pict>
-              <v:shape w14:anchorId="3A3AA227" id="Text Box 16" o:spid="_x0000_s1043" type="#_x0000_t202" style="position:absolute;margin-left:36.75pt;margin-top:621pt;width:521.5pt;height:25.2pt;z-index:251936768;visibility:visible;mso-wrap-style:square;mso-width-percent:0;mso-wrap-distance-left:9pt;mso-wrap-distance-top:0;mso-wrap-distance-right:9pt;mso-wrap-distance-bottom:0;mso-position-horizontal:absolute;mso-position-horizontal-relative:text;mso-position-vertical:absolute;mso-position-vertical-relative:text;mso-width-percent:0;mso-width-relative:margin;v-text-anchor:top" o:gfxdata="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" fillcolor="#2b579a" stroked="f" strokeweight="1.5pt">
+              <v:shape w14:anchorId="3A3AA227" id="Text Box 16" o:spid="_x0000_s1044" type="#_x0000_t202" style="position:absolute;margin-left:36.75pt;margin-top:621pt;width:521.5pt;height:25.2pt;z-index:251936768;visibility:visible;mso-wrap-style:square;mso-width-percent:0;mso-wrap-distance-left:9pt;mso-wrap-distance-top:0;mso-wrap-distance-right:9pt;mso-wrap-distance-bottom:0;mso-position-horizontal:absolute;mso-position-horizontal-relative:text;mso-position-vertical:absolute;mso-position-vertical-relative:text;mso-width-percent:0;mso-width-relative:margin;v-text-anchor:top" o:gfxdata="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" fillcolor="#2b579a" stroked="f" strokeweight="1.5pt">
                 <v:fill opacity="0" color2="white [3212]" angle="90" colors="0 #2b579a;6554f #2b579a;.5 #2b579a;1 white" focus="100%" type="gradient"/>
                 <v:textbox>
                   <w:txbxContent>
@@ -5983,13 +6697,23 @@
                               </w:r>
                               <w:r>
                                 <w:rPr>
+                                  <w:rFonts w:asciiTheme="minorEastAsia" w:hAnsiTheme="minorEastAsia" w:cs="Open Sans" w:hint="eastAsia"/>
+                                  <w:color w:val="000000" w:themeColor="text1"/>
+                                  <w:sz w:val="18"/>
+                                  <w:szCs w:val="18"/>
+                                  <w:lang w:eastAsia="zh-CN"/>
+                                </w:rPr>
+                                <w:t>对</w:t>
+                              </w:r>
+                              <w:r>
+                                <w:rPr>
                                   <w:rFonts w:asciiTheme="minorEastAsia" w:hAnsiTheme="minorEastAsia" w:cs="Open Sans"/>
                                   <w:color w:val="000000" w:themeColor="text1"/>
                                   <w:sz w:val="18"/>
                                   <w:szCs w:val="18"/>
                                   <w:lang w:eastAsia="zh-CN"/>
                                 </w:rPr>
-                                <w:t>喜欢钻研，</w:t>
+                                <w:t>学习充满热情，</w:t>
                               </w:r>
                               <w:r>
                                 <w:rPr>
@@ -5999,7 +6723,7 @@
                                   <w:szCs w:val="18"/>
                                   <w:lang w:eastAsia="zh-CN"/>
                                 </w:rPr>
-                                <w:t>对</w:t>
+                                <w:t>已</w:t>
                               </w:r>
                               <w:r>
                                 <w:rPr>
@@ -6009,7 +6733,7 @@
                                   <w:szCs w:val="18"/>
                                   <w:lang w:eastAsia="zh-CN"/>
                                 </w:rPr>
-                                <w:t>学习充满热情，</w:t>
+                                <w:t>基本完成</w:t>
                               </w:r>
                               <w:r>
                                 <w:rPr>
@@ -6019,7 +6743,7 @@
                                   <w:szCs w:val="18"/>
                                   <w:lang w:eastAsia="zh-CN"/>
                                 </w:rPr>
-                                <w:t>目前</w:t>
+                                <w:t>《</w:t>
                               </w:r>
                               <w:r>
                                 <w:rPr>
@@ -6029,7 +6753,37 @@
                                   <w:szCs w:val="18"/>
                                   <w:lang w:eastAsia="zh-CN"/>
                                 </w:rPr>
-                                <w:t>正在</w:t>
+                                <w:t>J</w:t>
+                              </w:r>
+                              <w:r>
+                                <w:rPr>
+                                  <w:rFonts w:asciiTheme="minorEastAsia" w:hAnsiTheme="minorEastAsia" w:cs="Open Sans"/>
+                                  <w:color w:val="000000" w:themeColor="text1"/>
+                                  <w:sz w:val="18"/>
+                                  <w:szCs w:val="18"/>
+                                  <w:lang w:eastAsia="zh-CN"/>
+                                </w:rPr>
+                                <w:t>avaScript</w:t>
+                              </w:r>
+                              <w:r>
+                                <w:rPr>
+                                  <w:rFonts w:asciiTheme="minorEastAsia" w:hAnsiTheme="minorEastAsia" w:cs="Open Sans"/>
+                                  <w:color w:val="000000" w:themeColor="text1"/>
+                                  <w:sz w:val="18"/>
+                                  <w:szCs w:val="18"/>
+                                  <w:lang w:eastAsia="zh-CN"/>
+                                </w:rPr>
+                                <w:t>权威指南</w:t>
+                              </w:r>
+                              <w:r>
+                                <w:rPr>
+                                  <w:rFonts w:asciiTheme="minorEastAsia" w:hAnsiTheme="minorEastAsia" w:cs="Open Sans"/>
+                                  <w:color w:val="000000" w:themeColor="text1"/>
+                                  <w:sz w:val="18"/>
+                                  <w:szCs w:val="18"/>
+                                  <w:lang w:eastAsia="zh-CN"/>
+                                </w:rPr>
+                                <w:t>》</w:t>
                               </w:r>
                               <w:r>
                                 <w:rPr>
@@ -6039,7 +6793,7 @@
                                   <w:szCs w:val="18"/>
                                   <w:lang w:eastAsia="zh-CN"/>
                                 </w:rPr>
-                                <w:t>研读</w:t>
+                                <w:t>的</w:t>
                               </w:r>
                               <w:r>
                                 <w:rPr>
@@ -6049,7 +6803,7 @@
                                   <w:szCs w:val="18"/>
                                   <w:lang w:eastAsia="zh-CN"/>
                                 </w:rPr>
-                                <w:t>《</w:t>
+                                <w:t>学习，将对学习难点</w:t>
                               </w:r>
                               <w:r>
                                 <w:rPr>
@@ -6059,7 +6813,7 @@
                                   <w:szCs w:val="18"/>
                                   <w:lang w:eastAsia="zh-CN"/>
                                 </w:rPr>
-                                <w:t>J</w:t>
+                                <w:t>进行</w:t>
                               </w:r>
                               <w:r>
                                 <w:rPr>
@@ -6069,27 +6823,7 @@
                                   <w:szCs w:val="18"/>
                                   <w:lang w:eastAsia="zh-CN"/>
                                 </w:rPr>
-                                <w:t>avaScript高级</w:t>
-                              </w:r>
-                              <w:r>
-                                <w:rPr>
-                                  <w:rFonts w:asciiTheme="minorEastAsia" w:hAnsiTheme="minorEastAsia" w:cs="Open Sans" w:hint="eastAsia"/>
-                                  <w:color w:val="000000" w:themeColor="text1"/>
-                                  <w:sz w:val="18"/>
-                                  <w:szCs w:val="18"/>
-                                  <w:lang w:eastAsia="zh-CN"/>
-                                </w:rPr>
-                                <w:t>程序</w:t>
-                              </w:r>
-                              <w:r>
-                                <w:rPr>
-                                  <w:rFonts w:asciiTheme="minorEastAsia" w:hAnsiTheme="minorEastAsia" w:cs="Open Sans"/>
-                                  <w:color w:val="000000" w:themeColor="text1"/>
-                                  <w:sz w:val="18"/>
-                                  <w:szCs w:val="18"/>
-                                  <w:lang w:eastAsia="zh-CN"/>
-                                </w:rPr>
-                                <w:t>设计》</w:t>
+                                <w:t>巩固</w:t>
                               </w:r>
                               <w:r>
                                 <w:rPr>
@@ -6140,8 +6874,8 @@
           </mc:Choice>
           <mc:Fallback>
             <w:pict>
-              <v:group w14:anchorId="0BDE6A8C" id="_x0000_s1044" style="position:absolute;margin-left:36.75pt;margin-top:694.8pt;width:531pt;height:65.25pt;z-index:251940864;mso-position-vertical-relative:page;mso-width-relative:margin;mso-height-relative:margin" coordorigin="-257,-3923" coordsize="31147,8282" o:gfxdata="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">
-                <v:shape id="Text Box 25" o:spid="_x0000_s1045" type="#_x0000_t202" style="position:absolute;left:-257;top:-3923;width:31147;height:2802;visibility:visible;mso-wrap-style:square;v-text-anchor:top" o:gfxdata="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" filled="f" stroked="f" strokeweight=".5pt">
+              <v:group w14:anchorId="0BDE6A8C" id="_x0000_s1045" style="position:absolute;margin-left:36.75pt;margin-top:694.8pt;width:531pt;height:65.25pt;z-index:251940864;mso-position-vertical-relative:page;mso-width-relative:margin;mso-height-relative:margin" coordorigin="-257,-3923" coordsize="31147,8282" o:gfxdata="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">
+                <v:shape id="Text Box 25" o:spid="_x0000_s1046" type="#_x0000_t202" style="position:absolute;left:-257;top:-3923;width:31147;height:2802;visibility:visible;mso-wrap-style:square;v-text-anchor:top" o:gfxdata="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" filled="f" stroked="f" strokeweight=".5pt">
                   <v:textbox>
                     <w:txbxContent>
                       <w:p>
@@ -6202,7 +6936,7 @@
                     </w:txbxContent>
                   </v:textbox>
                 </v:shape>
-                <v:shape id="Text Box 26" o:spid="_x0000_s1046" type="#_x0000_t202" style="position:absolute;left:798;top:-1714;width:30052;height:6073;visibility:visible;mso-wrap-style:square;v-text-anchor:top" o:gfxdata="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" filled="f" stroked="f" strokeweight=".5pt">
+                <v:shape id="Text Box 26" o:spid="_x0000_s1047" type="#_x0000_t202" style="position:absolute;left:798;top:-1714;width:30052;height:6073;visibility:visible;mso-wrap-style:square;v-text-anchor:top" o:gfxdata="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" filled="f" stroked="f" strokeweight=".5pt">
                   <v:textbox>
                     <w:txbxContent>
                       <w:p>
@@ -6463,13 +7197,23 @@
                         </w:r>
                         <w:r>
                           <w:rPr>
+                            <w:rFonts w:asciiTheme="minorEastAsia" w:hAnsiTheme="minorEastAsia" w:cs="Open Sans" w:hint="eastAsia"/>
+                            <w:color w:val="000000" w:themeColor="text1"/>
+                            <w:sz w:val="18"/>
+                            <w:szCs w:val="18"/>
+                            <w:lang w:eastAsia="zh-CN"/>
+                          </w:rPr>
+                          <w:t>对</w:t>
+                        </w:r>
+                        <w:r>
+                          <w:rPr>
                             <w:rFonts w:asciiTheme="minorEastAsia" w:hAnsiTheme="minorEastAsia" w:cs="Open Sans"/>
                             <w:color w:val="000000" w:themeColor="text1"/>
                             <w:sz w:val="18"/>
                             <w:szCs w:val="18"/>
                             <w:lang w:eastAsia="zh-CN"/>
                           </w:rPr>
-                          <w:t>喜欢钻研，</w:t>
+                          <w:t>学习充满热情，</w:t>
                         </w:r>
                         <w:r>
                           <w:rPr>
@@ -6479,7 +7223,7 @@
                             <w:szCs w:val="18"/>
                             <w:lang w:eastAsia="zh-CN"/>
                           </w:rPr>
-                          <w:t>对</w:t>
+                          <w:t>已</w:t>
                         </w:r>
                         <w:r>
                           <w:rPr>
@@ -6489,7 +7233,7 @@
                             <w:szCs w:val="18"/>
                             <w:lang w:eastAsia="zh-CN"/>
                           </w:rPr>
-                          <w:t>学习充满热情，</w:t>
+                          <w:t>基本完成</w:t>
                         </w:r>
                         <w:r>
                           <w:rPr>
@@ -6499,7 +7243,7 @@
                             <w:szCs w:val="18"/>
                             <w:lang w:eastAsia="zh-CN"/>
                           </w:rPr>
-                          <w:t>目前</w:t>
+                          <w:t>《</w:t>
                         </w:r>
                         <w:r>
                           <w:rPr>
@@ -6509,7 +7253,37 @@
                             <w:szCs w:val="18"/>
                             <w:lang w:eastAsia="zh-CN"/>
                           </w:rPr>
-                          <w:t>正在</w:t>
+                          <w:t>J</w:t>
+                        </w:r>
+                        <w:r>
+                          <w:rPr>
+                            <w:rFonts w:asciiTheme="minorEastAsia" w:hAnsiTheme="minorEastAsia" w:cs="Open Sans"/>
+                            <w:color w:val="000000" w:themeColor="text1"/>
+                            <w:sz w:val="18"/>
+                            <w:szCs w:val="18"/>
+                            <w:lang w:eastAsia="zh-CN"/>
+                          </w:rPr>
+                          <w:t>avaScript</w:t>
+                        </w:r>
+                        <w:r>
+                          <w:rPr>
+                            <w:rFonts w:asciiTheme="minorEastAsia" w:hAnsiTheme="minorEastAsia" w:cs="Open Sans"/>
+                            <w:color w:val="000000" w:themeColor="text1"/>
+                            <w:sz w:val="18"/>
+                            <w:szCs w:val="18"/>
+                            <w:lang w:eastAsia="zh-CN"/>
+                          </w:rPr>
+                          <w:t>权威指南</w:t>
+                        </w:r>
+                        <w:r>
+                          <w:rPr>
+                            <w:rFonts w:asciiTheme="minorEastAsia" w:hAnsiTheme="minorEastAsia" w:cs="Open Sans"/>
+                            <w:color w:val="000000" w:themeColor="text1"/>
+                            <w:sz w:val="18"/>
+                            <w:szCs w:val="18"/>
+                            <w:lang w:eastAsia="zh-CN"/>
+                          </w:rPr>
+                          <w:t>》</w:t>
                         </w:r>
                         <w:r>
                           <w:rPr>
@@ -6519,7 +7293,7 @@
                             <w:szCs w:val="18"/>
                             <w:lang w:eastAsia="zh-CN"/>
                           </w:rPr>
-                          <w:t>研读</w:t>
+                          <w:t>的</w:t>
                         </w:r>
                         <w:r>
                           <w:rPr>
@@ -6529,7 +7303,7 @@
                             <w:szCs w:val="18"/>
                             <w:lang w:eastAsia="zh-CN"/>
                           </w:rPr>
-                          <w:t>《</w:t>
+                          <w:t>学习，将对学习难点</w:t>
                         </w:r>
                         <w:r>
                           <w:rPr>
@@ -6539,7 +7313,7 @@
                             <w:szCs w:val="18"/>
                             <w:lang w:eastAsia="zh-CN"/>
                           </w:rPr>
-                          <w:t>J</w:t>
+                          <w:t>进行</w:t>
                         </w:r>
                         <w:r>
                           <w:rPr>
@@ -6549,27 +7323,7 @@
                             <w:szCs w:val="18"/>
                             <w:lang w:eastAsia="zh-CN"/>
                           </w:rPr>
-                          <w:t>avaScript高级</w:t>
-                        </w:r>
-                        <w:r>
-                          <w:rPr>
-                            <w:rFonts w:asciiTheme="minorEastAsia" w:hAnsiTheme="minorEastAsia" w:cs="Open Sans" w:hint="eastAsia"/>
-                            <w:color w:val="000000" w:themeColor="text1"/>
-                            <w:sz w:val="18"/>
-                            <w:szCs w:val="18"/>
-                            <w:lang w:eastAsia="zh-CN"/>
-                          </w:rPr>
-                          <w:t>程序</w:t>
-                        </w:r>
-                        <w:r>
-                          <w:rPr>
-                            <w:rFonts w:asciiTheme="minorEastAsia" w:hAnsiTheme="minorEastAsia" w:cs="Open Sans"/>
-                            <w:color w:val="000000" w:themeColor="text1"/>
-                            <w:sz w:val="18"/>
-                            <w:szCs w:val="18"/>
-                            <w:lang w:eastAsia="zh-CN"/>
-                          </w:rPr>
-                          <w:t>设计》</w:t>
+                          <w:t>巩固</w:t>
                         </w:r>
                         <w:r>
                           <w:rPr>
@@ -6735,7 +7489,7 @@
           </mc:Choice>
           <mc:Fallback>
             <w:pict>
-              <v:shape w14:anchorId="5F213DAA" id="Text Box 60" o:spid="_x0000_s1029" type="#_x0000_t202" style="position:absolute;margin-left:36.75pt;margin-top:225pt;width:521.65pt;height:25.2pt;z-index:251782144;visibility:visible;mso-wrap-style:square;mso-width-percent:0;mso-wrap-distance-left:9pt;mso-wrap-distance-top:0;mso-wrap-distance-right:9pt;mso-wrap-distance-bottom:0;mso-position-horizontal:absolute;mso-position-horizontal-relative:text;mso-position-vertical:absolute;mso-position-vertical-relative:text;mso-width-percent:0;mso-width-relative:margin;v-text-anchor:top" o:gfxdata="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" fillcolor="#2b579a" stroked="f" strokeweight="1.5pt">
+              <v:shape w14:anchorId="5F213DAA" id="Text Box 60" o:spid="_x0000_s1048" type="#_x0000_t202" style="position:absolute;margin-left:36.75pt;margin-top:225pt;width:521.65pt;height:25.2pt;z-index:251782144;visibility:visible;mso-wrap-style:square;mso-width-percent:0;mso-wrap-distance-left:9pt;mso-wrap-distance-top:0;mso-wrap-distance-right:9pt;mso-wrap-distance-bottom:0;mso-position-horizontal:absolute;mso-position-horizontal-relative:text;mso-position-vertical:absolute;mso-position-vertical-relative:text;mso-width-percent:0;mso-width-relative:margin;v-text-anchor:top" o:gfxdata="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" fillcolor="#2b579a" stroked="f" strokeweight="1.5pt">
                 <v:fill opacity="0" color2="white [3212]" angle="90" colors="0 #2b579a;6554f #2b579a;.5 #2b579a;1 white" focus="100%" type="gradient"/>
                 <v:textbox>
                   <w:txbxContent>
@@ -6902,7 +7656,7 @@
           </mc:Choice>
           <mc:Fallback>
             <w:pict>
-              <v:shape w14:anchorId="44BCD290" id="_x0000_s1048" type="#_x0000_t202" style="position:absolute;margin-left:36.35pt;margin-top:130.7pt;width:521.7pt;height:25.2pt;z-index:251758592;visibility:visible;mso-wrap-style:square;mso-width-percent:0;mso-height-percent:0;mso-wrap-distance-left:9pt;mso-wrap-distance-top:0;mso-wrap-distance-right:9pt;mso-wrap-distance-bottom:0;mso-position-horizontal:absolute;mso-position-horizontal-relative:text;mso-position-vertical:absolute;mso-position-vertical-relative:text;mso-width-percent:0;mso-height-percent:0;mso-width-relative:margin;mso-height-relative:margin;v-text-anchor:top" o:gfxdata="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" fillcolor="#2b579a" stroked="f" strokeweight="1.5pt">
+              <v:shape w14:anchorId="44BCD290" id="_x0000_s1049" type="#_x0000_t202" style="position:absolute;margin-left:36.35pt;margin-top:130.7pt;width:521.7pt;height:25.2pt;z-index:251758592;visibility:visible;mso-wrap-style:square;mso-width-percent:0;mso-height-percent:0;mso-wrap-distance-left:9pt;mso-wrap-distance-top:0;mso-wrap-distance-right:9pt;mso-wrap-distance-bottom:0;mso-position-horizontal:absolute;mso-position-horizontal-relative:text;mso-position-vertical:absolute;mso-position-vertical-relative:text;mso-width-percent:0;mso-height-percent:0;mso-width-relative:margin;mso-height-relative:margin;v-text-anchor:top" o:gfxdata="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" fillcolor="#2b579a" stroked="f" strokeweight="1.5pt">
                 <v:fill opacity="0" color2="white [3212]" angle="90" colors="0 #2b579a;6554f #2b579a;.5 #2b579a;1 white" focus="100%" type="gradient"/>
                 <v:textbox>
                   <w:txbxContent>
@@ -7319,8 +8073,8 @@
           </mc:Choice>
           <mc:Fallback>
             <w:pict>
-              <v:group w14:anchorId="0BDE6A9C" id="Group 27" o:spid="_x0000_s1046" style="position:absolute;margin-left:36pt;margin-top:233.95pt;width:521.85pt;height:38pt;z-index:251760640;mso-position-vertical-relative:page;mso-width-relative:margin;mso-height-relative:margin" coordorigin="-481,-1618" coordsize="30853,4836" o:gfxdata="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">
-                <v:shape id="Text Box 29" o:spid="_x0000_s1047" type="#_x0000_t202" style="position:absolute;left:-481;top:-1618;width:30853;height:3587;visibility:visible;mso-wrap-style:square;v-text-anchor:top" o:gfxdata="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" filled="f" stroked="f" strokeweight=".5pt">
+              <v:group w14:anchorId="0BDE6A9C" id="Group 27" o:spid="_x0000_s1050" style="position:absolute;margin-left:36pt;margin-top:233.95pt;width:521.85pt;height:38pt;z-index:251760640;mso-position-vertical-relative:page;mso-width-relative:margin;mso-height-relative:margin" coordorigin="-481,-1618" coordsize="30853,4836" o:gfxdata="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">
+                <v:shape id="Text Box 29" o:spid="_x0000_s1051" type="#_x0000_t202" style="position:absolute;left:-481;top:-1618;width:30853;height:3587;visibility:visible;mso-wrap-style:square;v-text-anchor:top" o:gfxdata="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" filled="f" stroked="f" strokeweight=".5pt">
                   <v:textbox>
                     <w:txbxContent>
                       <w:p>
@@ -7533,7 +8287,7 @@
                     </w:txbxContent>
                   </v:textbox>
                 </v:shape>
-                <v:shape id="Text Box 30" o:spid="_x0000_s1048" type="#_x0000_t202" style="position:absolute;left:583;top:487;width:29703;height:2731;visibility:visible;mso-wrap-style:square;v-text-anchor:top" o:gfxdata="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" filled="f" stroked="f" strokeweight=".5pt">
+                <v:shape id="Text Box 30" o:spid="_x0000_s1052" type="#_x0000_t202" style="position:absolute;left:583;top:487;width:29703;height:2731;visibility:visible;mso-wrap-style:square;v-text-anchor:top" o:gfxdata="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" filled="f" stroked="f" strokeweight=".5pt">
                   <v:textbox>
                     <w:txbxContent>
                       <w:p>
@@ -8129,7 +8883,43 @@
                                   <w:szCs w:val="15"/>
                                   <w:lang w:eastAsia="zh-CN"/>
                                 </w:rPr>
-                                <w:t>硕士学位。</w:t>
+                                <w:t>硕士学位</w:t>
+                              </w:r>
+                              <w:r>
+                                <w:rPr>
+                                  <w:rFonts w:asciiTheme="minorEastAsia" w:hAnsiTheme="minorEastAsia" w:cs="Open Sans Light" w:hint="eastAsia"/>
+                                  <w:sz w:val="18"/>
+                                  <w:szCs w:val="15"/>
+                                  <w:lang w:eastAsia="zh-CN"/>
+                                </w:rPr>
+                                <w:t>，</w:t>
+                              </w:r>
+                              <w:r>
+                                <w:rPr>
+                                  <w:rFonts w:asciiTheme="minorEastAsia" w:hAnsiTheme="minorEastAsia" w:cs="Open Sans Light" w:hint="eastAsia"/>
+                                  <w:sz w:val="18"/>
+                                  <w:szCs w:val="15"/>
+                                  <w:lang w:eastAsia="zh-CN"/>
+                                </w:rPr>
+                                <w:t>导师</w:t>
+                              </w:r>
+                              <w:r>
+                                <w:rPr>
+                                  <w:rFonts w:asciiTheme="minorEastAsia" w:hAnsiTheme="minorEastAsia" w:cs="Open Sans Light"/>
+                                  <w:sz w:val="18"/>
+                                  <w:szCs w:val="15"/>
+                                  <w:lang w:eastAsia="zh-CN"/>
+                                </w:rPr>
+                                <w:t>为中科院院士</w:t>
+                              </w:r>
+                              <w:r>
+                                <w:rPr>
+                                  <w:rFonts w:asciiTheme="minorEastAsia" w:hAnsiTheme="minorEastAsia" w:cs="Open Sans Light"/>
+                                  <w:sz w:val="18"/>
+                                  <w:szCs w:val="15"/>
+                                  <w:lang w:eastAsia="zh-CN"/>
+                                </w:rPr>
+                                <w:t>。</w:t>
                               </w:r>
                             </w:p>
                           </w:txbxContent>
@@ -8155,8 +8945,8 @@
           </mc:Choice>
           <mc:Fallback>
             <w:pict>
-              <v:group w14:anchorId="0BDE6A9E" id="_x0000_s1049" style="position:absolute;margin-left:36pt;margin-top:201.05pt;width:531pt;height:41.95pt;z-index:251759616;mso-position-vertical-relative:page;mso-width-relative:margin;mso-height-relative:margin" coordorigin="-257,-3923" coordsize="31147,5322" o:gfxdata="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">
-                <v:shape id="Text Box 25" o:spid="_x0000_s1050" type="#_x0000_t202" style="position:absolute;left:-257;top:-3923;width:31147;height:2802;visibility:visible;mso-wrap-style:square;v-text-anchor:top" o:gfxdata="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" filled="f" stroked="f" strokeweight=".5pt">
+              <v:group w14:anchorId="0BDE6A9E" id="_x0000_s1053" style="position:absolute;margin-left:36pt;margin-top:201.05pt;width:531pt;height:41.95pt;z-index:251759616;mso-position-vertical-relative:page;mso-width-relative:margin;mso-height-relative:margin" coordorigin="-257,-3923" coordsize="31147,5322" o:gfxdata="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">
+                <v:shape id="Text Box 25" o:spid="_x0000_s1054" type="#_x0000_t202" style="position:absolute;left:-257;top:-3923;width:31147;height:2802;visibility:visible;mso-wrap-style:square;v-text-anchor:top" o:gfxdata="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" filled="f" stroked="f" strokeweight=".5pt">
                   <v:textbox>
                     <w:txbxContent>
                       <w:p>
@@ -8390,7 +9180,7 @@
                     </w:txbxContent>
                   </v:textbox>
                 </v:shape>
-                <v:shape id="Text Box 26" o:spid="_x0000_s1051" type="#_x0000_t202" style="position:absolute;left:798;top:-1709;width:29487;height:3107;visibility:visible;mso-wrap-style:square;v-text-anchor:top" o:gfxdata="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" filled="f" stroked="f" strokeweight=".5pt">
+                <v:shape id="Text Box 26" o:spid="_x0000_s1055" type="#_x0000_t202" style="position:absolute;left:798;top:-1709;width:29487;height:3107;visibility:visible;mso-wrap-style:square;v-text-anchor:top" o:gfxdata="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" filled="f" stroked="f" strokeweight=".5pt">
                   <v:textbox>
                     <w:txbxContent>
                       <w:p>
@@ -8597,7 +9387,43 @@
                             <w:szCs w:val="15"/>
                             <w:lang w:eastAsia="zh-CN"/>
                           </w:rPr>
-                          <w:t>硕士学位。</w:t>
+                          <w:t>硕士学位</w:t>
+                        </w:r>
+                        <w:r>
+                          <w:rPr>
+                            <w:rFonts w:asciiTheme="minorEastAsia" w:hAnsiTheme="minorEastAsia" w:cs="Open Sans Light" w:hint="eastAsia"/>
+                            <w:sz w:val="18"/>
+                            <w:szCs w:val="15"/>
+                            <w:lang w:eastAsia="zh-CN"/>
+                          </w:rPr>
+                          <w:t>，</w:t>
+                        </w:r>
+                        <w:r>
+                          <w:rPr>
+                            <w:rFonts w:asciiTheme="minorEastAsia" w:hAnsiTheme="minorEastAsia" w:cs="Open Sans Light" w:hint="eastAsia"/>
+                            <w:sz w:val="18"/>
+                            <w:szCs w:val="15"/>
+                            <w:lang w:eastAsia="zh-CN"/>
+                          </w:rPr>
+                          <w:t>导师</w:t>
+                        </w:r>
+                        <w:r>
+                          <w:rPr>
+                            <w:rFonts w:asciiTheme="minorEastAsia" w:hAnsiTheme="minorEastAsia" w:cs="Open Sans Light"/>
+                            <w:sz w:val="18"/>
+                            <w:szCs w:val="15"/>
+                            <w:lang w:eastAsia="zh-CN"/>
+                          </w:rPr>
+                          <w:t>为中科院院士</w:t>
+                        </w:r>
+                        <w:r>
+                          <w:rPr>
+                            <w:rFonts w:asciiTheme="minorEastAsia" w:hAnsiTheme="minorEastAsia" w:cs="Open Sans Light"/>
+                            <w:sz w:val="18"/>
+                            <w:szCs w:val="15"/>
+                            <w:lang w:eastAsia="zh-CN"/>
+                          </w:rPr>
+                          <w:t>。</w:t>
                         </w:r>
                       </w:p>
                     </w:txbxContent>
@@ -8895,8 +9721,8 @@
           </mc:Choice>
           <mc:Fallback>
             <w:pict>
-              <v:group w14:anchorId="0BDE6A8A" id="_x0000_s1055" style="position:absolute;margin-left:36.15pt;margin-top:756pt;width:530.95pt;height:45.05pt;z-index:251942912;mso-position-vertical-relative:page;mso-width-relative:margin;mso-height-relative:margin" coordorigin="-257,-3923" coordsize="31147,5702" o:gfxdata="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">
-                <v:shape id="Text Box 25" o:spid="_x0000_s1056" type="#_x0000_t202" style="position:absolute;left:-257;top:-3923;width:31147;height:2802;visibility:visible;mso-wrap-style:square;v-text-anchor:top" o:gfxdata="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" filled="f" stroked="f" strokeweight=".5pt">
+              <v:group w14:anchorId="0BDE6A8A" id="_x0000_s1056" style="position:absolute;margin-left:36.15pt;margin-top:756pt;width:530.95pt;height:45.05pt;z-index:251942912;mso-position-vertical-relative:page;mso-width-relative:margin;mso-height-relative:margin" coordorigin="-257,-3923" coordsize="31147,5702" o:gfxdata="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">
+                <v:shape id="Text Box 25" o:spid="_x0000_s1057" type="#_x0000_t202" style="position:absolute;left:-257;top:-3923;width:31147;height:2802;visibility:visible;mso-wrap-style:square;v-text-anchor:top" o:gfxdata="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" filled="f" stroked="f" strokeweight=".5pt">
                   <v:textbox>
                     <w:txbxContent>
                       <w:p>
@@ -8946,7 +9772,7 @@
                     </w:txbxContent>
                   </v:textbox>
                 </v:shape>
-                <v:shape id="Text Box 26" o:spid="_x0000_s1057" type="#_x0000_t202" style="position:absolute;left:798;top:-1712;width:29487;height:3491;visibility:visible;mso-wrap-style:square;v-text-anchor:top" o:gfxdata="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" filled="f" stroked="f" strokeweight=".5pt">
+                <v:shape id="Text Box 26" o:spid="_x0000_s1058" type="#_x0000_t202" style="position:absolute;left:798;top:-1712;width:29487;height:3491;visibility:visible;mso-wrap-style:square;v-text-anchor:top" o:gfxdata="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" filled="f" stroked="f" strokeweight=".5pt">
                   <v:textbox>
                     <w:txbxContent>
                       <w:p>
@@ -9310,7 +10136,7 @@
           </mc:Choice>
           <mc:Fallback>
             <w:pict>
-              <v:shape w14:anchorId="0BDE6AA0" id="Text Box 9" o:spid="_x0000_s1058" type="#_x0000_t202" style="position:absolute;margin-left:251.25pt;margin-top:65.25pt;width:310.7pt;height:36.55pt;z-index:251923456;visibility:visible;mso-wrap-style:square;mso-width-percent:0;mso-height-percent:0;mso-wrap-distance-left:9pt;mso-wrap-distance-top:0;mso-wrap-distance-right:9pt;mso-wrap-distance-bottom:0;mso-position-horizontal:absolute;mso-position-horizontal-relative:text;mso-position-vertical:absolute;mso-position-vertical-relative:page;mso-width-percent:0;mso-height-percent:0;mso-width-relative:margin;mso-height-relative:margin;v-text-anchor:top" o:gfxdata="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" filled="f" stroked="f" strokeweight=".5pt">
+              <v:shape w14:anchorId="0BDE6AA0" id="Text Box 9" o:spid="_x0000_s1059" type="#_x0000_t202" style="position:absolute;margin-left:251.25pt;margin-top:65.25pt;width:310.7pt;height:36.55pt;z-index:251923456;visibility:visible;mso-wrap-style:square;mso-width-percent:0;mso-height-percent:0;mso-wrap-distance-left:9pt;mso-wrap-distance-top:0;mso-wrap-distance-right:9pt;mso-wrap-distance-bottom:0;mso-position-horizontal:absolute;mso-position-horizontal-relative:text;mso-position-vertical:absolute;mso-position-vertical-relative:page;mso-width-percent:0;mso-height-percent:0;mso-width-relative:margin;mso-height-relative:margin;v-text-anchor:top" o:gfxdata="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" filled="f" stroked="f" strokeweight=".5pt">
                 <v:textbox>
                   <w:txbxContent>
                     <w:p>
@@ -9477,13 +10303,13 @@
           <w:lang w:eastAsia="zh-CN"/>
         </w:rPr>
         <w:drawing>
-          <wp:anchor distT="0" distB="0" distL="114300" distR="114300" simplePos="0" relativeHeight="251788288" behindDoc="0" locked="0" layoutInCell="1" allowOverlap="1" wp14:anchorId="0BDE6AA2" wp14:editId="213DD0ED">
+          <wp:anchor distT="0" distB="0" distL="114300" distR="114300" simplePos="0" relativeHeight="251788288" behindDoc="0" locked="0" layoutInCell="1" allowOverlap="1" wp14:anchorId="0BDE6AA2" wp14:editId="6FBBD682">
             <wp:simplePos x="0" y="0"/>
             <wp:positionH relativeFrom="column">
               <wp:posOffset>5292725</wp:posOffset>
             </wp:positionH>
             <wp:positionV relativeFrom="paragraph">
-              <wp:posOffset>838835</wp:posOffset>
+              <wp:posOffset>784860</wp:posOffset>
             </wp:positionV>
             <wp:extent cx="165600" cy="165600"/>
             <wp:effectExtent l="0" t="0" r="6350" b="6350"/>
@@ -9502,7 +10328,7 @@
                     </pic:cNvPicPr>
                   </pic:nvPicPr>
                   <pic:blipFill>
-                    <a:blip r:embed="rId22" cstate="print">
+                    <a:blip r:embed="rId32" cstate="print">
                       <a:extLst>
                         <a:ext uri="{28A0092B-C50C-407E-A947-70E740481C1C}">
                           <a14:useLocalDpi xmlns:a14="http://schemas.microsoft.com/office/drawing/2010/main" val="0"/>
@@ -9538,314 +10364,6 @@
             </wp14:sizeRelV>
           </wp:anchor>
         </w:drawing>
-      </w:r>
-      <w:r>
-        <w:rPr>
-          <w:noProof/>
-          <w:lang w:eastAsia="zh-CN"/>
-        </w:rPr>
-        <mc:AlternateContent>
-          <mc:Choice Requires="wps">
-            <w:drawing>
-              <wp:anchor distT="0" distB="0" distL="114300" distR="114300" simplePos="0" relativeHeight="251787264" behindDoc="0" locked="0" layoutInCell="1" allowOverlap="1" wp14:anchorId="0BDE6AA4" wp14:editId="5B84C938">
-                <wp:simplePos x="0" y="0"/>
-                <wp:positionH relativeFrom="column">
-                  <wp:posOffset>5394121</wp:posOffset>
-                </wp:positionH>
-                <wp:positionV relativeFrom="page">
-                  <wp:posOffset>1339215</wp:posOffset>
-                </wp:positionV>
-                <wp:extent cx="1746000" cy="910800"/>
-                <wp:effectExtent l="0" t="0" r="0" b="3810"/>
-                <wp:wrapNone/>
-                <wp:docPr id="444" name="Text Box 15"/>
-                <wp:cNvGraphicFramePr/>
-                <a:graphic xmlns:a="http://schemas.openxmlformats.org/drawingml/2006/main">
-                  <a:graphicData uri="http://schemas.microsoft.com/office/word/2010/wordprocessingShape">
-                    <wps:wsp>
-                      <wps:cNvSpPr txBox="1"/>
-                      <wps:spPr>
-                        <a:xfrm>
-                          <a:off x="0" y="0"/>
-                          <a:ext cx="1746000" cy="910800"/>
-                        </a:xfrm>
-                        <a:prstGeom prst="rect">
-                          <a:avLst/>
-                        </a:prstGeom>
-                        <a:noFill/>
-                        <a:ln w="6350">
-                          <a:noFill/>
-                        </a:ln>
-                        <a:effectLst/>
-                      </wps:spPr>
-                      <wps:txbx>
-                        <w:txbxContent>
-                          <w:p>
-                            <w:pPr>
-                              <w:spacing w:after="0" w:line="317" w:lineRule="auto"/>
-                              <w:jc w:val="both"/>
-                              <w:rPr>
-                                <w:rFonts w:ascii="微软雅黑" w:eastAsia="微软雅黑" w:hAnsi="微软雅黑" w:cs="Open Sans Light"/>
-                                <w:sz w:val="18"/>
-                                <w:szCs w:val="18"/>
-                                <w:lang w:eastAsia="zh-CN"/>
-                              </w:rPr>
-                            </w:pPr>
-                            <w:r>
-                              <w:rPr>
-                                <w:rFonts w:ascii="微软雅黑" w:eastAsia="微软雅黑" w:hAnsi="微软雅黑" w:cs="Open Sans Light"/>
-                                <w:sz w:val="18"/>
-                                <w:szCs w:val="18"/>
-                                <w:lang w:eastAsia="zh-CN"/>
-                              </w:rPr>
-                              <w:t>185</w:t>
-                            </w:r>
-                            <w:r>
-                              <w:rPr>
-                                <w:rFonts w:ascii="微软雅黑" w:eastAsia="微软雅黑" w:hAnsi="微软雅黑" w:cs="Open Sans Light"/>
-                                <w:sz w:val="18"/>
-                                <w:szCs w:val="18"/>
-                                <w:lang w:eastAsia="zh-CN"/>
-                              </w:rPr>
-                              <w:t xml:space="preserve"> </w:t>
-                            </w:r>
-                            <w:r>
-                              <w:rPr>
-                                <w:rFonts w:ascii="微软雅黑" w:eastAsia="微软雅黑" w:hAnsi="微软雅黑" w:cs="Open Sans Light"/>
-                                <w:sz w:val="18"/>
-                                <w:szCs w:val="18"/>
-                                <w:lang w:eastAsia="zh-CN"/>
-                              </w:rPr>
-                              <w:t>1511</w:t>
-                            </w:r>
-                            <w:r>
-                              <w:rPr>
-                                <w:rFonts w:ascii="微软雅黑" w:eastAsia="微软雅黑" w:hAnsi="微软雅黑" w:cs="Open Sans Light"/>
-                                <w:sz w:val="18"/>
-                                <w:szCs w:val="18"/>
-                                <w:lang w:eastAsia="zh-CN"/>
-                              </w:rPr>
-                              <w:t xml:space="preserve"> </w:t>
-                            </w:r>
-                            <w:r>
-                              <w:rPr>
-                                <w:rFonts w:ascii="微软雅黑" w:eastAsia="微软雅黑" w:hAnsi="微软雅黑" w:cs="Open Sans Light"/>
-                                <w:sz w:val="18"/>
-                                <w:szCs w:val="18"/>
-                                <w:lang w:eastAsia="zh-CN"/>
-                              </w:rPr>
-                              <w:t>7367</w:t>
-                            </w:r>
-                          </w:p>
-                          <w:p>
-                            <w:pPr>
-                              <w:spacing w:beforeLines="20" w:before="48" w:after="0" w:line="317" w:lineRule="auto"/>
-                              <w:jc w:val="both"/>
-                              <w:rPr>
-                                <w:rFonts w:ascii="微软雅黑" w:eastAsia="微软雅黑" w:hAnsi="微软雅黑" w:cs="Open Sans Light"/>
-                                <w:sz w:val="18"/>
-                                <w:szCs w:val="18"/>
-                                <w:lang w:eastAsia="zh-CN"/>
-                              </w:rPr>
-                            </w:pPr>
-                            <w:r>
-                              <w:rPr>
-                                <w:rFonts w:ascii="微软雅黑" w:eastAsia="微软雅黑" w:hAnsi="微软雅黑" w:cs="Open Sans Light"/>
-                                <w:sz w:val="18"/>
-                                <w:szCs w:val="18"/>
-                                <w:lang w:eastAsia="zh-CN"/>
-                              </w:rPr>
-                              <w:t>zczhangcui@</w:t>
-                            </w:r>
-                            <w:r>
-                              <w:rPr>
-                                <w:rFonts w:ascii="微软雅黑" w:eastAsia="微软雅黑" w:hAnsi="微软雅黑" w:cs="Open Sans Light"/>
-                                <w:sz w:val="18"/>
-                                <w:szCs w:val="18"/>
-                                <w:lang w:eastAsia="zh-CN"/>
-                              </w:rPr>
-                              <w:t>foxmail</w:t>
-                            </w:r>
-                            <w:r>
-                              <w:rPr>
-                                <w:rFonts w:ascii="微软雅黑" w:eastAsia="微软雅黑" w:hAnsi="微软雅黑" w:cs="Open Sans Light"/>
-                                <w:sz w:val="18"/>
-                                <w:szCs w:val="18"/>
-                                <w:lang w:eastAsia="zh-CN"/>
-                              </w:rPr>
-                              <w:t>.com</w:t>
-                            </w:r>
-                          </w:p>
-                          <w:p>
-                            <w:pPr>
-                              <w:spacing w:beforeLines="20" w:before="48" w:after="0" w:line="317" w:lineRule="auto"/>
-                              <w:jc w:val="both"/>
-                              <w:rPr>
-                                <w:rFonts w:ascii="微软雅黑" w:eastAsia="微软雅黑" w:hAnsi="微软雅黑" w:cs="Open Sans Light"/>
-                                <w:sz w:val="16"/>
-                                <w:szCs w:val="18"/>
-                                <w:lang w:eastAsia="zh-CN"/>
-                              </w:rPr>
-                            </w:pPr>
-                            <w:r>
-                              <w:rPr>
-                                <w:rFonts w:ascii="微软雅黑" w:eastAsia="微软雅黑" w:hAnsi="微软雅黑" w:cs="Open Sans Light"/>
-                                <w:sz w:val="18"/>
-                                <w:szCs w:val="18"/>
-                                <w:lang w:eastAsia="zh-CN"/>
-                              </w:rPr>
-                              <w:t>北京市昌平区府学路18号</w:t>
-                            </w:r>
-                          </w:p>
-                        </w:txbxContent>
-                      </wps:txbx>
-                      <wps:bodyPr rot="0" spcFirstLastPara="0" vertOverflow="overflow" horzOverflow="overflow" vert="horz" wrap="square" lIns="91440" tIns="45720" rIns="91440" bIns="45720" numCol="1" spcCol="0" rtlCol="0" fromWordArt="0" anchor="t" anchorCtr="0" forceAA="0" compatLnSpc="1">
-                        <a:prstTxWarp prst="textNoShape">
-                          <a:avLst/>
-                        </a:prstTxWarp>
-                        <a:noAutofit/>
-                      </wps:bodyPr>
-                    </wps:wsp>
-                  </a:graphicData>
-                </a:graphic>
-                <wp14:sizeRelH relativeFrom="margin">
-                  <wp14:pctWidth>0</wp14:pctWidth>
-                </wp14:sizeRelH>
-                <wp14:sizeRelV relativeFrom="margin">
-                  <wp14:pctHeight>0</wp14:pctHeight>
-                </wp14:sizeRelV>
-              </wp:anchor>
-            </w:drawing>
-          </mc:Choice>
-          <mc:Fallback>
-            <w:pict>
-              <v:shape w14:anchorId="0BDE6AA4" id="Text Box 15" o:spid="_x0000_s1059" type="#_x0000_t202" style="position:absolute;margin-left:424.75pt;margin-top:105.45pt;width:137.5pt;height:71.7pt;z-index:251787264;visibility:visible;mso-wrap-style:square;mso-width-percent:0;mso-height-percent:0;mso-wrap-distance-left:9pt;mso-wrap-distance-top:0;mso-wrap-distance-right:9pt;mso-wrap-distance-bottom:0;mso-position-horizontal:absolute;mso-position-horizontal-relative:text;mso-position-vertical:absolute;mso-position-vertical-relative:page;mso-width-percent:0;mso-height-percent:0;mso-width-relative:margin;mso-height-relative:margin;v-text-anchor:top" o:gfxdata="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" filled="f" stroked="f" strokeweight=".5pt">
-                <v:textbox>
-                  <w:txbxContent>
-                    <w:p>
-                      <w:pPr>
-                        <w:spacing w:after="0" w:line="317" w:lineRule="auto"/>
-                        <w:jc w:val="both"/>
-                        <w:rPr>
-                          <w:rFonts w:ascii="微软雅黑" w:eastAsia="微软雅黑" w:hAnsi="微软雅黑" w:cs="Open Sans Light"/>
-                          <w:sz w:val="18"/>
-                          <w:szCs w:val="18"/>
-                          <w:lang w:eastAsia="zh-CN"/>
-                        </w:rPr>
-                      </w:pPr>
-                      <w:r>
-                        <w:rPr>
-                          <w:rFonts w:ascii="微软雅黑" w:eastAsia="微软雅黑" w:hAnsi="微软雅黑" w:cs="Open Sans Light"/>
-                          <w:sz w:val="18"/>
-                          <w:szCs w:val="18"/>
-                          <w:lang w:eastAsia="zh-CN"/>
-                        </w:rPr>
-                        <w:t>185</w:t>
-                      </w:r>
-                      <w:r>
-                        <w:rPr>
-                          <w:rFonts w:ascii="微软雅黑" w:eastAsia="微软雅黑" w:hAnsi="微软雅黑" w:cs="Open Sans Light"/>
-                          <w:sz w:val="18"/>
-                          <w:szCs w:val="18"/>
-                          <w:lang w:eastAsia="zh-CN"/>
-                        </w:rPr>
-                        <w:t xml:space="preserve"> </w:t>
-                      </w:r>
-                      <w:r>
-                        <w:rPr>
-                          <w:rFonts w:ascii="微软雅黑" w:eastAsia="微软雅黑" w:hAnsi="微软雅黑" w:cs="Open Sans Light"/>
-                          <w:sz w:val="18"/>
-                          <w:szCs w:val="18"/>
-                          <w:lang w:eastAsia="zh-CN"/>
-                        </w:rPr>
-                        <w:t>1511</w:t>
-                      </w:r>
-                      <w:r>
-                        <w:rPr>
-                          <w:rFonts w:ascii="微软雅黑" w:eastAsia="微软雅黑" w:hAnsi="微软雅黑" w:cs="Open Sans Light"/>
-                          <w:sz w:val="18"/>
-                          <w:szCs w:val="18"/>
-                          <w:lang w:eastAsia="zh-CN"/>
-                        </w:rPr>
-                        <w:t xml:space="preserve"> </w:t>
-                      </w:r>
-                      <w:r>
-                        <w:rPr>
-                          <w:rFonts w:ascii="微软雅黑" w:eastAsia="微软雅黑" w:hAnsi="微软雅黑" w:cs="Open Sans Light"/>
-                          <w:sz w:val="18"/>
-                          <w:szCs w:val="18"/>
-                          <w:lang w:eastAsia="zh-CN"/>
-                        </w:rPr>
-                        <w:t>7367</w:t>
-                      </w:r>
-                    </w:p>
-                    <w:p>
-                      <w:pPr>
-                        <w:spacing w:beforeLines="20" w:before="48" w:after="0" w:line="317" w:lineRule="auto"/>
-                        <w:jc w:val="both"/>
-                        <w:rPr>
-                          <w:rFonts w:ascii="微软雅黑" w:eastAsia="微软雅黑" w:hAnsi="微软雅黑" w:cs="Open Sans Light"/>
-                          <w:sz w:val="18"/>
-                          <w:szCs w:val="18"/>
-                          <w:lang w:eastAsia="zh-CN"/>
-                        </w:rPr>
-                      </w:pPr>
-                      <w:r>
-                        <w:rPr>
-                          <w:rFonts w:ascii="微软雅黑" w:eastAsia="微软雅黑" w:hAnsi="微软雅黑" w:cs="Open Sans Light"/>
-                          <w:sz w:val="18"/>
-                          <w:szCs w:val="18"/>
-                          <w:lang w:eastAsia="zh-CN"/>
-                        </w:rPr>
-                        <w:t>zczhangcui@</w:t>
-                      </w:r>
-                      <w:r>
-                        <w:rPr>
-                          <w:rFonts w:ascii="微软雅黑" w:eastAsia="微软雅黑" w:hAnsi="微软雅黑" w:cs="Open Sans Light"/>
-                          <w:sz w:val="18"/>
-                          <w:szCs w:val="18"/>
-                          <w:lang w:eastAsia="zh-CN"/>
-                        </w:rPr>
-                        <w:t>foxmail</w:t>
-                      </w:r>
-                      <w:r>
-                        <w:rPr>
-                          <w:rFonts w:ascii="微软雅黑" w:eastAsia="微软雅黑" w:hAnsi="微软雅黑" w:cs="Open Sans Light"/>
-                          <w:sz w:val="18"/>
-                          <w:szCs w:val="18"/>
-                          <w:lang w:eastAsia="zh-CN"/>
-                        </w:rPr>
-                        <w:t>.com</w:t>
-                      </w:r>
-                    </w:p>
-                    <w:p>
-                      <w:pPr>
-                        <w:spacing w:beforeLines="20" w:before="48" w:after="0" w:line="317" w:lineRule="auto"/>
-                        <w:jc w:val="both"/>
-                        <w:rPr>
-                          <w:rFonts w:ascii="微软雅黑" w:eastAsia="微软雅黑" w:hAnsi="微软雅黑" w:cs="Open Sans Light"/>
-                          <w:sz w:val="16"/>
-                          <w:szCs w:val="18"/>
-                          <w:lang w:eastAsia="zh-CN"/>
-                        </w:rPr>
-                      </w:pPr>
-                      <w:r>
-                        <w:rPr>
-                          <w:rFonts w:ascii="微软雅黑" w:eastAsia="微软雅黑" w:hAnsi="微软雅黑" w:cs="Open Sans Light"/>
-                          <w:sz w:val="18"/>
-                          <w:szCs w:val="18"/>
-                          <w:lang w:eastAsia="zh-CN"/>
-                        </w:rPr>
-                        <w:t>北京市昌平区府学路18号</w:t>
-                      </w:r>
-                    </w:p>
-                  </w:txbxContent>
-                </v:textbox>
-                <w10:wrap anchory="page"/>
-              </v:shape>
-            </w:pict>
-          </mc:Fallback>
-        </mc:AlternateContent>
       </w:r>
       <w:r>
         <w:rPr>
@@ -10228,7 +10746,7 @@
                         <w:txbxContent>
                           <w:p>
                             <w:pPr>
-                              <w:spacing w:after="0" w:line="240" w:lineRule="auto"/>
+                              <w:spacing w:after="0" w:line="360" w:lineRule="auto"/>
                               <w:jc w:val="both"/>
                               <w:rPr>
                                 <w:rFonts w:ascii="微软雅黑" w:eastAsia="微软雅黑" w:hAnsi="微软雅黑" w:cs="Open Sans Light"/>
@@ -10258,7 +10776,7 @@
                           </w:p>
                           <w:p>
                             <w:pPr>
-                              <w:spacing w:after="0" w:line="240" w:lineRule="auto"/>
+                              <w:spacing w:after="0" w:line="360" w:lineRule="auto"/>
                               <w:jc w:val="both"/>
                               <w:rPr>
                                 <w:rFonts w:ascii="微软雅黑" w:eastAsia="微软雅黑" w:hAnsi="微软雅黑" w:cs="Open Sans Light"/>
@@ -10288,7 +10806,7 @@
                           </w:p>
                           <w:p>
                             <w:pPr>
-                              <w:spacing w:after="0" w:line="240" w:lineRule="auto"/>
+                              <w:spacing w:after="0" w:line="360" w:lineRule="auto"/>
                               <w:jc w:val="both"/>
                               <w:rPr>
                                 <w:rFonts w:ascii="微软雅黑" w:eastAsia="微软雅黑" w:hAnsi="微软雅黑" w:cs="Open Sans Light"/>
@@ -10343,7 +10861,7 @@
                   <w:txbxContent>
                     <w:p>
                       <w:pPr>
-                        <w:spacing w:after="0" w:line="240" w:lineRule="auto"/>
+                        <w:spacing w:after="0" w:line="360" w:lineRule="auto"/>
                         <w:jc w:val="both"/>
                         <w:rPr>
                           <w:rFonts w:ascii="微软雅黑" w:eastAsia="微软雅黑" w:hAnsi="微软雅黑" w:cs="Open Sans Light"/>
@@ -10373,7 +10891,7 @@
                     </w:p>
                     <w:p>
                       <w:pPr>
-                        <w:spacing w:after="0" w:line="240" w:lineRule="auto"/>
+                        <w:spacing w:after="0" w:line="360" w:lineRule="auto"/>
                         <w:jc w:val="both"/>
                         <w:rPr>
                           <w:rFonts w:ascii="微软雅黑" w:eastAsia="微软雅黑" w:hAnsi="微软雅黑" w:cs="Open Sans Light"/>
@@ -10403,10 +10921,10 @@
                     </w:p>
                     <w:p>
                       <w:pPr>
-                        <w:spacing w:after="0" w:line="240" w:lineRule="auto"/>
+                        <w:spacing w:after="0" w:line="360" w:lineRule="auto"/>
                         <w:jc w:val="both"/>
                         <w:rPr>
-                          <w:rFonts w:ascii="微软雅黑" w:eastAsia="微软雅黑" w:hAnsi="微软雅黑" w:cs="Open Sans Light" w:hint="eastAsia"/>
+                          <w:rFonts w:ascii="微软雅黑" w:eastAsia="微软雅黑" w:hAnsi="微软雅黑" w:cs="Open Sans Light"/>
                           <w:sz w:val="18"/>
                           <w:szCs w:val="18"/>
                           <w:lang w:eastAsia="zh-CN"/>
@@ -13181,7 +13699,7 @@
 </file>
 
 <file path=customXml/itemProps1.xml><?xml version="1.0" encoding="utf-8"?>
-<ds:datastoreItem xmlns:ds="http://schemas.openxmlformats.org/officeDocument/2006/customXml" ds:itemID="{8D8A1F6E-A48F-4A0F-B860-85DD6F53C74F}">
+<ds:datastoreItem xmlns:ds="http://schemas.openxmlformats.org/officeDocument/2006/customXml" ds:itemID="{220028F3-A24A-4675-9486-DF9FFE94F8DD}">
   <ds:schemaRefs>
     <ds:schemaRef ds:uri="http://schemas.openxmlformats.org/officeDocument/2006/bibliography"/>
   </ds:schemaRefs>

--- a/张璀-前端开发.docx
+++ b/张璀-前端开发.docx
@@ -338,13 +338,13 @@
           <w:lang w:eastAsia="zh-CN"/>
         </w:rPr>
         <w:drawing>
-          <wp:anchor distT="0" distB="0" distL="114300" distR="114300" simplePos="0" relativeHeight="251789312" behindDoc="0" locked="0" layoutInCell="1" allowOverlap="1" wp14:anchorId="0BDE6A88" wp14:editId="0DFAE02A">
+          <wp:anchor distT="0" distB="0" distL="114300" distR="114300" simplePos="0" relativeHeight="251789312" behindDoc="0" locked="0" layoutInCell="1" allowOverlap="1" wp14:anchorId="0BDE6A88" wp14:editId="7A36E670">
             <wp:simplePos x="0" y="0"/>
             <wp:positionH relativeFrom="column">
               <wp:posOffset>5292725</wp:posOffset>
             </wp:positionH>
             <wp:positionV relativeFrom="paragraph">
-              <wp:posOffset>1249045</wp:posOffset>
+              <wp:posOffset>1216660</wp:posOffset>
             </wp:positionV>
             <wp:extent cx="165600" cy="165600"/>
             <wp:effectExtent l="0" t="0" r="6350" b="6350"/>
@@ -407,8 +407,6 @@
           <w:lang w:eastAsia="zh-CN"/>
         </w:rPr>
       </w:pPr>
-      <w:bookmarkStart w:id="0" w:name="_GoBack"/>
-      <w:bookmarkEnd w:id="0"/>
       <w:r>
         <w:rPr>
           <w:noProof/>
@@ -452,7 +450,7 @@
                         <w:txbxContent>
                           <w:p>
                             <w:pPr>
-                              <w:spacing w:after="0" w:line="168" w:lineRule="auto"/>
+                              <w:spacing w:after="0" w:line="156" w:lineRule="auto"/>
                               <w:jc w:val="both"/>
                               <w:rPr>
                                 <w:rFonts w:ascii="微软雅黑" w:eastAsia="微软雅黑" w:hAnsi="微软雅黑" w:cs="Open Sans Light"/>
@@ -509,7 +507,7 @@
                           </w:p>
                           <w:p>
                             <w:pPr>
-                              <w:spacing w:beforeLines="20" w:before="48" w:after="0" w:line="168" w:lineRule="auto"/>
+                              <w:spacing w:beforeLines="20" w:before="48" w:after="0" w:line="156" w:lineRule="auto"/>
                               <w:jc w:val="both"/>
                               <w:rPr>
                                 <w:rFonts w:ascii="微软雅黑" w:eastAsia="微软雅黑" w:hAnsi="微软雅黑" w:cs="Open Sans Light"/>
@@ -548,10 +546,10 @@
                           </w:p>
                           <w:p>
                             <w:pPr>
-                              <w:spacing w:beforeLines="20" w:before="48" w:after="0" w:line="168" w:lineRule="auto"/>
+                              <w:spacing w:beforeLines="20" w:before="48" w:after="0" w:line="156" w:lineRule="auto"/>
                               <w:jc w:val="both"/>
                               <w:rPr>
-                                <w:rFonts w:ascii="微软雅黑" w:eastAsia="微软雅黑" w:hAnsi="微软雅黑" w:cs="Open Sans Light" w:hint="eastAsia"/>
+                                <w:rFonts w:ascii="微软雅黑" w:eastAsia="微软雅黑" w:hAnsi="微软雅黑" w:cs="Open Sans Light"/>
                                 <w:w w:val="80"/>
                                 <w:sz w:val="18"/>
                                 <w:szCs w:val="18"/>
@@ -568,40 +566,7 @@
                                   <w:szCs w:val="18"/>
                                   <w:lang w:eastAsia="zh-CN"/>
                                 </w:rPr>
-                                <w:t>github.com</w:t>
-                              </w:r>
-                              <w:r>
-                                <w:rPr>
-                                  <w:rStyle w:val="a3"/>
-                                  <w:rFonts w:ascii="微软雅黑" w:eastAsia="微软雅黑" w:hAnsi="微软雅黑" w:cs="Open Sans Light"/>
-                                  <w:w w:val="80"/>
-                                  <w:sz w:val="18"/>
-                                  <w:szCs w:val="18"/>
-                                  <w:lang w:eastAsia="zh-CN"/>
-                                </w:rPr>
-                                <w:t>/zhangcu</w:t>
-                              </w:r>
-                              <w:r>
-                                <w:rPr>
-                                  <w:rStyle w:val="a3"/>
-                                  <w:rFonts w:ascii="微软雅黑" w:eastAsia="微软雅黑" w:hAnsi="微软雅黑" w:cs="Open Sans Light"/>
-                                  <w:w w:val="80"/>
-                                  <w:sz w:val="18"/>
-                                  <w:szCs w:val="18"/>
-                                  <w:lang w:eastAsia="zh-CN"/>
-                                </w:rPr>
-                                <w:t>i</w:t>
-                              </w:r>
-                              <w:r>
-                                <w:rPr>
-                                  <w:rStyle w:val="a3"/>
-                                  <w:rFonts w:ascii="微软雅黑" w:eastAsia="微软雅黑" w:hAnsi="微软雅黑" w:cs="Open Sans Light"/>
-                                  <w:w w:val="80"/>
-                                  <w:sz w:val="18"/>
-                                  <w:szCs w:val="18"/>
-                                  <w:lang w:eastAsia="zh-CN"/>
-                                </w:rPr>
-                                <w:t>ZC</w:t>
+                                <w:t>github.com/zhangcuizc</w:t>
                               </w:r>
                             </w:hyperlink>
                             <w:r>
@@ -627,10 +592,10 @@
                           </w:p>
                           <w:p>
                             <w:pPr>
-                              <w:spacing w:beforeLines="20" w:before="48" w:after="0" w:line="168" w:lineRule="auto"/>
+                              <w:spacing w:beforeLines="20" w:before="48" w:after="0" w:line="156" w:lineRule="auto"/>
                               <w:jc w:val="both"/>
                               <w:rPr>
-                                <w:rFonts w:ascii="微软雅黑" w:eastAsia="微软雅黑" w:hAnsi="微软雅黑" w:cs="Open Sans Light" w:hint="eastAsia"/>
+                                <w:rFonts w:ascii="微软雅黑" w:eastAsia="微软雅黑" w:hAnsi="微软雅黑" w:cs="Open Sans Light"/>
                                 <w:sz w:val="18"/>
                                 <w:szCs w:val="18"/>
                                 <w:lang w:eastAsia="zh-CN"/>
@@ -646,18 +611,7 @@
                                   <w:szCs w:val="18"/>
                                   <w:lang w:eastAsia="zh-CN"/>
                                 </w:rPr>
-                                <w:t>www.cnb</w:t>
-                              </w:r>
-                              <w:r>
-                                <w:rPr>
-                                  <w:rStyle w:val="a3"/>
-                                  <w:rFonts w:ascii="微软雅黑" w:eastAsia="微软雅黑" w:hAnsi="微软雅黑" w:cs="Open Sans Light"/>
-                                  <w:w w:val="80"/>
-                                  <w:sz w:val="18"/>
-                                  <w:szCs w:val="18"/>
-                                  <w:lang w:eastAsia="zh-CN"/>
-                                </w:rPr>
-                                <w:t>logs.com/zczhangcui/</w:t>
+                                <w:t>www.cnblogs.com/zczhangcui/</w:t>
                               </w:r>
                             </w:hyperlink>
                             <w:r>
@@ -683,10 +637,10 @@
                           </w:p>
                           <w:p>
                             <w:pPr>
-                              <w:spacing w:beforeLines="20" w:before="48" w:after="0" w:line="168" w:lineRule="auto"/>
+                              <w:spacing w:beforeLines="20" w:before="48" w:after="0" w:line="156" w:lineRule="auto"/>
                               <w:jc w:val="both"/>
                               <w:rPr>
-                                <w:rFonts w:ascii="微软雅黑" w:eastAsia="微软雅黑" w:hAnsi="微软雅黑" w:cs="Open Sans Light" w:hint="eastAsia"/>
+                                <w:rFonts w:ascii="微软雅黑" w:eastAsia="微软雅黑" w:hAnsi="微软雅黑" w:cs="Open Sans Light"/>
                                 <w:w w:val="80"/>
                                 <w:sz w:val="18"/>
                                 <w:szCs w:val="18"/>
@@ -703,40 +657,7 @@
                                   <w:szCs w:val="18"/>
                                   <w:lang w:eastAsia="zh-CN"/>
                                 </w:rPr>
-                                <w:t>zhangcuizc.github.</w:t>
-                              </w:r>
-                              <w:r>
-                                <w:rPr>
-                                  <w:rStyle w:val="a3"/>
-                                  <w:rFonts w:ascii="微软雅黑" w:eastAsia="微软雅黑" w:hAnsi="微软雅黑" w:cs="Open Sans Light"/>
-                                  <w:w w:val="80"/>
-                                  <w:sz w:val="18"/>
-                                  <w:szCs w:val="18"/>
-                                  <w:lang w:eastAsia="zh-CN"/>
-                                </w:rPr>
-                                <w:t>io/</w:t>
-                              </w:r>
-                              <w:r>
-                                <w:rPr>
-                                  <w:rStyle w:val="a3"/>
-                                  <w:rFonts w:ascii="微软雅黑" w:eastAsia="微软雅黑" w:hAnsi="微软雅黑" w:cs="Open Sans Light"/>
-                                  <w:w w:val="80"/>
-                                  <w:sz w:val="18"/>
-                                  <w:szCs w:val="18"/>
-                                  <w:lang w:eastAsia="zh-CN"/>
-                                </w:rPr>
-                                <w:t>port</w:t>
-                              </w:r>
-                              <w:r>
-                                <w:rPr>
-                                  <w:rStyle w:val="a3"/>
-                                  <w:rFonts w:ascii="微软雅黑" w:eastAsia="微软雅黑" w:hAnsi="微软雅黑" w:cs="Open Sans Light"/>
-                                  <w:w w:val="80"/>
-                                  <w:sz w:val="18"/>
-                                  <w:szCs w:val="18"/>
-                                  <w:lang w:eastAsia="zh-CN"/>
-                                </w:rPr>
-                                <w:t>folio/</w:t>
+                                <w:t>zhangcuizc.github.io/portfolio/</w:t>
                               </w:r>
                             </w:hyperlink>
                             <w:r>
@@ -782,12 +703,16 @@
           </mc:Choice>
           <mc:Fallback>
             <w:pict>
-              <v:shape w14:anchorId="0BDE6AA4" id="Text Box 15" o:spid="_x0000_s1027" type="#_x0000_t202" style="position:absolute;margin-left:424.5pt;margin-top:105pt;width:165.75pt;height:71.7pt;z-index:251787264;visibility:visible;mso-wrap-style:square;mso-width-percent:0;mso-height-percent:0;mso-wrap-distance-left:9pt;mso-wrap-distance-top:0;mso-wrap-distance-right:9pt;mso-wrap-distance-bottom:0;mso-position-horizontal:absolute;mso-position-horizontal-relative:text;mso-position-vertical:absolute;mso-position-vertical-relative:page;mso-width-percent:0;mso-height-percent:0;mso-width-relative:margin;mso-height-relative:margin;v-text-anchor:top" o:gfxdata="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" filled="f" stroked="f" strokeweight=".5pt">
+              <v:shapetype w14:anchorId="0BDE6AA4" id="_x0000_t202" coordsize="21600,21600" o:spt="202" path="m,l,21600r21600,l21600,xe">
+                <v:stroke joinstyle="miter"/>
+                <v:path gradientshapeok="t" o:connecttype="rect"/>
+              </v:shapetype>
+              <v:shape id="Text Box 15" o:spid="_x0000_s1027" type="#_x0000_t202" style="position:absolute;margin-left:424.5pt;margin-top:105pt;width:165.75pt;height:71.7pt;z-index:251787264;visibility:visible;mso-wrap-style:square;mso-width-percent:0;mso-height-percent:0;mso-wrap-distance-left:9pt;mso-wrap-distance-top:0;mso-wrap-distance-right:9pt;mso-wrap-distance-bottom:0;mso-position-horizontal:absolute;mso-position-horizontal-relative:text;mso-position-vertical:absolute;mso-position-vertical-relative:page;mso-width-percent:0;mso-height-percent:0;mso-width-relative:margin;mso-height-relative:margin;v-text-anchor:top" o:gfxdata="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" filled="f" stroked="f" strokeweight=".5pt">
                 <v:textbox>
                   <w:txbxContent>
                     <w:p>
                       <w:pPr>
-                        <w:spacing w:after="0" w:line="168" w:lineRule="auto"/>
+                        <w:spacing w:after="0" w:line="156" w:lineRule="auto"/>
                         <w:jc w:val="both"/>
                         <w:rPr>
                           <w:rFonts w:ascii="微软雅黑" w:eastAsia="微软雅黑" w:hAnsi="微软雅黑" w:cs="Open Sans Light"/>
@@ -844,7 +769,7 @@
                     </w:p>
                     <w:p>
                       <w:pPr>
-                        <w:spacing w:beforeLines="20" w:before="48" w:after="0" w:line="168" w:lineRule="auto"/>
+                        <w:spacing w:beforeLines="20" w:before="48" w:after="0" w:line="156" w:lineRule="auto"/>
                         <w:jc w:val="both"/>
                         <w:rPr>
                           <w:rFonts w:ascii="微软雅黑" w:eastAsia="微软雅黑" w:hAnsi="微软雅黑" w:cs="Open Sans Light"/>
@@ -883,10 +808,10 @@
                     </w:p>
                     <w:p>
                       <w:pPr>
-                        <w:spacing w:beforeLines="20" w:before="48" w:after="0" w:line="168" w:lineRule="auto"/>
+                        <w:spacing w:beforeLines="20" w:before="48" w:after="0" w:line="156" w:lineRule="auto"/>
                         <w:jc w:val="both"/>
                         <w:rPr>
-                          <w:rFonts w:ascii="微软雅黑" w:eastAsia="微软雅黑" w:hAnsi="微软雅黑" w:cs="Open Sans Light" w:hint="eastAsia"/>
+                          <w:rFonts w:ascii="微软雅黑" w:eastAsia="微软雅黑" w:hAnsi="微软雅黑" w:cs="Open Sans Light"/>
                           <w:w w:val="80"/>
                           <w:sz w:val="18"/>
                           <w:szCs w:val="18"/>
@@ -903,40 +828,7 @@
                             <w:szCs w:val="18"/>
                             <w:lang w:eastAsia="zh-CN"/>
                           </w:rPr>
-                          <w:t>github.com</w:t>
-                        </w:r>
-                        <w:r>
-                          <w:rPr>
-                            <w:rStyle w:val="a3"/>
-                            <w:rFonts w:ascii="微软雅黑" w:eastAsia="微软雅黑" w:hAnsi="微软雅黑" w:cs="Open Sans Light"/>
-                            <w:w w:val="80"/>
-                            <w:sz w:val="18"/>
-                            <w:szCs w:val="18"/>
-                            <w:lang w:eastAsia="zh-CN"/>
-                          </w:rPr>
-                          <w:t>/zhangcu</w:t>
-                        </w:r>
-                        <w:r>
-                          <w:rPr>
-                            <w:rStyle w:val="a3"/>
-                            <w:rFonts w:ascii="微软雅黑" w:eastAsia="微软雅黑" w:hAnsi="微软雅黑" w:cs="Open Sans Light"/>
-                            <w:w w:val="80"/>
-                            <w:sz w:val="18"/>
-                            <w:szCs w:val="18"/>
-                            <w:lang w:eastAsia="zh-CN"/>
-                          </w:rPr>
-                          <w:t>i</w:t>
-                        </w:r>
-                        <w:r>
-                          <w:rPr>
-                            <w:rStyle w:val="a3"/>
-                            <w:rFonts w:ascii="微软雅黑" w:eastAsia="微软雅黑" w:hAnsi="微软雅黑" w:cs="Open Sans Light"/>
-                            <w:w w:val="80"/>
-                            <w:sz w:val="18"/>
-                            <w:szCs w:val="18"/>
-                            <w:lang w:eastAsia="zh-CN"/>
-                          </w:rPr>
-                          <w:t>ZC</w:t>
+                          <w:t>github.com/zhangcuizc</w:t>
                         </w:r>
                       </w:hyperlink>
                       <w:r>
@@ -962,10 +854,10 @@
                     </w:p>
                     <w:p>
                       <w:pPr>
-                        <w:spacing w:beforeLines="20" w:before="48" w:after="0" w:line="168" w:lineRule="auto"/>
+                        <w:spacing w:beforeLines="20" w:before="48" w:after="0" w:line="156" w:lineRule="auto"/>
                         <w:jc w:val="both"/>
                         <w:rPr>
-                          <w:rFonts w:ascii="微软雅黑" w:eastAsia="微软雅黑" w:hAnsi="微软雅黑" w:cs="Open Sans Light" w:hint="eastAsia"/>
+                          <w:rFonts w:ascii="微软雅黑" w:eastAsia="微软雅黑" w:hAnsi="微软雅黑" w:cs="Open Sans Light"/>
                           <w:sz w:val="18"/>
                           <w:szCs w:val="18"/>
                           <w:lang w:eastAsia="zh-CN"/>
@@ -981,18 +873,7 @@
                             <w:szCs w:val="18"/>
                             <w:lang w:eastAsia="zh-CN"/>
                           </w:rPr>
-                          <w:t>www.cnb</w:t>
-                        </w:r>
-                        <w:r>
-                          <w:rPr>
-                            <w:rStyle w:val="a3"/>
-                            <w:rFonts w:ascii="微软雅黑" w:eastAsia="微软雅黑" w:hAnsi="微软雅黑" w:cs="Open Sans Light"/>
-                            <w:w w:val="80"/>
-                            <w:sz w:val="18"/>
-                            <w:szCs w:val="18"/>
-                            <w:lang w:eastAsia="zh-CN"/>
-                          </w:rPr>
-                          <w:t>logs.com/zczhangcui/</w:t>
+                          <w:t>www.cnblogs.com/zczhangcui/</w:t>
                         </w:r>
                       </w:hyperlink>
                       <w:r>
@@ -1018,10 +899,10 @@
                     </w:p>
                     <w:p>
                       <w:pPr>
-                        <w:spacing w:beforeLines="20" w:before="48" w:after="0" w:line="168" w:lineRule="auto"/>
+                        <w:spacing w:beforeLines="20" w:before="48" w:after="0" w:line="156" w:lineRule="auto"/>
                         <w:jc w:val="both"/>
                         <w:rPr>
-                          <w:rFonts w:ascii="微软雅黑" w:eastAsia="微软雅黑" w:hAnsi="微软雅黑" w:cs="Open Sans Light" w:hint="eastAsia"/>
+                          <w:rFonts w:ascii="微软雅黑" w:eastAsia="微软雅黑" w:hAnsi="微软雅黑" w:cs="Open Sans Light"/>
                           <w:w w:val="80"/>
                           <w:sz w:val="18"/>
                           <w:szCs w:val="18"/>
@@ -1038,40 +919,7 @@
                             <w:szCs w:val="18"/>
                             <w:lang w:eastAsia="zh-CN"/>
                           </w:rPr>
-                          <w:t>zhangcuizc.github.</w:t>
-                        </w:r>
-                        <w:r>
-                          <w:rPr>
-                            <w:rStyle w:val="a3"/>
-                            <w:rFonts w:ascii="微软雅黑" w:eastAsia="微软雅黑" w:hAnsi="微软雅黑" w:cs="Open Sans Light"/>
-                            <w:w w:val="80"/>
-                            <w:sz w:val="18"/>
-                            <w:szCs w:val="18"/>
-                            <w:lang w:eastAsia="zh-CN"/>
-                          </w:rPr>
-                          <w:t>io/</w:t>
-                        </w:r>
-                        <w:r>
-                          <w:rPr>
-                            <w:rStyle w:val="a3"/>
-                            <w:rFonts w:ascii="微软雅黑" w:eastAsia="微软雅黑" w:hAnsi="微软雅黑" w:cs="Open Sans Light"/>
-                            <w:w w:val="80"/>
-                            <w:sz w:val="18"/>
-                            <w:szCs w:val="18"/>
-                            <w:lang w:eastAsia="zh-CN"/>
-                          </w:rPr>
-                          <w:t>port</w:t>
-                        </w:r>
-                        <w:r>
-                          <w:rPr>
-                            <w:rStyle w:val="a3"/>
-                            <w:rFonts w:ascii="微软雅黑" w:eastAsia="微软雅黑" w:hAnsi="微软雅黑" w:cs="Open Sans Light"/>
-                            <w:w w:val="80"/>
-                            <w:sz w:val="18"/>
-                            <w:szCs w:val="18"/>
-                            <w:lang w:eastAsia="zh-CN"/>
-                          </w:rPr>
-                          <w:t>folio/</w:t>
+                          <w:t>zhangcuizc.github.io/portfolio/</w:t>
                         </w:r>
                       </w:hyperlink>
                       <w:r>
@@ -1109,13 +957,13 @@
           <w:lang w:eastAsia="zh-CN"/>
         </w:rPr>
         <w:drawing>
-          <wp:anchor distT="0" distB="0" distL="114300" distR="114300" simplePos="0" relativeHeight="251945984" behindDoc="0" locked="0" layoutInCell="1" allowOverlap="1" wp14:anchorId="3553EE9B" wp14:editId="45F3406E">
+          <wp:anchor distT="0" distB="0" distL="114300" distR="114300" simplePos="0" relativeHeight="251945984" behindDoc="0" locked="0" layoutInCell="1" allowOverlap="1" wp14:anchorId="3553EE9B" wp14:editId="1298B799">
             <wp:simplePos x="0" y="0"/>
             <wp:positionH relativeFrom="column">
               <wp:posOffset>5292725</wp:posOffset>
             </wp:positionH>
             <wp:positionV relativeFrom="paragraph">
-              <wp:posOffset>1476375</wp:posOffset>
+              <wp:posOffset>1422400</wp:posOffset>
             </wp:positionV>
             <wp:extent cx="169200" cy="165600"/>
             <wp:effectExtent l="0" t="0" r="2540" b="6350"/>
@@ -1170,13 +1018,13 @@
           <w:lang w:eastAsia="zh-CN"/>
         </w:rPr>
         <w:drawing>
-          <wp:anchor distT="0" distB="0" distL="114300" distR="114300" simplePos="0" relativeHeight="251944960" behindDoc="0" locked="0" layoutInCell="1" allowOverlap="1" wp14:anchorId="05196A3C" wp14:editId="1FFB8AA3">
+          <wp:anchor distT="0" distB="0" distL="114300" distR="114300" simplePos="0" relativeHeight="251944960" behindDoc="0" locked="0" layoutInCell="1" allowOverlap="1" wp14:anchorId="05196A3C" wp14:editId="07C82A99">
             <wp:simplePos x="0" y="0"/>
             <wp:positionH relativeFrom="column">
               <wp:posOffset>5292725</wp:posOffset>
             </wp:positionH>
             <wp:positionV relativeFrom="paragraph">
-              <wp:posOffset>1296035</wp:posOffset>
+              <wp:posOffset>1267460</wp:posOffset>
             </wp:positionV>
             <wp:extent cx="165600" cy="165600"/>
             <wp:effectExtent l="0" t="0" r="6350" b="6350"/>
@@ -1231,13 +1079,13 @@
           <w:lang w:eastAsia="zh-CN"/>
         </w:rPr>
         <w:drawing>
-          <wp:anchor distT="0" distB="0" distL="114300" distR="114300" simplePos="0" relativeHeight="251943936" behindDoc="0" locked="0" layoutInCell="1" allowOverlap="1" wp14:anchorId="5BC5882C" wp14:editId="0B3C8DC2">
+          <wp:anchor distT="0" distB="0" distL="114300" distR="114300" simplePos="0" relativeHeight="251943936" behindDoc="0" locked="0" layoutInCell="1" allowOverlap="1" wp14:anchorId="5BC5882C" wp14:editId="46377D6F">
             <wp:simplePos x="0" y="0"/>
             <wp:positionH relativeFrom="column">
               <wp:posOffset>5292725</wp:posOffset>
             </wp:positionH>
             <wp:positionV relativeFrom="paragraph">
-              <wp:posOffset>1127125</wp:posOffset>
+              <wp:posOffset>1097915</wp:posOffset>
             </wp:positionV>
             <wp:extent cx="165600" cy="165600"/>
             <wp:effectExtent l="0" t="0" r="6350" b="6350"/>
@@ -1461,12 +1309,30 @@
                               </w:r>
                               <w:r>
                                 <w:rPr>
+                                  <w:rFonts w:asciiTheme="minorEastAsia" w:hAnsiTheme="minorEastAsia" w:cs="Open Sans Light" w:hint="eastAsia"/>
+                                  <w:sz w:val="18"/>
+                                  <w:szCs w:val="15"/>
+                                  <w:lang w:eastAsia="zh-CN"/>
+                                </w:rPr>
+                                <w:t>W</w:t>
+                              </w:r>
+                              <w:r>
+                                <w:rPr>
                                   <w:rFonts w:asciiTheme="minorEastAsia" w:hAnsiTheme="minorEastAsia" w:cs="Open Sans Light"/>
                                   <w:sz w:val="18"/>
                                   <w:szCs w:val="15"/>
                                   <w:lang w:eastAsia="zh-CN"/>
                                 </w:rPr>
-                                <w:t>网站，</w:t>
+                                <w:t>eb应用</w:t>
+                              </w:r>
+                              <w:r>
+                                <w:rPr>
+                                  <w:rFonts w:asciiTheme="minorEastAsia" w:hAnsiTheme="minorEastAsia" w:cs="Open Sans Light"/>
+                                  <w:sz w:val="18"/>
+                                  <w:szCs w:val="15"/>
+                                  <w:lang w:eastAsia="zh-CN"/>
+                                </w:rPr>
+                                <w:t>，</w:t>
                               </w:r>
                               <w:r>
                                 <w:rPr>
@@ -1697,6 +1563,10 @@
           <mc:Fallback>
             <w:pict>
               <v:group w14:anchorId="0BDE6A98" id="Group 23" o:spid="_x0000_s1028" style="position:absolute;margin-left:36.7pt;margin-top:442.55pt;width:531pt;height:61.5pt;z-index:251927552;mso-position-vertical-relative:page;mso-width-relative:margin;mso-height-relative:margin" coordorigin="-257,-3923" coordsize="31147,7793" o:gfxdata="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">
+                <v:shapetype id="_x0000_t202" coordsize="21600,21600" o:spt="202" path="m,l,21600r21600,l21600,xe">
+                  <v:stroke joinstyle="miter"/>
+                  <v:path gradientshapeok="t" o:connecttype="rect"/>
+                </v:shapetype>
                 <v:shape id="Text Box 25" o:spid="_x0000_s1029" type="#_x0000_t202" style="position:absolute;left:-257;top:-3923;width:31147;height:2802;visibility:visible;mso-wrap-style:square;v-text-anchor:top" o:gfxdata="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" filled="f" stroked="f" strokeweight=".5pt">
                   <v:textbox>
                     <w:txbxContent>
@@ -1801,12 +1671,30 @@
                         </w:r>
                         <w:r>
                           <w:rPr>
+                            <w:rFonts w:asciiTheme="minorEastAsia" w:hAnsiTheme="minorEastAsia" w:cs="Open Sans Light" w:hint="eastAsia"/>
+                            <w:sz w:val="18"/>
+                            <w:szCs w:val="15"/>
+                            <w:lang w:eastAsia="zh-CN"/>
+                          </w:rPr>
+                          <w:t>W</w:t>
+                        </w:r>
+                        <w:r>
+                          <w:rPr>
                             <w:rFonts w:asciiTheme="minorEastAsia" w:hAnsiTheme="minorEastAsia" w:cs="Open Sans Light"/>
                             <w:sz w:val="18"/>
                             <w:szCs w:val="15"/>
                             <w:lang w:eastAsia="zh-CN"/>
                           </w:rPr>
-                          <w:t>网站，</w:t>
+                          <w:t>eb应用</w:t>
+                        </w:r>
+                        <w:r>
+                          <w:rPr>
+                            <w:rFonts w:asciiTheme="minorEastAsia" w:hAnsiTheme="minorEastAsia" w:cs="Open Sans Light"/>
+                            <w:sz w:val="18"/>
+                            <w:szCs w:val="15"/>
+                            <w:lang w:eastAsia="zh-CN"/>
+                          </w:rPr>
+                          <w:t>，</w:t>
                         </w:r>
                         <w:r>
                           <w:rPr>
@@ -1878,7 +1766,18 @@
                             <w:szCs w:val="15"/>
                             <w:lang w:eastAsia="zh-CN"/>
                           </w:rPr>
-                          <w:t>的代码片段等；</w:t>
+                          <w:t>的代码片段</w:t>
+                        </w:r>
+                        <w:bookmarkStart w:id="1" w:name="_GoBack"/>
+                        <w:bookmarkEnd w:id="1"/>
+                        <w:r>
+                          <w:rPr>
+                            <w:rFonts w:asciiTheme="minorEastAsia" w:hAnsiTheme="minorEastAsia" w:cs="Open Sans Light"/>
+                            <w:sz w:val="18"/>
+                            <w:szCs w:val="15"/>
+                            <w:lang w:eastAsia="zh-CN"/>
+                          </w:rPr>
+                          <w:t>等；</w:t>
                         </w:r>
                       </w:p>
                       <w:p>
@@ -2202,7 +2101,7 @@
                                   <w:szCs w:val="15"/>
                                   <w:lang w:eastAsia="zh-CN"/>
                                 </w:rPr>
-                                <w:t>目前基本完成FreeCodeCamp前端的学习</w:t>
+                                <w:t>目前</w:t>
                               </w:r>
                               <w:r>
                                 <w:rPr>
@@ -2211,7 +2110,79 @@
                                   <w:szCs w:val="15"/>
                                   <w:lang w:eastAsia="zh-CN"/>
                                 </w:rPr>
-                                <w:t>；</w:t>
+                                <w:t>已</w:t>
+                              </w:r>
+                              <w:r>
+                                <w:rPr>
+                                  <w:rFonts w:asciiTheme="minorEastAsia" w:hAnsiTheme="minorEastAsia" w:cs="Open Sans Light" w:hint="eastAsia"/>
+                                  <w:sz w:val="18"/>
+                                  <w:szCs w:val="15"/>
+                                  <w:lang w:eastAsia="zh-CN"/>
+                                </w:rPr>
+                                <w:t>完成</w:t>
+                              </w:r>
+                              <w:r>
+                                <w:rPr>
+                                  <w:rFonts w:asciiTheme="minorEastAsia" w:hAnsiTheme="minorEastAsia" w:cs="Open Sans Light" w:hint="eastAsia"/>
+                                  <w:sz w:val="18"/>
+                                  <w:szCs w:val="15"/>
+                                  <w:lang w:eastAsia="zh-CN"/>
+                                </w:rPr>
+                                <w:t>所有前端项目</w:t>
+                              </w:r>
+                              <w:r>
+                                <w:rPr>
+                                  <w:rFonts w:asciiTheme="minorEastAsia" w:hAnsiTheme="minorEastAsia" w:cs="Open Sans Light"/>
+                                  <w:sz w:val="18"/>
+                                  <w:szCs w:val="15"/>
+                                  <w:lang w:eastAsia="zh-CN"/>
+                                </w:rPr>
+                                <w:t>的学习与开发，</w:t>
+                              </w:r>
+                              <w:r>
+                                <w:rPr>
+                                  <w:rFonts w:asciiTheme="minorEastAsia" w:hAnsiTheme="minorEastAsia" w:cs="Open Sans Light" w:hint="eastAsia"/>
+                                  <w:sz w:val="18"/>
+                                  <w:szCs w:val="15"/>
+                                  <w:lang w:eastAsia="zh-CN"/>
+                                </w:rPr>
+                                <w:t>并</w:t>
+                              </w:r>
+                              <w:r>
+                                <w:rPr>
+                                  <w:rFonts w:asciiTheme="minorEastAsia" w:hAnsiTheme="minorEastAsia" w:cs="Open Sans Light"/>
+                                  <w:sz w:val="18"/>
+                                  <w:szCs w:val="15"/>
+                                  <w:lang w:eastAsia="zh-CN"/>
+                                </w:rPr>
+                                <w:t>获得该机构的</w:t>
+                              </w:r>
+                              <w:r>
+                                <w:rPr>
+                                  <w:rFonts w:asciiTheme="minorEastAsia" w:hAnsiTheme="minorEastAsia" w:cs="Open Sans Light" w:hint="eastAsia"/>
+                                  <w:sz w:val="18"/>
+                                  <w:szCs w:val="15"/>
+                                  <w:lang w:eastAsia="zh-CN"/>
+                                </w:rPr>
+                                <w:t>前端</w:t>
+                              </w:r>
+                              <w:r>
+                                <w:rPr>
+                                  <w:rFonts w:asciiTheme="minorEastAsia" w:hAnsiTheme="minorEastAsia" w:cs="Open Sans Light"/>
+                                  <w:sz w:val="18"/>
+                                  <w:szCs w:val="15"/>
+                                  <w:lang w:eastAsia="zh-CN"/>
+                                </w:rPr>
+                                <w:t>认证</w:t>
+                              </w:r>
+                              <w:r>
+                                <w:rPr>
+                                  <w:rFonts w:asciiTheme="minorEastAsia" w:hAnsiTheme="minorEastAsia" w:cs="Open Sans Light" w:hint="eastAsia"/>
+                                  <w:sz w:val="18"/>
+                                  <w:szCs w:val="15"/>
+                                  <w:lang w:eastAsia="zh-CN"/>
+                                </w:rPr>
+                                <w:t>证书；</w:t>
                               </w:r>
                             </w:p>
                             <w:p>
@@ -2274,25 +2245,7 @@
                                   <w:szCs w:val="15"/>
                                   <w:lang w:eastAsia="zh-CN"/>
                                 </w:rPr>
-                                <w:t>，即将</w:t>
-                              </w:r>
-                              <w:r>
-                                <w:rPr>
-                                  <w:rFonts w:asciiTheme="minorEastAsia" w:hAnsiTheme="minorEastAsia" w:cs="Open Sans Light"/>
-                                  <w:sz w:val="18"/>
-                                  <w:szCs w:val="15"/>
-                                  <w:lang w:eastAsia="zh-CN"/>
-                                </w:rPr>
-                                <w:t>完成</w:t>
-                              </w:r>
-                              <w:r>
-                                <w:rPr>
-                                  <w:rFonts w:asciiTheme="minorEastAsia" w:hAnsiTheme="minorEastAsia" w:cs="Open Sans Light" w:hint="eastAsia"/>
-                                  <w:sz w:val="18"/>
-                                  <w:szCs w:val="15"/>
-                                  <w:lang w:eastAsia="zh-CN"/>
-                                </w:rPr>
-                                <w:t>全部</w:t>
+                                <w:t>，</w:t>
                               </w:r>
                               <w:r>
                                 <w:rPr>
@@ -2383,11 +2336,11 @@
                                   <w:ilvl w:val="0"/>
                                   <w:numId w:val="1"/>
                                 </w:numPr>
-                                <w:adjustRightInd w:val="0"/>
                                 <w:spacing w:after="0" w:line="264" w:lineRule="auto"/>
-                                <w:ind w:firstLineChars="0"/>
-                                <w:rPr>
-                                  <w:rFonts w:asciiTheme="minorEastAsia" w:hAnsiTheme="minorEastAsia" w:cs="Open Sans Light" w:hint="eastAsia"/>
+                                <w:ind w:hangingChars="200"/>
+                                <w:jc w:val="both"/>
+                                <w:rPr>
+                                  <w:rFonts w:asciiTheme="minorEastAsia" w:hAnsiTheme="minorEastAsia" w:cs="Open Sans Light"/>
                                   <w:sz w:val="18"/>
                                   <w:szCs w:val="15"/>
                                   <w:lang w:eastAsia="zh-CN"/>
@@ -2467,7 +2420,31 @@
                                     <w:szCs w:val="15"/>
                                     <w:lang w:eastAsia="zh-CN"/>
                                   </w:rPr>
-                                  <w:t>ith</w:t>
+                                  <w:t>ithub</w:t>
+                                </w:r>
+                              </w:hyperlink>
+                              <w:r>
+                                <w:rPr>
+                                  <w:rStyle w:val="a3"/>
+                                  <w:rFonts w:asciiTheme="minorEastAsia" w:hAnsiTheme="minorEastAsia" w:cs="Open Sans Light"/>
+                                  <w:color w:val="auto"/>
+                                  <w:sz w:val="18"/>
+                                  <w:szCs w:val="15"/>
+                                  <w:u w:val="none"/>
+                                  <w:lang w:eastAsia="zh-CN"/>
+                                </w:rPr>
+                                <w:t>或</w:t>
+                              </w:r>
+                              <w:hyperlink r:id="rId25" w:history="1">
+                                <w:r>
+                                  <w:rPr>
+                                    <w:rStyle w:val="a3"/>
+                                    <w:rFonts w:asciiTheme="minorEastAsia" w:hAnsiTheme="minorEastAsia" w:cs="Open Sans Light" w:hint="eastAsia"/>
+                                    <w:sz w:val="18"/>
+                                    <w:szCs w:val="15"/>
+                                    <w:lang w:eastAsia="zh-CN"/>
+                                  </w:rPr>
+                                  <w:t>我的</w:t>
                                 </w:r>
                                 <w:r>
                                   <w:rPr>
@@ -2477,7 +2454,7 @@
                                     <w:szCs w:val="15"/>
                                     <w:lang w:eastAsia="zh-CN"/>
                                   </w:rPr>
-                                  <w:t>ub</w:t>
+                                  <w:t>freeCodeCamp习题集</w:t>
                                 </w:r>
                               </w:hyperlink>
                               <w:r>
@@ -2623,7 +2600,7 @@
                             <w:szCs w:val="15"/>
                             <w:lang w:eastAsia="zh-CN"/>
                           </w:rPr>
-                          <w:t>目前基本完成FreeCodeCamp前端的学习</w:t>
+                          <w:t>目前</w:t>
                         </w:r>
                         <w:r>
                           <w:rPr>
@@ -2632,7 +2609,79 @@
                             <w:szCs w:val="15"/>
                             <w:lang w:eastAsia="zh-CN"/>
                           </w:rPr>
-                          <w:t>；</w:t>
+                          <w:t>已</w:t>
+                        </w:r>
+                        <w:r>
+                          <w:rPr>
+                            <w:rFonts w:asciiTheme="minorEastAsia" w:hAnsiTheme="minorEastAsia" w:cs="Open Sans Light" w:hint="eastAsia"/>
+                            <w:sz w:val="18"/>
+                            <w:szCs w:val="15"/>
+                            <w:lang w:eastAsia="zh-CN"/>
+                          </w:rPr>
+                          <w:t>完成</w:t>
+                        </w:r>
+                        <w:r>
+                          <w:rPr>
+                            <w:rFonts w:asciiTheme="minorEastAsia" w:hAnsiTheme="minorEastAsia" w:cs="Open Sans Light" w:hint="eastAsia"/>
+                            <w:sz w:val="18"/>
+                            <w:szCs w:val="15"/>
+                            <w:lang w:eastAsia="zh-CN"/>
+                          </w:rPr>
+                          <w:t>所有前端项目</w:t>
+                        </w:r>
+                        <w:r>
+                          <w:rPr>
+                            <w:rFonts w:asciiTheme="minorEastAsia" w:hAnsiTheme="minorEastAsia" w:cs="Open Sans Light"/>
+                            <w:sz w:val="18"/>
+                            <w:szCs w:val="15"/>
+                            <w:lang w:eastAsia="zh-CN"/>
+                          </w:rPr>
+                          <w:t>的学习与开发，</w:t>
+                        </w:r>
+                        <w:r>
+                          <w:rPr>
+                            <w:rFonts w:asciiTheme="minorEastAsia" w:hAnsiTheme="minorEastAsia" w:cs="Open Sans Light" w:hint="eastAsia"/>
+                            <w:sz w:val="18"/>
+                            <w:szCs w:val="15"/>
+                            <w:lang w:eastAsia="zh-CN"/>
+                          </w:rPr>
+                          <w:t>并</w:t>
+                        </w:r>
+                        <w:r>
+                          <w:rPr>
+                            <w:rFonts w:asciiTheme="minorEastAsia" w:hAnsiTheme="minorEastAsia" w:cs="Open Sans Light"/>
+                            <w:sz w:val="18"/>
+                            <w:szCs w:val="15"/>
+                            <w:lang w:eastAsia="zh-CN"/>
+                          </w:rPr>
+                          <w:t>获得该机构的</w:t>
+                        </w:r>
+                        <w:r>
+                          <w:rPr>
+                            <w:rFonts w:asciiTheme="minorEastAsia" w:hAnsiTheme="minorEastAsia" w:cs="Open Sans Light" w:hint="eastAsia"/>
+                            <w:sz w:val="18"/>
+                            <w:szCs w:val="15"/>
+                            <w:lang w:eastAsia="zh-CN"/>
+                          </w:rPr>
+                          <w:t>前端</w:t>
+                        </w:r>
+                        <w:r>
+                          <w:rPr>
+                            <w:rFonts w:asciiTheme="minorEastAsia" w:hAnsiTheme="minorEastAsia" w:cs="Open Sans Light"/>
+                            <w:sz w:val="18"/>
+                            <w:szCs w:val="15"/>
+                            <w:lang w:eastAsia="zh-CN"/>
+                          </w:rPr>
+                          <w:t>认证</w:t>
+                        </w:r>
+                        <w:r>
+                          <w:rPr>
+                            <w:rFonts w:asciiTheme="minorEastAsia" w:hAnsiTheme="minorEastAsia" w:cs="Open Sans Light" w:hint="eastAsia"/>
+                            <w:sz w:val="18"/>
+                            <w:szCs w:val="15"/>
+                            <w:lang w:eastAsia="zh-CN"/>
+                          </w:rPr>
+                          <w:t>证书；</w:t>
                         </w:r>
                       </w:p>
                       <w:p>
@@ -2695,25 +2744,7 @@
                             <w:szCs w:val="15"/>
                             <w:lang w:eastAsia="zh-CN"/>
                           </w:rPr>
-                          <w:t>，即将</w:t>
-                        </w:r>
-                        <w:r>
-                          <w:rPr>
-                            <w:rFonts w:asciiTheme="minorEastAsia" w:hAnsiTheme="minorEastAsia" w:cs="Open Sans Light"/>
-                            <w:sz w:val="18"/>
-                            <w:szCs w:val="15"/>
-                            <w:lang w:eastAsia="zh-CN"/>
-                          </w:rPr>
-                          <w:t>完成</w:t>
-                        </w:r>
-                        <w:r>
-                          <w:rPr>
-                            <w:rFonts w:asciiTheme="minorEastAsia" w:hAnsiTheme="minorEastAsia" w:cs="Open Sans Light" w:hint="eastAsia"/>
-                            <w:sz w:val="18"/>
-                            <w:szCs w:val="15"/>
-                            <w:lang w:eastAsia="zh-CN"/>
-                          </w:rPr>
-                          <w:t>全部</w:t>
+                          <w:t>，</w:t>
                         </w:r>
                         <w:r>
                           <w:rPr>
@@ -2804,16 +2835,34 @@
                             <w:ilvl w:val="0"/>
                             <w:numId w:val="1"/>
                           </w:numPr>
-                          <w:adjustRightInd w:val="0"/>
                           <w:spacing w:after="0" w:line="264" w:lineRule="auto"/>
-                          <w:ind w:firstLineChars="0"/>
+                          <w:ind w:hangingChars="200"/>
+                          <w:jc w:val="both"/>
+                          <w:rPr>
+                            <w:rFonts w:asciiTheme="minorEastAsia" w:hAnsiTheme="minorEastAsia" w:cs="Open Sans Light"/>
+                            <w:sz w:val="18"/>
+                            <w:szCs w:val="15"/>
+                            <w:lang w:eastAsia="zh-CN"/>
+                          </w:rPr>
+                        </w:pPr>
+                        <w:r>
                           <w:rPr>
                             <w:rFonts w:asciiTheme="minorEastAsia" w:hAnsiTheme="minorEastAsia" w:cs="Open Sans Light" w:hint="eastAsia"/>
                             <w:sz w:val="18"/>
                             <w:szCs w:val="15"/>
                             <w:lang w:eastAsia="zh-CN"/>
                           </w:rPr>
-                        </w:pPr>
+                          <w:t>可</w:t>
+                        </w:r>
+                        <w:r>
+                          <w:rPr>
+                            <w:rFonts w:asciiTheme="minorEastAsia" w:hAnsiTheme="minorEastAsia" w:cs="Open Sans Light"/>
+                            <w:sz w:val="18"/>
+                            <w:szCs w:val="15"/>
+                            <w:lang w:eastAsia="zh-CN"/>
+                          </w:rPr>
+                          <w:t>通过</w:t>
+                        </w:r>
                         <w:r>
                           <w:rPr>
                             <w:rFonts w:asciiTheme="minorEastAsia" w:hAnsiTheme="minorEastAsia" w:cs="Open Sans Light" w:hint="eastAsia"/>
@@ -2821,7 +2870,7 @@
                             <w:szCs w:val="15"/>
                             <w:lang w:eastAsia="zh-CN"/>
                           </w:rPr>
-                          <w:t>可</w:t>
+                          <w:t>该</w:t>
                         </w:r>
                         <w:r>
                           <w:rPr>
@@ -2830,7 +2879,7 @@
                             <w:szCs w:val="15"/>
                             <w:lang w:eastAsia="zh-CN"/>
                           </w:rPr>
-                          <w:t>通过</w:t>
+                          <w:t>链接</w:t>
                         </w:r>
                         <w:r>
                           <w:rPr>
@@ -2839,27 +2888,9 @@
                             <w:szCs w:val="15"/>
                             <w:lang w:eastAsia="zh-CN"/>
                           </w:rPr>
-                          <w:t>该</w:t>
-                        </w:r>
-                        <w:r>
-                          <w:rPr>
-                            <w:rFonts w:asciiTheme="minorEastAsia" w:hAnsiTheme="minorEastAsia" w:cs="Open Sans Light"/>
-                            <w:sz w:val="18"/>
-                            <w:szCs w:val="15"/>
-                            <w:lang w:eastAsia="zh-CN"/>
-                          </w:rPr>
-                          <w:t>链接</w:t>
-                        </w:r>
-                        <w:r>
-                          <w:rPr>
-                            <w:rFonts w:asciiTheme="minorEastAsia" w:hAnsiTheme="minorEastAsia" w:cs="Open Sans Light" w:hint="eastAsia"/>
-                            <w:sz w:val="18"/>
-                            <w:szCs w:val="15"/>
-                            <w:lang w:eastAsia="zh-CN"/>
-                          </w:rPr>
                           <w:t>前往</w:t>
                         </w:r>
-                        <w:hyperlink r:id="rId25" w:history="1">
+                        <w:hyperlink r:id="rId26" w:history="1">
                           <w:r>
                             <w:rPr>
                               <w:rStyle w:val="a3"/>
@@ -2888,7 +2919,31 @@
                               <w:szCs w:val="15"/>
                               <w:lang w:eastAsia="zh-CN"/>
                             </w:rPr>
-                            <w:t>ith</w:t>
+                            <w:t>ithub</w:t>
+                          </w:r>
+                        </w:hyperlink>
+                        <w:r>
+                          <w:rPr>
+                            <w:rStyle w:val="a3"/>
+                            <w:rFonts w:asciiTheme="minorEastAsia" w:hAnsiTheme="minorEastAsia" w:cs="Open Sans Light"/>
+                            <w:color w:val="auto"/>
+                            <w:sz w:val="18"/>
+                            <w:szCs w:val="15"/>
+                            <w:u w:val="none"/>
+                            <w:lang w:eastAsia="zh-CN"/>
+                          </w:rPr>
+                          <w:t>或</w:t>
+                        </w:r>
+                        <w:hyperlink r:id="rId27" w:history="1">
+                          <w:r>
+                            <w:rPr>
+                              <w:rStyle w:val="a3"/>
+                              <w:rFonts w:asciiTheme="minorEastAsia" w:hAnsiTheme="minorEastAsia" w:cs="Open Sans Light" w:hint="eastAsia"/>
+                              <w:sz w:val="18"/>
+                              <w:szCs w:val="15"/>
+                              <w:lang w:eastAsia="zh-CN"/>
+                            </w:rPr>
+                            <w:t>我的</w:t>
                           </w:r>
                           <w:r>
                             <w:rPr>
@@ -2898,7 +2953,7 @@
                               <w:szCs w:val="15"/>
                               <w:lang w:eastAsia="zh-CN"/>
                             </w:rPr>
-                            <w:t>ub</w:t>
+                            <w:t>freeCodeCamp习题集</w:t>
                           </w:r>
                         </w:hyperlink>
                         <w:r>
@@ -3457,7 +3512,7 @@
                                 </w:rPr>
                                 <w:t>前往</w:t>
                               </w:r>
-                              <w:hyperlink r:id="rId26" w:history="1">
+                              <w:hyperlink r:id="rId28" w:history="1">
                                 <w:r>
                                   <w:rPr>
                                     <w:rStyle w:val="a3"/>
@@ -3998,7 +4053,7 @@
                           </w:rPr>
                           <w:t>前往</w:t>
                         </w:r>
-                        <w:hyperlink r:id="rId27" w:history="1">
+                        <w:hyperlink r:id="rId29" w:history="1">
                           <w:r>
                             <w:rPr>
                               <w:rStyle w:val="a3"/>
@@ -4977,16 +5032,62 @@
                                   <w:ilvl w:val="0"/>
                                   <w:numId w:val="1"/>
                                 </w:numPr>
+                                <w:adjustRightInd w:val="0"/>
                                 <w:spacing w:after="0" w:line="264" w:lineRule="auto"/>
                                 <w:ind w:hangingChars="200"/>
                                 <w:jc w:val="both"/>
                                 <w:rPr>
+                                  <w:rFonts w:asciiTheme="minorEastAsia" w:hAnsiTheme="minorEastAsia" w:cs="Open Sans Light" w:hint="eastAsia"/>
+                                  <w:sz w:val="18"/>
+                                  <w:szCs w:val="15"/>
+                                  <w:lang w:eastAsia="zh-CN"/>
+                                </w:rPr>
+                              </w:pPr>
+                              <w:r>
+                                <w:rPr>
+                                  <w:rFonts w:asciiTheme="minorEastAsia" w:hAnsiTheme="minorEastAsia" w:cs="Open Sans Light" w:hint="eastAsia"/>
+                                  <w:sz w:val="18"/>
+                                  <w:szCs w:val="15"/>
+                                  <w:lang w:eastAsia="zh-CN"/>
+                                </w:rPr>
+                                <w:t>熟练使用HTML</w:t>
+                              </w:r>
+                              <w:r>
+                                <w:rPr>
                                   <w:rFonts w:asciiTheme="minorEastAsia" w:hAnsiTheme="minorEastAsia" w:cs="Open Sans Light"/>
                                   <w:sz w:val="18"/>
                                   <w:szCs w:val="15"/>
                                   <w:lang w:eastAsia="zh-CN"/>
                                 </w:rPr>
-                              </w:pPr>
+                                <w:t>(5)</w:t>
+                              </w:r>
+                              <w:r>
+                                <w:rPr>
+                                  <w:rFonts w:asciiTheme="minorEastAsia" w:hAnsiTheme="minorEastAsia" w:cs="Open Sans Light"/>
+                                  <w:sz w:val="18"/>
+                                  <w:szCs w:val="15"/>
+                                  <w:lang w:eastAsia="zh-CN"/>
+                                </w:rPr>
+                                <w:t>/CSS</w:t>
+                              </w:r>
+                              <w:r>
+                                <w:rPr>
+                                  <w:rFonts w:asciiTheme="minorEastAsia" w:hAnsiTheme="minorEastAsia" w:cs="Open Sans Light"/>
+                                  <w:sz w:val="18"/>
+                                  <w:szCs w:val="15"/>
+                                  <w:lang w:eastAsia="zh-CN"/>
+                                </w:rPr>
+                                <w:t>(3)</w:t>
+                              </w:r>
+                              <w:r>
+                                <w:rPr>
+                                  <w:rFonts w:asciiTheme="minorEastAsia" w:hAnsiTheme="minorEastAsia" w:cs="Open Sans Light"/>
+                                  <w:sz w:val="18"/>
+                                  <w:szCs w:val="15"/>
+                                  <w:lang w:eastAsia="zh-CN"/>
+                                </w:rPr>
+                                <w:t>/</w:t>
+                              </w:r>
                               <w:r>
                                 <w:rPr>
                                   <w:rFonts w:asciiTheme="minorEastAsia" w:hAnsiTheme="minorEastAsia" w:cs="Open Sans Light" w:hint="eastAsia"/>
@@ -4994,7 +5095,7 @@
                                   <w:szCs w:val="15"/>
                                   <w:lang w:eastAsia="zh-CN"/>
                                 </w:rPr>
-                                <w:t>熟练使用HTML</w:t>
+                                <w:t>J</w:t>
                               </w:r>
                               <w:r>
                                 <w:rPr>
@@ -5003,7 +5104,16 @@
                                   <w:szCs w:val="15"/>
                                   <w:lang w:eastAsia="zh-CN"/>
                                 </w:rPr>
-                                <w:t>(5)</w:t>
+                                <w:t>avaScript</w:t>
+                              </w:r>
+                              <w:r>
+                                <w:rPr>
+                                  <w:rFonts w:asciiTheme="minorEastAsia" w:hAnsiTheme="minorEastAsia" w:cs="Open Sans Light" w:hint="eastAsia"/>
+                                  <w:sz w:val="18"/>
+                                  <w:szCs w:val="15"/>
+                                  <w:lang w:eastAsia="zh-CN"/>
+                                </w:rPr>
+                                <w:t>(</w:t>
                               </w:r>
                               <w:r>
                                 <w:rPr>
@@ -5012,7 +5122,7 @@
                                   <w:szCs w:val="15"/>
                                   <w:lang w:eastAsia="zh-CN"/>
                                 </w:rPr>
-                                <w:t>/CSS</w:t>
+                                <w:t>A</w:t>
                               </w:r>
                               <w:r>
                                 <w:rPr>
@@ -5021,7 +5131,16 @@
                                   <w:szCs w:val="15"/>
                                   <w:lang w:eastAsia="zh-CN"/>
                                 </w:rPr>
-                                <w:t>(3)</w:t>
+                                <w:t>jax</w:t>
+                              </w:r>
+                              <w:r>
+                                <w:rPr>
+                                  <w:rFonts w:asciiTheme="minorEastAsia" w:hAnsiTheme="minorEastAsia" w:cs="Open Sans Light" w:hint="eastAsia"/>
+                                  <w:sz w:val="18"/>
+                                  <w:szCs w:val="15"/>
+                                  <w:lang w:eastAsia="zh-CN"/>
+                                </w:rPr>
+                                <w:t>、J</w:t>
                               </w:r>
                               <w:r>
                                 <w:rPr>
@@ -5030,7 +5149,7 @@
                                   <w:szCs w:val="15"/>
                                   <w:lang w:eastAsia="zh-CN"/>
                                 </w:rPr>
-                                <w:t>/</w:t>
+                                <w:t>SON</w:t>
                               </w:r>
                               <w:r>
                                 <w:rPr>
@@ -5039,7 +5158,7 @@
                                   <w:szCs w:val="15"/>
                                   <w:lang w:eastAsia="zh-CN"/>
                                 </w:rPr>
-                                <w:t>J</w:t>
+                                <w:t>)</w:t>
                               </w:r>
                               <w:r>
                                 <w:rPr>
@@ -5048,7 +5167,16 @@
                                   <w:szCs w:val="15"/>
                                   <w:lang w:eastAsia="zh-CN"/>
                                 </w:rPr>
-                                <w:t>avaScript</w:t>
+                                <w:t>/jQuery/</w:t>
+                              </w:r>
+                              <w:r>
+                                <w:rPr>
+                                  <w:rFonts w:asciiTheme="minorEastAsia" w:hAnsiTheme="minorEastAsia" w:cs="Open Sans Light"/>
+                                  <w:sz w:val="18"/>
+                                  <w:szCs w:val="15"/>
+                                  <w:lang w:eastAsia="zh-CN"/>
+                                </w:rPr>
+                                <w:t>Photoshop</w:t>
                               </w:r>
                               <w:r>
                                 <w:rPr>
@@ -5057,7 +5185,7 @@
                                   <w:szCs w:val="15"/>
                                   <w:lang w:eastAsia="zh-CN"/>
                                 </w:rPr>
-                                <w:t>(</w:t>
+                                <w:t>，</w:t>
                               </w:r>
                               <w:r>
                                 <w:rPr>
@@ -5066,16 +5194,7 @@
                                   <w:szCs w:val="15"/>
                                   <w:lang w:eastAsia="zh-CN"/>
                                 </w:rPr>
-                                <w:t>A</w:t>
-                              </w:r>
-                              <w:r>
-                                <w:rPr>
-                                  <w:rFonts w:asciiTheme="minorEastAsia" w:hAnsiTheme="minorEastAsia" w:cs="Open Sans Light"/>
-                                  <w:sz w:val="18"/>
-                                  <w:szCs w:val="15"/>
-                                  <w:lang w:eastAsia="zh-CN"/>
-                                </w:rPr>
-                                <w:t>jax</w:t>
+                                <w:t>对Bootstrap有一定的了解</w:t>
                               </w:r>
                               <w:r>
                                 <w:rPr>
@@ -5084,52 +5203,7 @@
                                   <w:szCs w:val="15"/>
                                   <w:lang w:eastAsia="zh-CN"/>
                                 </w:rPr>
-                                <w:t>、J</w:t>
-                              </w:r>
-                              <w:r>
-                                <w:rPr>
-                                  <w:rFonts w:asciiTheme="minorEastAsia" w:hAnsiTheme="minorEastAsia" w:cs="Open Sans Light"/>
-                                  <w:sz w:val="18"/>
-                                  <w:szCs w:val="15"/>
-                                  <w:lang w:eastAsia="zh-CN"/>
-                                </w:rPr>
-                                <w:t>SON</w:t>
-                              </w:r>
-                              <w:r>
-                                <w:rPr>
-                                  <w:rFonts w:asciiTheme="minorEastAsia" w:hAnsiTheme="minorEastAsia" w:cs="Open Sans Light" w:hint="eastAsia"/>
-                                  <w:sz w:val="18"/>
-                                  <w:szCs w:val="15"/>
-                                  <w:lang w:eastAsia="zh-CN"/>
-                                </w:rPr>
-                                <w:t>)</w:t>
-                              </w:r>
-                              <w:r>
-                                <w:rPr>
-                                  <w:rFonts w:asciiTheme="minorEastAsia" w:hAnsiTheme="minorEastAsia" w:cs="Open Sans Light"/>
-                                  <w:sz w:val="18"/>
-                                  <w:szCs w:val="15"/>
-                                  <w:lang w:eastAsia="zh-CN"/>
-                                </w:rPr>
-                                <w:t>/jQuery/</w:t>
-                              </w:r>
-                              <w:r>
-                                <w:rPr>
-                                  <w:rFonts w:asciiTheme="minorEastAsia" w:hAnsiTheme="minorEastAsia" w:cs="Open Sans Light"/>
-                                  <w:sz w:val="18"/>
-                                  <w:szCs w:val="15"/>
-                                  <w:lang w:eastAsia="zh-CN"/>
-                                </w:rPr>
-                                <w:t>Photoshop；</w:t>
-                              </w:r>
-                              <w:r>
-                                <w:rPr>
-                                  <w:rFonts w:asciiTheme="minorEastAsia" w:hAnsiTheme="minorEastAsia" w:cs="Open Sans Light"/>
-                                  <w:sz w:val="18"/>
-                                  <w:szCs w:val="15"/>
-                                  <w:lang w:eastAsia="zh-CN"/>
-                                </w:rPr>
-                                <w:t xml:space="preserve"> </w:t>
+                                <w:t>；</w:t>
                               </w:r>
                             </w:p>
                             <w:p>
@@ -5266,7 +5340,151 @@
                                 </w:rPr>
                                 <w:t>（</w:t>
                               </w:r>
-                              <w:hyperlink r:id="rId28" w:history="1">
+                              <w:r>
+                                <w:rPr>
+                                  <w:rFonts w:asciiTheme="minorEastAsia" w:hAnsiTheme="minorEastAsia" w:cs="Open Sans Light" w:hint="eastAsia"/>
+                                  <w:sz w:val="18"/>
+                                  <w:szCs w:val="15"/>
+                                  <w:lang w:eastAsia="zh-CN"/>
+                                </w:rPr>
+                                <w:t>已</w:t>
+                              </w:r>
+                              <w:r>
+                                <w:rPr>
+                                  <w:rFonts w:asciiTheme="minorEastAsia" w:hAnsiTheme="minorEastAsia" w:cs="Open Sans Light"/>
+                                  <w:sz w:val="18"/>
+                                  <w:szCs w:val="15"/>
+                                  <w:lang w:eastAsia="zh-CN"/>
+                                </w:rPr>
+                                <w:t>完成</w:t>
+                              </w:r>
+                              <w:r>
+                                <w:rPr>
+                                  <w:rFonts w:asciiTheme="minorEastAsia" w:hAnsiTheme="minorEastAsia" w:cs="Open Sans Light" w:hint="eastAsia"/>
+                                  <w:sz w:val="18"/>
+                                  <w:szCs w:val="15"/>
+                                  <w:lang w:eastAsia="zh-CN"/>
+                                </w:rPr>
+                                <w:t>J</w:t>
+                              </w:r>
+                              <w:r>
+                                <w:rPr>
+                                  <w:rFonts w:asciiTheme="minorEastAsia" w:hAnsiTheme="minorEastAsia" w:cs="Open Sans Light"/>
+                                  <w:sz w:val="18"/>
+                                  <w:szCs w:val="15"/>
+                                  <w:lang w:eastAsia="zh-CN"/>
+                                </w:rPr>
+                                <w:t>avaScript DOM编程艺术/高级程序设计/权威指南</w:t>
+                              </w:r>
+                              <w:r>
+                                <w:rPr>
+                                  <w:rFonts w:asciiTheme="minorEastAsia" w:hAnsiTheme="minorEastAsia" w:cs="Open Sans Light" w:hint="eastAsia"/>
+                                  <w:sz w:val="18"/>
+                                  <w:szCs w:val="15"/>
+                                  <w:lang w:eastAsia="zh-CN"/>
+                                </w:rPr>
+                                <w:t>的</w:t>
+                              </w:r>
+                              <w:r>
+                                <w:rPr>
+                                  <w:rFonts w:asciiTheme="minorEastAsia" w:hAnsiTheme="minorEastAsia" w:cs="Open Sans Light"/>
+                                  <w:sz w:val="18"/>
+                                  <w:szCs w:val="15"/>
+                                  <w:lang w:eastAsia="zh-CN"/>
+                                </w:rPr>
+                                <w:t>学习</w:t>
+                              </w:r>
+                              <w:r>
+                                <w:rPr>
+                                  <w:rFonts w:asciiTheme="minorEastAsia" w:hAnsiTheme="minorEastAsia" w:cs="Open Sans Light"/>
+                                  <w:sz w:val="18"/>
+                                  <w:szCs w:val="15"/>
+                                  <w:lang w:eastAsia="zh-CN"/>
+                                </w:rPr>
+                                <w:t>，正在</w:t>
+                              </w:r>
+                              <w:r>
+                                <w:rPr>
+                                  <w:rFonts w:asciiTheme="minorEastAsia" w:hAnsiTheme="minorEastAsia" w:cs="Open Sans Light" w:hint="eastAsia"/>
+                                  <w:sz w:val="18"/>
+                                  <w:szCs w:val="15"/>
+                                  <w:lang w:eastAsia="zh-CN"/>
+                                </w:rPr>
+                                <w:t>阅读</w:t>
+                              </w:r>
+                              <w:r>
+                                <w:rPr>
+                                  <w:rFonts w:asciiTheme="minorEastAsia" w:hAnsiTheme="minorEastAsia" w:cs="Open Sans Light"/>
+                                  <w:sz w:val="18"/>
+                                  <w:szCs w:val="15"/>
+                                  <w:lang w:eastAsia="zh-CN"/>
+                                </w:rPr>
+                                <w:t>语言精粹</w:t>
+                              </w:r>
+                              <w:r>
+                                <w:rPr>
+                                  <w:rFonts w:asciiTheme="minorEastAsia" w:hAnsiTheme="minorEastAsia" w:cs="Open Sans Light" w:hint="eastAsia"/>
+                                  <w:sz w:val="18"/>
+                                  <w:szCs w:val="15"/>
+                                  <w:lang w:eastAsia="zh-CN"/>
+                                </w:rPr>
+                                <w:t>并</w:t>
+                              </w:r>
+                              <w:r>
+                                <w:rPr>
+                                  <w:rFonts w:asciiTheme="minorEastAsia" w:hAnsiTheme="minorEastAsia" w:cs="Open Sans Light"/>
+                                  <w:sz w:val="18"/>
+                                  <w:szCs w:val="15"/>
+                                  <w:lang w:eastAsia="zh-CN"/>
+                                </w:rPr>
+                                <w:t>对已学习</w:t>
+                              </w:r>
+                              <w:r>
+                                <w:rPr>
+                                  <w:rFonts w:asciiTheme="minorEastAsia" w:hAnsiTheme="minorEastAsia" w:cs="Open Sans Light" w:hint="eastAsia"/>
+                                  <w:sz w:val="18"/>
+                                  <w:szCs w:val="15"/>
+                                  <w:lang w:eastAsia="zh-CN"/>
+                                </w:rPr>
+                                <w:t>知识</w:t>
+                              </w:r>
+                              <w:r>
+                                <w:rPr>
+                                  <w:rFonts w:asciiTheme="minorEastAsia" w:hAnsiTheme="minorEastAsia" w:cs="Open Sans Light"/>
+                                  <w:sz w:val="18"/>
+                                  <w:szCs w:val="15"/>
+                                  <w:lang w:eastAsia="zh-CN"/>
+                                </w:rPr>
+                                <w:t>进行巩固</w:t>
+                              </w:r>
+                              <w:r>
+                                <w:rPr>
+                                  <w:rFonts w:asciiTheme="minorEastAsia" w:hAnsiTheme="minorEastAsia" w:cs="Open Sans Light"/>
+                                  <w:sz w:val="18"/>
+                                  <w:szCs w:val="15"/>
+                                  <w:lang w:eastAsia="zh-CN"/>
+                                </w:rPr>
+                                <w:t>，学习笔记</w:t>
+                              </w:r>
+                              <w:r>
+                                <w:rPr>
+                                  <w:rFonts w:asciiTheme="minorEastAsia" w:hAnsiTheme="minorEastAsia" w:cs="Open Sans Light" w:hint="eastAsia"/>
+                                  <w:sz w:val="18"/>
+                                  <w:szCs w:val="15"/>
+                                  <w:lang w:eastAsia="zh-CN"/>
+                                </w:rPr>
+                                <w:t>记录</w:t>
+                              </w:r>
+                              <w:r>
+                                <w:rPr>
+                                  <w:rFonts w:asciiTheme="minorEastAsia" w:hAnsiTheme="minorEastAsia" w:cs="Open Sans Light"/>
+                                  <w:sz w:val="18"/>
+                                  <w:szCs w:val="15"/>
+                                  <w:lang w:eastAsia="zh-CN"/>
+                                </w:rPr>
+                                <w:t>在</w:t>
+                              </w:r>
+                              <w:hyperlink r:id="rId30" w:history="1">
                                 <w:r>
                                   <w:rPr>
                                     <w:rStyle w:val="a3"/>
@@ -5288,78 +5506,6 @@
                                 </w:rPr>
                                 <w:t>博客</w:t>
                               </w:r>
-                              <w:r>
-                                <w:rPr>
-                                  <w:rFonts w:asciiTheme="minorEastAsia" w:hAnsiTheme="minorEastAsia" w:cs="Open Sans Light"/>
-                                  <w:sz w:val="18"/>
-                                  <w:szCs w:val="15"/>
-                                  <w:lang w:eastAsia="zh-CN"/>
-                                </w:rPr>
-                                <w:t>）和</w:t>
-                              </w:r>
-                              <w:r>
-                                <w:rPr>
-                                  <w:rFonts w:asciiTheme="minorEastAsia" w:hAnsiTheme="minorEastAsia" w:cs="Open Sans Light" w:hint="eastAsia"/>
-                                  <w:sz w:val="18"/>
-                                  <w:szCs w:val="15"/>
-                                  <w:lang w:eastAsia="zh-CN"/>
-                                </w:rPr>
-                                <w:t>算法</w:t>
-                              </w:r>
-                              <w:r>
-                                <w:rPr>
-                                  <w:rFonts w:asciiTheme="minorEastAsia" w:hAnsiTheme="minorEastAsia" w:cs="Open Sans Light"/>
-                                  <w:sz w:val="18"/>
-                                  <w:szCs w:val="15"/>
-                                  <w:lang w:eastAsia="zh-CN"/>
-                                </w:rPr>
-                                <w:t>练习</w:t>
-                              </w:r>
-                              <w:r>
-                                <w:rPr>
-                                  <w:rFonts w:asciiTheme="minorEastAsia" w:hAnsiTheme="minorEastAsia" w:cs="Open Sans Light" w:hint="eastAsia"/>
-                                  <w:sz w:val="18"/>
-                                  <w:szCs w:val="15"/>
-                                  <w:lang w:eastAsia="zh-CN"/>
-                                </w:rPr>
-                                <w:t>（我的</w:t>
-                              </w:r>
-                            </w:p>
-                            <w:p>
-                              <w:pPr>
-                                <w:pStyle w:val="a9"/>
-                                <w:spacing w:after="0" w:line="264" w:lineRule="auto"/>
-                                <w:ind w:left="360" w:firstLineChars="0" w:firstLine="0"/>
-                                <w:jc w:val="both"/>
-                                <w:rPr>
-                                  <w:rFonts w:asciiTheme="minorEastAsia" w:hAnsiTheme="minorEastAsia" w:cs="Open Sans Light"/>
-                                  <w:sz w:val="18"/>
-                                  <w:szCs w:val="15"/>
-                                  <w:lang w:eastAsia="zh-CN"/>
-                                </w:rPr>
-                              </w:pPr>
-                              <w:hyperlink r:id="rId29" w:history="1">
-                                <w:r>
-                                  <w:rPr>
-                                    <w:rStyle w:val="a3"/>
-                                    <w:rFonts w:asciiTheme="minorEastAsia" w:hAnsiTheme="minorEastAsia" w:cs="Open Sans Light"/>
-                                    <w:sz w:val="18"/>
-                                    <w:szCs w:val="15"/>
-                                    <w:lang w:eastAsia="zh-CN"/>
-                                  </w:rPr>
-                                  <w:t>freeCodeCamp习</w:t>
-                                </w:r>
-                                <w:r>
-                                  <w:rPr>
-                                    <w:rStyle w:val="a3"/>
-                                    <w:rFonts w:asciiTheme="minorEastAsia" w:hAnsiTheme="minorEastAsia" w:cs="Open Sans Light"/>
-                                    <w:sz w:val="18"/>
-                                    <w:szCs w:val="15"/>
-                                    <w:lang w:eastAsia="zh-CN"/>
-                                  </w:rPr>
-                                  <w:t>题集</w:t>
-                                </w:r>
-                              </w:hyperlink>
                               <w:r>
                                 <w:rPr>
                                   <w:rFonts w:asciiTheme="minorEastAsia" w:hAnsiTheme="minorEastAsia" w:cs="Open Sans Light"/>
@@ -5399,12 +5545,21 @@
                               </w:pPr>
                               <w:r>
                                 <w:rPr>
+                                  <w:rFonts w:asciiTheme="minorEastAsia" w:hAnsiTheme="minorEastAsia" w:cs="Open Sans Light" w:hint="eastAsia"/>
+                                  <w:sz w:val="18"/>
+                                  <w:szCs w:val="15"/>
+                                  <w:lang w:eastAsia="zh-CN"/>
+                                </w:rPr>
+                                <w:t>关注</w:t>
+                              </w:r>
+                              <w:r>
+                                <w:rPr>
                                   <w:rFonts w:asciiTheme="minorEastAsia" w:hAnsiTheme="minorEastAsia" w:cs="Open Sans Light"/>
                                   <w:sz w:val="18"/>
                                   <w:szCs w:val="15"/>
                                   <w:lang w:eastAsia="zh-CN"/>
                                 </w:rPr>
-                                <w:t>对</w:t>
+                                <w:t>前端前沿技能，</w:t>
                               </w:r>
                               <w:r>
                                 <w:rPr>
@@ -5413,7 +5568,16 @@
                                   <w:szCs w:val="15"/>
                                   <w:lang w:eastAsia="zh-CN"/>
                                 </w:rPr>
-                                <w:t>Bootstrap</w:t>
+                                <w:t>正在进行</w:t>
+                              </w:r>
+                              <w:r>
+                                <w:rPr>
+                                  <w:rFonts w:asciiTheme="minorEastAsia" w:hAnsiTheme="minorEastAsia" w:cs="Open Sans Light" w:hint="eastAsia"/>
+                                  <w:sz w:val="18"/>
+                                  <w:szCs w:val="15"/>
+                                  <w:lang w:eastAsia="zh-CN"/>
+                                </w:rPr>
+                                <w:t>ES</w:t>
                               </w:r>
                               <w:r>
                                 <w:rPr>
@@ -5422,7 +5586,7 @@
                                   <w:szCs w:val="15"/>
                                   <w:lang w:eastAsia="zh-CN"/>
                                 </w:rPr>
-                                <w:t>有一定的了解</w:t>
+                                <w:t>6</w:t>
                               </w:r>
                               <w:r>
                                 <w:rPr>
@@ -5431,7 +5595,16 @@
                                   <w:szCs w:val="15"/>
                                   <w:lang w:eastAsia="zh-CN"/>
                                 </w:rPr>
-                                <w:t>，</w:t>
+                                <w:t>、</w:t>
+                              </w:r>
+                              <w:r>
+                                <w:rPr>
+                                  <w:rFonts w:asciiTheme="minorEastAsia" w:hAnsiTheme="minorEastAsia" w:cs="Open Sans Light" w:hint="eastAsia"/>
+                                  <w:sz w:val="18"/>
+                                  <w:szCs w:val="15"/>
+                                  <w:lang w:eastAsia="zh-CN"/>
+                                </w:rPr>
+                                <w:t>V</w:t>
                               </w:r>
                               <w:r>
                                 <w:rPr>
@@ -5440,16 +5613,7 @@
                                   <w:szCs w:val="15"/>
                                   <w:lang w:eastAsia="zh-CN"/>
                                 </w:rPr>
-                                <w:t>正在进行</w:t>
-                              </w:r>
-                              <w:r>
-                                <w:rPr>
-                                  <w:rFonts w:asciiTheme="minorEastAsia" w:hAnsiTheme="minorEastAsia" w:cs="Open Sans Light" w:hint="eastAsia"/>
-                                  <w:sz w:val="18"/>
-                                  <w:szCs w:val="15"/>
-                                  <w:lang w:eastAsia="zh-CN"/>
-                                </w:rPr>
-                                <w:t>ES</w:t>
+                                <w:t>ue.js</w:t>
                               </w:r>
                               <w:r>
                                 <w:rPr>
@@ -5458,16 +5622,7 @@
                                   <w:szCs w:val="15"/>
                                   <w:lang w:eastAsia="zh-CN"/>
                                 </w:rPr>
-                                <w:t>6和</w:t>
-                              </w:r>
-                              <w:r>
-                                <w:rPr>
-                                  <w:rFonts w:asciiTheme="minorEastAsia" w:hAnsiTheme="minorEastAsia" w:cs="Open Sans Light" w:hint="eastAsia"/>
-                                  <w:sz w:val="18"/>
-                                  <w:szCs w:val="15"/>
-                                  <w:lang w:eastAsia="zh-CN"/>
-                                </w:rPr>
-                                <w:t>V</w:t>
+                                <w:t>和</w:t>
                               </w:r>
                               <w:r>
                                 <w:rPr>
@@ -5476,7 +5631,16 @@
                                   <w:szCs w:val="15"/>
                                   <w:lang w:eastAsia="zh-CN"/>
                                 </w:rPr>
-                                <w:t>ue.js的学习</w:t>
+                                <w:t>Node.JS</w:t>
+                              </w:r>
+                              <w:r>
+                                <w:rPr>
+                                  <w:rFonts w:asciiTheme="minorEastAsia" w:hAnsiTheme="minorEastAsia" w:cs="Open Sans Light"/>
+                                  <w:sz w:val="18"/>
+                                  <w:szCs w:val="15"/>
+                                  <w:lang w:eastAsia="zh-CN"/>
+                                </w:rPr>
+                                <w:t>的学习</w:t>
                               </w:r>
                               <w:r>
                                 <w:rPr>
@@ -5596,16 +5760,62 @@
                             <w:ilvl w:val="0"/>
                             <w:numId w:val="1"/>
                           </w:numPr>
+                          <w:adjustRightInd w:val="0"/>
                           <w:spacing w:after="0" w:line="264" w:lineRule="auto"/>
                           <w:ind w:hangingChars="200"/>
                           <w:jc w:val="both"/>
                           <w:rPr>
+                            <w:rFonts w:asciiTheme="minorEastAsia" w:hAnsiTheme="minorEastAsia" w:cs="Open Sans Light" w:hint="eastAsia"/>
+                            <w:sz w:val="18"/>
+                            <w:szCs w:val="15"/>
+                            <w:lang w:eastAsia="zh-CN"/>
+                          </w:rPr>
+                        </w:pPr>
+                        <w:r>
+                          <w:rPr>
+                            <w:rFonts w:asciiTheme="minorEastAsia" w:hAnsiTheme="minorEastAsia" w:cs="Open Sans Light" w:hint="eastAsia"/>
+                            <w:sz w:val="18"/>
+                            <w:szCs w:val="15"/>
+                            <w:lang w:eastAsia="zh-CN"/>
+                          </w:rPr>
+                          <w:t>熟练使用HTML</w:t>
+                        </w:r>
+                        <w:r>
+                          <w:rPr>
                             <w:rFonts w:asciiTheme="minorEastAsia" w:hAnsiTheme="minorEastAsia" w:cs="Open Sans Light"/>
                             <w:sz w:val="18"/>
                             <w:szCs w:val="15"/>
                             <w:lang w:eastAsia="zh-CN"/>
                           </w:rPr>
-                        </w:pPr>
+                          <w:t>(5)</w:t>
+                        </w:r>
+                        <w:r>
+                          <w:rPr>
+                            <w:rFonts w:asciiTheme="minorEastAsia" w:hAnsiTheme="minorEastAsia" w:cs="Open Sans Light"/>
+                            <w:sz w:val="18"/>
+                            <w:szCs w:val="15"/>
+                            <w:lang w:eastAsia="zh-CN"/>
+                          </w:rPr>
+                          <w:t>/CSS</w:t>
+                        </w:r>
+                        <w:r>
+                          <w:rPr>
+                            <w:rFonts w:asciiTheme="minorEastAsia" w:hAnsiTheme="minorEastAsia" w:cs="Open Sans Light"/>
+                            <w:sz w:val="18"/>
+                            <w:szCs w:val="15"/>
+                            <w:lang w:eastAsia="zh-CN"/>
+                          </w:rPr>
+                          <w:t>(3)</w:t>
+                        </w:r>
+                        <w:r>
+                          <w:rPr>
+                            <w:rFonts w:asciiTheme="minorEastAsia" w:hAnsiTheme="minorEastAsia" w:cs="Open Sans Light"/>
+                            <w:sz w:val="18"/>
+                            <w:szCs w:val="15"/>
+                            <w:lang w:eastAsia="zh-CN"/>
+                          </w:rPr>
+                          <w:t>/</w:t>
+                        </w:r>
                         <w:r>
                           <w:rPr>
                             <w:rFonts w:asciiTheme="minorEastAsia" w:hAnsiTheme="minorEastAsia" w:cs="Open Sans Light" w:hint="eastAsia"/>
@@ -5613,7 +5823,7 @@
                             <w:szCs w:val="15"/>
                             <w:lang w:eastAsia="zh-CN"/>
                           </w:rPr>
-                          <w:t>熟练使用HTML</w:t>
+                          <w:t>J</w:t>
                         </w:r>
                         <w:r>
                           <w:rPr>
@@ -5622,7 +5832,16 @@
                             <w:szCs w:val="15"/>
                             <w:lang w:eastAsia="zh-CN"/>
                           </w:rPr>
-                          <w:t>(5)</w:t>
+                          <w:t>avaScript</w:t>
+                        </w:r>
+                        <w:r>
+                          <w:rPr>
+                            <w:rFonts w:asciiTheme="minorEastAsia" w:hAnsiTheme="minorEastAsia" w:cs="Open Sans Light" w:hint="eastAsia"/>
+                            <w:sz w:val="18"/>
+                            <w:szCs w:val="15"/>
+                            <w:lang w:eastAsia="zh-CN"/>
+                          </w:rPr>
+                          <w:t>(</w:t>
                         </w:r>
                         <w:r>
                           <w:rPr>
@@ -5631,7 +5850,7 @@
                             <w:szCs w:val="15"/>
                             <w:lang w:eastAsia="zh-CN"/>
                           </w:rPr>
-                          <w:t>/CSS</w:t>
+                          <w:t>A</w:t>
                         </w:r>
                         <w:r>
                           <w:rPr>
@@ -5640,7 +5859,16 @@
                             <w:szCs w:val="15"/>
                             <w:lang w:eastAsia="zh-CN"/>
                           </w:rPr>
-                          <w:t>(3)</w:t>
+                          <w:t>jax</w:t>
+                        </w:r>
+                        <w:r>
+                          <w:rPr>
+                            <w:rFonts w:asciiTheme="minorEastAsia" w:hAnsiTheme="minorEastAsia" w:cs="Open Sans Light" w:hint="eastAsia"/>
+                            <w:sz w:val="18"/>
+                            <w:szCs w:val="15"/>
+                            <w:lang w:eastAsia="zh-CN"/>
+                          </w:rPr>
+                          <w:t>、J</w:t>
                         </w:r>
                         <w:r>
                           <w:rPr>
@@ -5649,7 +5877,7 @@
                             <w:szCs w:val="15"/>
                             <w:lang w:eastAsia="zh-CN"/>
                           </w:rPr>
-                          <w:t>/</w:t>
+                          <w:t>SON</w:t>
                         </w:r>
                         <w:r>
                           <w:rPr>
@@ -5658,7 +5886,7 @@
                             <w:szCs w:val="15"/>
                             <w:lang w:eastAsia="zh-CN"/>
                           </w:rPr>
-                          <w:t>J</w:t>
+                          <w:t>)</w:t>
                         </w:r>
                         <w:r>
                           <w:rPr>
@@ -5667,7 +5895,16 @@
                             <w:szCs w:val="15"/>
                             <w:lang w:eastAsia="zh-CN"/>
                           </w:rPr>
-                          <w:t>avaScript</w:t>
+                          <w:t>/jQuery/</w:t>
+                        </w:r>
+                        <w:r>
+                          <w:rPr>
+                            <w:rFonts w:asciiTheme="minorEastAsia" w:hAnsiTheme="minorEastAsia" w:cs="Open Sans Light"/>
+                            <w:sz w:val="18"/>
+                            <w:szCs w:val="15"/>
+                            <w:lang w:eastAsia="zh-CN"/>
+                          </w:rPr>
+                          <w:t>Photoshop</w:t>
                         </w:r>
                         <w:r>
                           <w:rPr>
@@ -5676,7 +5913,7 @@
                             <w:szCs w:val="15"/>
                             <w:lang w:eastAsia="zh-CN"/>
                           </w:rPr>
-                          <w:t>(</w:t>
+                          <w:t>，</w:t>
                         </w:r>
                         <w:r>
                           <w:rPr>
@@ -5685,16 +5922,7 @@
                             <w:szCs w:val="15"/>
                             <w:lang w:eastAsia="zh-CN"/>
                           </w:rPr>
-                          <w:t>A</w:t>
-                        </w:r>
-                        <w:r>
-                          <w:rPr>
-                            <w:rFonts w:asciiTheme="minorEastAsia" w:hAnsiTheme="minorEastAsia" w:cs="Open Sans Light"/>
-                            <w:sz w:val="18"/>
-                            <w:szCs w:val="15"/>
-                            <w:lang w:eastAsia="zh-CN"/>
-                          </w:rPr>
-                          <w:t>jax</w:t>
+                          <w:t>对Bootstrap有一定的了解</w:t>
                         </w:r>
                         <w:r>
                           <w:rPr>
@@ -5703,52 +5931,7 @@
                             <w:szCs w:val="15"/>
                             <w:lang w:eastAsia="zh-CN"/>
                           </w:rPr>
-                          <w:t>、J</w:t>
-                        </w:r>
-                        <w:r>
-                          <w:rPr>
-                            <w:rFonts w:asciiTheme="minorEastAsia" w:hAnsiTheme="minorEastAsia" w:cs="Open Sans Light"/>
-                            <w:sz w:val="18"/>
-                            <w:szCs w:val="15"/>
-                            <w:lang w:eastAsia="zh-CN"/>
-                          </w:rPr>
-                          <w:t>SON</w:t>
-                        </w:r>
-                        <w:r>
-                          <w:rPr>
-                            <w:rFonts w:asciiTheme="minorEastAsia" w:hAnsiTheme="minorEastAsia" w:cs="Open Sans Light" w:hint="eastAsia"/>
-                            <w:sz w:val="18"/>
-                            <w:szCs w:val="15"/>
-                            <w:lang w:eastAsia="zh-CN"/>
-                          </w:rPr>
-                          <w:t>)</w:t>
-                        </w:r>
-                        <w:r>
-                          <w:rPr>
-                            <w:rFonts w:asciiTheme="minorEastAsia" w:hAnsiTheme="minorEastAsia" w:cs="Open Sans Light"/>
-                            <w:sz w:val="18"/>
-                            <w:szCs w:val="15"/>
-                            <w:lang w:eastAsia="zh-CN"/>
-                          </w:rPr>
-                          <w:t>/jQuery/</w:t>
-                        </w:r>
-                        <w:r>
-                          <w:rPr>
-                            <w:rFonts w:asciiTheme="minorEastAsia" w:hAnsiTheme="minorEastAsia" w:cs="Open Sans Light"/>
-                            <w:sz w:val="18"/>
-                            <w:szCs w:val="15"/>
-                            <w:lang w:eastAsia="zh-CN"/>
-                          </w:rPr>
-                          <w:t>Photoshop；</w:t>
-                        </w:r>
-                        <w:r>
-                          <w:rPr>
-                            <w:rFonts w:asciiTheme="minorEastAsia" w:hAnsiTheme="minorEastAsia" w:cs="Open Sans Light"/>
-                            <w:sz w:val="18"/>
-                            <w:szCs w:val="15"/>
-                            <w:lang w:eastAsia="zh-CN"/>
-                          </w:rPr>
-                          <w:t xml:space="preserve"> </w:t>
+                          <w:t>；</w:t>
                         </w:r>
                       </w:p>
                       <w:p>
@@ -5885,7 +6068,151 @@
                           </w:rPr>
                           <w:t>（</w:t>
                         </w:r>
-                        <w:hyperlink r:id="rId30" w:history="1">
+                        <w:r>
+                          <w:rPr>
+                            <w:rFonts w:asciiTheme="minorEastAsia" w:hAnsiTheme="minorEastAsia" w:cs="Open Sans Light" w:hint="eastAsia"/>
+                            <w:sz w:val="18"/>
+                            <w:szCs w:val="15"/>
+                            <w:lang w:eastAsia="zh-CN"/>
+                          </w:rPr>
+                          <w:t>已</w:t>
+                        </w:r>
+                        <w:r>
+                          <w:rPr>
+                            <w:rFonts w:asciiTheme="minorEastAsia" w:hAnsiTheme="minorEastAsia" w:cs="Open Sans Light"/>
+                            <w:sz w:val="18"/>
+                            <w:szCs w:val="15"/>
+                            <w:lang w:eastAsia="zh-CN"/>
+                          </w:rPr>
+                          <w:t>完成</w:t>
+                        </w:r>
+                        <w:r>
+                          <w:rPr>
+                            <w:rFonts w:asciiTheme="minorEastAsia" w:hAnsiTheme="minorEastAsia" w:cs="Open Sans Light" w:hint="eastAsia"/>
+                            <w:sz w:val="18"/>
+                            <w:szCs w:val="15"/>
+                            <w:lang w:eastAsia="zh-CN"/>
+                          </w:rPr>
+                          <w:t>J</w:t>
+                        </w:r>
+                        <w:r>
+                          <w:rPr>
+                            <w:rFonts w:asciiTheme="minorEastAsia" w:hAnsiTheme="minorEastAsia" w:cs="Open Sans Light"/>
+                            <w:sz w:val="18"/>
+                            <w:szCs w:val="15"/>
+                            <w:lang w:eastAsia="zh-CN"/>
+                          </w:rPr>
+                          <w:t>avaScript DOM编程艺术/高级程序设计/权威指南</w:t>
+                        </w:r>
+                        <w:r>
+                          <w:rPr>
+                            <w:rFonts w:asciiTheme="minorEastAsia" w:hAnsiTheme="minorEastAsia" w:cs="Open Sans Light" w:hint="eastAsia"/>
+                            <w:sz w:val="18"/>
+                            <w:szCs w:val="15"/>
+                            <w:lang w:eastAsia="zh-CN"/>
+                          </w:rPr>
+                          <w:t>的</w:t>
+                        </w:r>
+                        <w:r>
+                          <w:rPr>
+                            <w:rFonts w:asciiTheme="minorEastAsia" w:hAnsiTheme="minorEastAsia" w:cs="Open Sans Light"/>
+                            <w:sz w:val="18"/>
+                            <w:szCs w:val="15"/>
+                            <w:lang w:eastAsia="zh-CN"/>
+                          </w:rPr>
+                          <w:t>学习</w:t>
+                        </w:r>
+                        <w:r>
+                          <w:rPr>
+                            <w:rFonts w:asciiTheme="minorEastAsia" w:hAnsiTheme="minorEastAsia" w:cs="Open Sans Light"/>
+                            <w:sz w:val="18"/>
+                            <w:szCs w:val="15"/>
+                            <w:lang w:eastAsia="zh-CN"/>
+                          </w:rPr>
+                          <w:t>，正在</w:t>
+                        </w:r>
+                        <w:r>
+                          <w:rPr>
+                            <w:rFonts w:asciiTheme="minorEastAsia" w:hAnsiTheme="minorEastAsia" w:cs="Open Sans Light" w:hint="eastAsia"/>
+                            <w:sz w:val="18"/>
+                            <w:szCs w:val="15"/>
+                            <w:lang w:eastAsia="zh-CN"/>
+                          </w:rPr>
+                          <w:t>阅读</w:t>
+                        </w:r>
+                        <w:r>
+                          <w:rPr>
+                            <w:rFonts w:asciiTheme="minorEastAsia" w:hAnsiTheme="minorEastAsia" w:cs="Open Sans Light"/>
+                            <w:sz w:val="18"/>
+                            <w:szCs w:val="15"/>
+                            <w:lang w:eastAsia="zh-CN"/>
+                          </w:rPr>
+                          <w:t>语言精粹</w:t>
+                        </w:r>
+                        <w:r>
+                          <w:rPr>
+                            <w:rFonts w:asciiTheme="minorEastAsia" w:hAnsiTheme="minorEastAsia" w:cs="Open Sans Light" w:hint="eastAsia"/>
+                            <w:sz w:val="18"/>
+                            <w:szCs w:val="15"/>
+                            <w:lang w:eastAsia="zh-CN"/>
+                          </w:rPr>
+                          <w:t>并</w:t>
+                        </w:r>
+                        <w:r>
+                          <w:rPr>
+                            <w:rFonts w:asciiTheme="minorEastAsia" w:hAnsiTheme="minorEastAsia" w:cs="Open Sans Light"/>
+                            <w:sz w:val="18"/>
+                            <w:szCs w:val="15"/>
+                            <w:lang w:eastAsia="zh-CN"/>
+                          </w:rPr>
+                          <w:t>对已学习</w:t>
+                        </w:r>
+                        <w:r>
+                          <w:rPr>
+                            <w:rFonts w:asciiTheme="minorEastAsia" w:hAnsiTheme="minorEastAsia" w:cs="Open Sans Light" w:hint="eastAsia"/>
+                            <w:sz w:val="18"/>
+                            <w:szCs w:val="15"/>
+                            <w:lang w:eastAsia="zh-CN"/>
+                          </w:rPr>
+                          <w:t>知识</w:t>
+                        </w:r>
+                        <w:r>
+                          <w:rPr>
+                            <w:rFonts w:asciiTheme="minorEastAsia" w:hAnsiTheme="minorEastAsia" w:cs="Open Sans Light"/>
+                            <w:sz w:val="18"/>
+                            <w:szCs w:val="15"/>
+                            <w:lang w:eastAsia="zh-CN"/>
+                          </w:rPr>
+                          <w:t>进行巩固</w:t>
+                        </w:r>
+                        <w:r>
+                          <w:rPr>
+                            <w:rFonts w:asciiTheme="minorEastAsia" w:hAnsiTheme="minorEastAsia" w:cs="Open Sans Light"/>
+                            <w:sz w:val="18"/>
+                            <w:szCs w:val="15"/>
+                            <w:lang w:eastAsia="zh-CN"/>
+                          </w:rPr>
+                          <w:t>，学习笔记</w:t>
+                        </w:r>
+                        <w:r>
+                          <w:rPr>
+                            <w:rFonts w:asciiTheme="minorEastAsia" w:hAnsiTheme="minorEastAsia" w:cs="Open Sans Light" w:hint="eastAsia"/>
+                            <w:sz w:val="18"/>
+                            <w:szCs w:val="15"/>
+                            <w:lang w:eastAsia="zh-CN"/>
+                          </w:rPr>
+                          <w:t>记录</w:t>
+                        </w:r>
+                        <w:r>
+                          <w:rPr>
+                            <w:rFonts w:asciiTheme="minorEastAsia" w:hAnsiTheme="minorEastAsia" w:cs="Open Sans Light"/>
+                            <w:sz w:val="18"/>
+                            <w:szCs w:val="15"/>
+                            <w:lang w:eastAsia="zh-CN"/>
+                          </w:rPr>
+                          <w:t>在</w:t>
+                        </w:r>
+                        <w:hyperlink r:id="rId31" w:history="1">
                           <w:r>
                             <w:rPr>
                               <w:rStyle w:val="a3"/>
@@ -5907,78 +6234,6 @@
                           </w:rPr>
                           <w:t>博客</w:t>
                         </w:r>
-                        <w:r>
-                          <w:rPr>
-                            <w:rFonts w:asciiTheme="minorEastAsia" w:hAnsiTheme="minorEastAsia" w:cs="Open Sans Light"/>
-                            <w:sz w:val="18"/>
-                            <w:szCs w:val="15"/>
-                            <w:lang w:eastAsia="zh-CN"/>
-                          </w:rPr>
-                          <w:t>）和</w:t>
-                        </w:r>
-                        <w:r>
-                          <w:rPr>
-                            <w:rFonts w:asciiTheme="minorEastAsia" w:hAnsiTheme="minorEastAsia" w:cs="Open Sans Light" w:hint="eastAsia"/>
-                            <w:sz w:val="18"/>
-                            <w:szCs w:val="15"/>
-                            <w:lang w:eastAsia="zh-CN"/>
-                          </w:rPr>
-                          <w:t>算法</w:t>
-                        </w:r>
-                        <w:r>
-                          <w:rPr>
-                            <w:rFonts w:asciiTheme="minorEastAsia" w:hAnsiTheme="minorEastAsia" w:cs="Open Sans Light"/>
-                            <w:sz w:val="18"/>
-                            <w:szCs w:val="15"/>
-                            <w:lang w:eastAsia="zh-CN"/>
-                          </w:rPr>
-                          <w:t>练习</w:t>
-                        </w:r>
-                        <w:r>
-                          <w:rPr>
-                            <w:rFonts w:asciiTheme="minorEastAsia" w:hAnsiTheme="minorEastAsia" w:cs="Open Sans Light" w:hint="eastAsia"/>
-                            <w:sz w:val="18"/>
-                            <w:szCs w:val="15"/>
-                            <w:lang w:eastAsia="zh-CN"/>
-                          </w:rPr>
-                          <w:t>（我的</w:t>
-                        </w:r>
-                      </w:p>
-                      <w:p>
-                        <w:pPr>
-                          <w:pStyle w:val="a9"/>
-                          <w:spacing w:after="0" w:line="264" w:lineRule="auto"/>
-                          <w:ind w:left="360" w:firstLineChars="0" w:firstLine="0"/>
-                          <w:jc w:val="both"/>
-                          <w:rPr>
-                            <w:rFonts w:asciiTheme="minorEastAsia" w:hAnsiTheme="minorEastAsia" w:cs="Open Sans Light"/>
-                            <w:sz w:val="18"/>
-                            <w:szCs w:val="15"/>
-                            <w:lang w:eastAsia="zh-CN"/>
-                          </w:rPr>
-                        </w:pPr>
-                        <w:hyperlink r:id="rId31" w:history="1">
-                          <w:r>
-                            <w:rPr>
-                              <w:rStyle w:val="a3"/>
-                              <w:rFonts w:asciiTheme="minorEastAsia" w:hAnsiTheme="minorEastAsia" w:cs="Open Sans Light"/>
-                              <w:sz w:val="18"/>
-                              <w:szCs w:val="15"/>
-                              <w:lang w:eastAsia="zh-CN"/>
-                            </w:rPr>
-                            <w:t>freeCodeCamp习</w:t>
-                          </w:r>
-                          <w:r>
-                            <w:rPr>
-                              <w:rStyle w:val="a3"/>
-                              <w:rFonts w:asciiTheme="minorEastAsia" w:hAnsiTheme="minorEastAsia" w:cs="Open Sans Light"/>
-                              <w:sz w:val="18"/>
-                              <w:szCs w:val="15"/>
-                              <w:lang w:eastAsia="zh-CN"/>
-                            </w:rPr>
-                            <w:t>题集</w:t>
-                          </w:r>
-                        </w:hyperlink>
                         <w:r>
                           <w:rPr>
                             <w:rFonts w:asciiTheme="minorEastAsia" w:hAnsiTheme="minorEastAsia" w:cs="Open Sans Light"/>
@@ -6018,12 +6273,21 @@
                         </w:pPr>
                         <w:r>
                           <w:rPr>
+                            <w:rFonts w:asciiTheme="minorEastAsia" w:hAnsiTheme="minorEastAsia" w:cs="Open Sans Light" w:hint="eastAsia"/>
+                            <w:sz w:val="18"/>
+                            <w:szCs w:val="15"/>
+                            <w:lang w:eastAsia="zh-CN"/>
+                          </w:rPr>
+                          <w:t>关注</w:t>
+                        </w:r>
+                        <w:r>
+                          <w:rPr>
                             <w:rFonts w:asciiTheme="minorEastAsia" w:hAnsiTheme="minorEastAsia" w:cs="Open Sans Light"/>
                             <w:sz w:val="18"/>
                             <w:szCs w:val="15"/>
                             <w:lang w:eastAsia="zh-CN"/>
                           </w:rPr>
-                          <w:t>对</w:t>
+                          <w:t>前端前沿技能，</w:t>
                         </w:r>
                         <w:r>
                           <w:rPr>
@@ -6032,7 +6296,16 @@
                             <w:szCs w:val="15"/>
                             <w:lang w:eastAsia="zh-CN"/>
                           </w:rPr>
-                          <w:t>Bootstrap</w:t>
+                          <w:t>正在进行</w:t>
+                        </w:r>
+                        <w:r>
+                          <w:rPr>
+                            <w:rFonts w:asciiTheme="minorEastAsia" w:hAnsiTheme="minorEastAsia" w:cs="Open Sans Light" w:hint="eastAsia"/>
+                            <w:sz w:val="18"/>
+                            <w:szCs w:val="15"/>
+                            <w:lang w:eastAsia="zh-CN"/>
+                          </w:rPr>
+                          <w:t>ES</w:t>
                         </w:r>
                         <w:r>
                           <w:rPr>
@@ -6041,7 +6314,7 @@
                             <w:szCs w:val="15"/>
                             <w:lang w:eastAsia="zh-CN"/>
                           </w:rPr>
-                          <w:t>有一定的了解</w:t>
+                          <w:t>6</w:t>
                         </w:r>
                         <w:r>
                           <w:rPr>
@@ -6050,7 +6323,16 @@
                             <w:szCs w:val="15"/>
                             <w:lang w:eastAsia="zh-CN"/>
                           </w:rPr>
-                          <w:t>，</w:t>
+                          <w:t>、</w:t>
+                        </w:r>
+                        <w:r>
+                          <w:rPr>
+                            <w:rFonts w:asciiTheme="minorEastAsia" w:hAnsiTheme="minorEastAsia" w:cs="Open Sans Light" w:hint="eastAsia"/>
+                            <w:sz w:val="18"/>
+                            <w:szCs w:val="15"/>
+                            <w:lang w:eastAsia="zh-CN"/>
+                          </w:rPr>
+                          <w:t>V</w:t>
                         </w:r>
                         <w:r>
                           <w:rPr>
@@ -6059,16 +6341,7 @@
                             <w:szCs w:val="15"/>
                             <w:lang w:eastAsia="zh-CN"/>
                           </w:rPr>
-                          <w:t>正在进行</w:t>
-                        </w:r>
-                        <w:r>
-                          <w:rPr>
-                            <w:rFonts w:asciiTheme="minorEastAsia" w:hAnsiTheme="minorEastAsia" w:cs="Open Sans Light" w:hint="eastAsia"/>
-                            <w:sz w:val="18"/>
-                            <w:szCs w:val="15"/>
-                            <w:lang w:eastAsia="zh-CN"/>
-                          </w:rPr>
-                          <w:t>ES</w:t>
+                          <w:t>ue.js</w:t>
                         </w:r>
                         <w:r>
                           <w:rPr>
@@ -6077,16 +6350,7 @@
                             <w:szCs w:val="15"/>
                             <w:lang w:eastAsia="zh-CN"/>
                           </w:rPr>
-                          <w:t>6和</w:t>
-                        </w:r>
-                        <w:r>
-                          <w:rPr>
-                            <w:rFonts w:asciiTheme="minorEastAsia" w:hAnsiTheme="minorEastAsia" w:cs="Open Sans Light" w:hint="eastAsia"/>
-                            <w:sz w:val="18"/>
-                            <w:szCs w:val="15"/>
-                            <w:lang w:eastAsia="zh-CN"/>
-                          </w:rPr>
-                          <w:t>V</w:t>
+                          <w:t>和</w:t>
                         </w:r>
                         <w:r>
                           <w:rPr>
@@ -6095,7 +6359,16 @@
                             <w:szCs w:val="15"/>
                             <w:lang w:eastAsia="zh-CN"/>
                           </w:rPr>
-                          <w:t>ue.js的学习</w:t>
+                          <w:t>Node.JS</w:t>
+                        </w:r>
+                        <w:r>
+                          <w:rPr>
+                            <w:rFonts w:asciiTheme="minorEastAsia" w:hAnsiTheme="minorEastAsia" w:cs="Open Sans Light"/>
+                            <w:sz w:val="18"/>
+                            <w:szCs w:val="15"/>
+                            <w:lang w:eastAsia="zh-CN"/>
+                          </w:rPr>
+                          <w:t>的学习</w:t>
                         </w:r>
                         <w:r>
                           <w:rPr>
@@ -6723,7 +6996,7 @@
                                   <w:szCs w:val="18"/>
                                   <w:lang w:eastAsia="zh-CN"/>
                                 </w:rPr>
-                                <w:t>已</w:t>
+                                <w:t>在</w:t>
                               </w:r>
                               <w:r>
                                 <w:rPr>
@@ -6733,7 +7006,7 @@
                                   <w:szCs w:val="18"/>
                                   <w:lang w:eastAsia="zh-CN"/>
                                 </w:rPr>
-                                <w:t>基本完成</w:t>
+                                <w:t>学习新知识的同时，</w:t>
                               </w:r>
                               <w:r>
                                 <w:rPr>
@@ -6743,7 +7016,7 @@
                                   <w:szCs w:val="18"/>
                                   <w:lang w:eastAsia="zh-CN"/>
                                 </w:rPr>
-                                <w:t>《</w:t>
+                                <w:t>对</w:t>
                               </w:r>
                               <w:r>
                                 <w:rPr>
@@ -6753,7 +7026,7 @@
                                   <w:szCs w:val="18"/>
                                   <w:lang w:eastAsia="zh-CN"/>
                                 </w:rPr>
-                                <w:t>J</w:t>
+                                <w:t>已接触</w:t>
                               </w:r>
                               <w:r>
                                 <w:rPr>
@@ -6763,7 +7036,17 @@
                                   <w:szCs w:val="18"/>
                                   <w:lang w:eastAsia="zh-CN"/>
                                 </w:rPr>
-                                <w:t>avaScript</w:t>
+                                <w:t>的</w:t>
+                              </w:r>
+                              <w:r>
+                                <w:rPr>
+                                  <w:rFonts w:asciiTheme="minorEastAsia" w:hAnsiTheme="minorEastAsia" w:cs="Open Sans" w:hint="eastAsia"/>
+                                  <w:color w:val="000000" w:themeColor="text1"/>
+                                  <w:sz w:val="18"/>
+                                  <w:szCs w:val="18"/>
+                                  <w:lang w:eastAsia="zh-CN"/>
+                                </w:rPr>
+                                <w:t>知识</w:t>
                               </w:r>
                               <w:r>
                                 <w:rPr>
@@ -6773,37 +7056,7 @@
                                   <w:szCs w:val="18"/>
                                   <w:lang w:eastAsia="zh-CN"/>
                                 </w:rPr>
-                                <w:t>权威指南</w:t>
-                              </w:r>
-                              <w:r>
-                                <w:rPr>
-                                  <w:rFonts w:asciiTheme="minorEastAsia" w:hAnsiTheme="minorEastAsia" w:cs="Open Sans"/>
-                                  <w:color w:val="000000" w:themeColor="text1"/>
-                                  <w:sz w:val="18"/>
-                                  <w:szCs w:val="18"/>
-                                  <w:lang w:eastAsia="zh-CN"/>
-                                </w:rPr>
-                                <w:t>》</w:t>
-                              </w:r>
-                              <w:r>
-                                <w:rPr>
-                                  <w:rFonts w:asciiTheme="minorEastAsia" w:hAnsiTheme="minorEastAsia" w:cs="Open Sans" w:hint="eastAsia"/>
-                                  <w:color w:val="000000" w:themeColor="text1"/>
-                                  <w:sz w:val="18"/>
-                                  <w:szCs w:val="18"/>
-                                  <w:lang w:eastAsia="zh-CN"/>
-                                </w:rPr>
-                                <w:t>的</w:t>
-                              </w:r>
-                              <w:r>
-                                <w:rPr>
-                                  <w:rFonts w:asciiTheme="minorEastAsia" w:hAnsiTheme="minorEastAsia" w:cs="Open Sans"/>
-                                  <w:color w:val="000000" w:themeColor="text1"/>
-                                  <w:sz w:val="18"/>
-                                  <w:szCs w:val="18"/>
-                                  <w:lang w:eastAsia="zh-CN"/>
-                                </w:rPr>
-                                <w:t>学习，将对学习难点</w:t>
+                                <w:t>难点</w:t>
                               </w:r>
                               <w:r>
                                 <w:rPr>
@@ -7223,7 +7476,7 @@
                             <w:szCs w:val="18"/>
                             <w:lang w:eastAsia="zh-CN"/>
                           </w:rPr>
-                          <w:t>已</w:t>
+                          <w:t>在</w:t>
                         </w:r>
                         <w:r>
                           <w:rPr>
@@ -7233,7 +7486,7 @@
                             <w:szCs w:val="18"/>
                             <w:lang w:eastAsia="zh-CN"/>
                           </w:rPr>
-                          <w:t>基本完成</w:t>
+                          <w:t>学习新知识的同时，</w:t>
                         </w:r>
                         <w:r>
                           <w:rPr>
@@ -7243,7 +7496,7 @@
                             <w:szCs w:val="18"/>
                             <w:lang w:eastAsia="zh-CN"/>
                           </w:rPr>
-                          <w:t>《</w:t>
+                          <w:t>对</w:t>
                         </w:r>
                         <w:r>
                           <w:rPr>
@@ -7253,7 +7506,7 @@
                             <w:szCs w:val="18"/>
                             <w:lang w:eastAsia="zh-CN"/>
                           </w:rPr>
-                          <w:t>J</w:t>
+                          <w:t>已接触</w:t>
                         </w:r>
                         <w:r>
                           <w:rPr>
@@ -7263,7 +7516,17 @@
                             <w:szCs w:val="18"/>
                             <w:lang w:eastAsia="zh-CN"/>
                           </w:rPr>
-                          <w:t>avaScript</w:t>
+                          <w:t>的</w:t>
+                        </w:r>
+                        <w:r>
+                          <w:rPr>
+                            <w:rFonts w:asciiTheme="minorEastAsia" w:hAnsiTheme="minorEastAsia" w:cs="Open Sans" w:hint="eastAsia"/>
+                            <w:color w:val="000000" w:themeColor="text1"/>
+                            <w:sz w:val="18"/>
+                            <w:szCs w:val="18"/>
+                            <w:lang w:eastAsia="zh-CN"/>
+                          </w:rPr>
+                          <w:t>知识</w:t>
                         </w:r>
                         <w:r>
                           <w:rPr>
@@ -7273,37 +7536,7 @@
                             <w:szCs w:val="18"/>
                             <w:lang w:eastAsia="zh-CN"/>
                           </w:rPr>
-                          <w:t>权威指南</w:t>
-                        </w:r>
-                        <w:r>
-                          <w:rPr>
-                            <w:rFonts w:asciiTheme="minorEastAsia" w:hAnsiTheme="minorEastAsia" w:cs="Open Sans"/>
-                            <w:color w:val="000000" w:themeColor="text1"/>
-                            <w:sz w:val="18"/>
-                            <w:szCs w:val="18"/>
-                            <w:lang w:eastAsia="zh-CN"/>
-                          </w:rPr>
-                          <w:t>》</w:t>
-                        </w:r>
-                        <w:r>
-                          <w:rPr>
-                            <w:rFonts w:asciiTheme="minorEastAsia" w:hAnsiTheme="minorEastAsia" w:cs="Open Sans" w:hint="eastAsia"/>
-                            <w:color w:val="000000" w:themeColor="text1"/>
-                            <w:sz w:val="18"/>
-                            <w:szCs w:val="18"/>
-                            <w:lang w:eastAsia="zh-CN"/>
-                          </w:rPr>
-                          <w:t>的</w:t>
-                        </w:r>
-                        <w:r>
-                          <w:rPr>
-                            <w:rFonts w:asciiTheme="minorEastAsia" w:hAnsiTheme="minorEastAsia" w:cs="Open Sans"/>
-                            <w:color w:val="000000" w:themeColor="text1"/>
-                            <w:sz w:val="18"/>
-                            <w:szCs w:val="18"/>
-                            <w:lang w:eastAsia="zh-CN"/>
-                          </w:rPr>
-                          <w:t>学习，将对学习难点</w:t>
+                          <w:t>难点</w:t>
                         </w:r>
                         <w:r>
                           <w:rPr>
@@ -7916,7 +8149,19 @@
                                   <w:szCs w:val="20"/>
                                   <w:lang w:eastAsia="zh-CN"/>
                                 </w:rPr>
-                                <w:t>2010.9</w:t>
+                                <w:t>2010</w:t>
+                              </w:r>
+                              <w:bookmarkStart w:id="0" w:name="_GoBack"/>
+                              <w:bookmarkEnd w:id="0"/>
+                              <w:r>
+                                <w:rPr>
+                                  <w:rFonts w:ascii="微软雅黑" w:eastAsia="微软雅黑" w:hAnsi="微软雅黑" w:cs="Open Sans"/>
+                                  <w:bCs/>
+                                  <w:sz w:val="18"/>
+                                  <w:szCs w:val="20"/>
+                                  <w:lang w:eastAsia="zh-CN"/>
+                                </w:rPr>
+                                <w:t>.9</w:t>
                               </w:r>
                               <w:r>
                                 <w:rPr>
@@ -8892,16 +9137,7 @@
                                   <w:szCs w:val="15"/>
                                   <w:lang w:eastAsia="zh-CN"/>
                                 </w:rPr>
-                                <w:t>，</w:t>
-                              </w:r>
-                              <w:r>
-                                <w:rPr>
-                                  <w:rFonts w:asciiTheme="minorEastAsia" w:hAnsiTheme="minorEastAsia" w:cs="Open Sans Light" w:hint="eastAsia"/>
-                                  <w:sz w:val="18"/>
-                                  <w:szCs w:val="15"/>
-                                  <w:lang w:eastAsia="zh-CN"/>
-                                </w:rPr>
-                                <w:t>导师</w:t>
+                                <w:t>，导师</w:t>
                               </w:r>
                               <w:r>
                                 <w:rPr>
@@ -10303,13 +10539,13 @@
           <w:lang w:eastAsia="zh-CN"/>
         </w:rPr>
         <w:drawing>
-          <wp:anchor distT="0" distB="0" distL="114300" distR="114300" simplePos="0" relativeHeight="251788288" behindDoc="0" locked="0" layoutInCell="1" allowOverlap="1" wp14:anchorId="0BDE6AA2" wp14:editId="6FBBD682">
+          <wp:anchor distT="0" distB="0" distL="114300" distR="114300" simplePos="0" relativeHeight="251788288" behindDoc="0" locked="0" layoutInCell="1" allowOverlap="1" wp14:anchorId="0BDE6AA2" wp14:editId="2516E409">
             <wp:simplePos x="0" y="0"/>
             <wp:positionH relativeFrom="column">
               <wp:posOffset>5292725</wp:posOffset>
             </wp:positionH>
             <wp:positionV relativeFrom="paragraph">
-              <wp:posOffset>784860</wp:posOffset>
+              <wp:posOffset>774065</wp:posOffset>
             </wp:positionV>
             <wp:extent cx="165600" cy="165600"/>
             <wp:effectExtent l="0" t="0" r="6350" b="6350"/>
@@ -13699,7 +13935,7 @@
 </file>
 
 <file path=customXml/itemProps1.xml><?xml version="1.0" encoding="utf-8"?>
-<ds:datastoreItem xmlns:ds="http://schemas.openxmlformats.org/officeDocument/2006/customXml" ds:itemID="{220028F3-A24A-4675-9486-DF9FFE94F8DD}">
+<ds:datastoreItem xmlns:ds="http://schemas.openxmlformats.org/officeDocument/2006/customXml" ds:itemID="{738176D9-41B8-46A3-87FE-E1EC978130B3}">
   <ds:schemaRefs>
     <ds:schemaRef ds:uri="http://schemas.openxmlformats.org/officeDocument/2006/bibliography"/>
   </ds:schemaRefs>

--- a/张璀-前端开发.docx
+++ b/张璀-前端开发.docx
@@ -1458,7 +1458,27 @@
                                   <w:szCs w:val="15"/>
                                   <w:lang w:eastAsia="zh-CN"/>
                                 </w:rPr>
-                                <w:t>3动画制作而成</w:t>
+                                <w:t>3动画</w:t>
+                              </w:r>
+                              <w:r>
+                                <w:rPr>
+                                  <w:rFonts w:asciiTheme="minorEastAsia" w:hAnsiTheme="minorEastAsia" w:cs="Open Sans Light" w:hint="eastAsia"/>
+                                  <w:sz w:val="18"/>
+                                  <w:szCs w:val="15"/>
+                                  <w:lang w:eastAsia="zh-CN"/>
+                                </w:rPr>
+                                <w:t>开发</w:t>
+                              </w:r>
+                              <w:bookmarkStart w:id="0" w:name="_GoBack"/>
+                              <w:bookmarkEnd w:id="0"/>
+                              <w:r>
+                                <w:rPr>
+                                  <w:rFonts w:asciiTheme="minorEastAsia" w:hAnsiTheme="minorEastAsia" w:cs="Open Sans Light"/>
+                                  <w:sz w:val="18"/>
+                                  <w:szCs w:val="15"/>
+                                  <w:lang w:eastAsia="zh-CN"/>
+                                </w:rPr>
+                                <w:t>而成</w:t>
                               </w:r>
                               <w:r>
                                 <w:rPr>
@@ -1766,18 +1786,7 @@
                             <w:szCs w:val="15"/>
                             <w:lang w:eastAsia="zh-CN"/>
                           </w:rPr>
-                          <w:t>的代码片段</w:t>
-                        </w:r>
-                        <w:bookmarkStart w:id="1" w:name="_GoBack"/>
-                        <w:bookmarkEnd w:id="1"/>
-                        <w:r>
-                          <w:rPr>
-                            <w:rFonts w:asciiTheme="minorEastAsia" w:hAnsiTheme="minorEastAsia" w:cs="Open Sans Light"/>
-                            <w:sz w:val="18"/>
-                            <w:szCs w:val="15"/>
-                            <w:lang w:eastAsia="zh-CN"/>
-                          </w:rPr>
-                          <w:t>等；</w:t>
+                          <w:t>的代码片段等；</w:t>
                         </w:r>
                       </w:p>
                       <w:p>
@@ -1831,7 +1840,27 @@
                             <w:szCs w:val="15"/>
                             <w:lang w:eastAsia="zh-CN"/>
                           </w:rPr>
-                          <w:t>3动画制作而成</w:t>
+                          <w:t>3动画</w:t>
+                        </w:r>
+                        <w:r>
+                          <w:rPr>
+                            <w:rFonts w:asciiTheme="minorEastAsia" w:hAnsiTheme="minorEastAsia" w:cs="Open Sans Light" w:hint="eastAsia"/>
+                            <w:sz w:val="18"/>
+                            <w:szCs w:val="15"/>
+                            <w:lang w:eastAsia="zh-CN"/>
+                          </w:rPr>
+                          <w:t>开发</w:t>
+                        </w:r>
+                        <w:bookmarkStart w:id="1" w:name="_GoBack"/>
+                        <w:bookmarkEnd w:id="1"/>
+                        <w:r>
+                          <w:rPr>
+                            <w:rFonts w:asciiTheme="minorEastAsia" w:hAnsiTheme="minorEastAsia" w:cs="Open Sans Light"/>
+                            <w:sz w:val="18"/>
+                            <w:szCs w:val="15"/>
+                            <w:lang w:eastAsia="zh-CN"/>
+                          </w:rPr>
+                          <w:t>而成</w:t>
                         </w:r>
                         <w:r>
                           <w:rPr>
@@ -4479,6 +4508,24 @@
                                   <w:szCs w:val="15"/>
                                   <w:lang w:eastAsia="zh-CN"/>
                                 </w:rPr>
+                                <w:t>，可以</w:t>
+                              </w:r>
+                              <w:r>
+                                <w:rPr>
+                                  <w:rFonts w:asciiTheme="minorEastAsia" w:hAnsiTheme="minorEastAsia" w:cs="Open Sans Light"/>
+                                  <w:sz w:val="18"/>
+                                  <w:szCs w:val="15"/>
+                                  <w:lang w:eastAsia="zh-CN"/>
+                                </w:rPr>
+                                <w:t>无压力阅读英文文档</w:t>
+                              </w:r>
+                              <w:r>
+                                <w:rPr>
+                                  <w:rFonts w:asciiTheme="minorEastAsia" w:hAnsiTheme="minorEastAsia" w:cs="Open Sans Light" w:hint="eastAsia"/>
+                                  <w:sz w:val="18"/>
+                                  <w:szCs w:val="15"/>
+                                  <w:lang w:eastAsia="zh-CN"/>
+                                </w:rPr>
                                 <w:t>；</w:t>
                               </w:r>
                             </w:p>
@@ -4755,6 +4802,24 @@
                             <w:lang w:eastAsia="zh-CN"/>
                           </w:rPr>
                           <w:t>优秀</w:t>
+                        </w:r>
+                        <w:r>
+                          <w:rPr>
+                            <w:rFonts w:asciiTheme="minorEastAsia" w:hAnsiTheme="minorEastAsia" w:cs="Open Sans Light" w:hint="eastAsia"/>
+                            <w:sz w:val="18"/>
+                            <w:szCs w:val="15"/>
+                            <w:lang w:eastAsia="zh-CN"/>
+                          </w:rPr>
+                          <w:t>，可以</w:t>
+                        </w:r>
+                        <w:r>
+                          <w:rPr>
+                            <w:rFonts w:asciiTheme="minorEastAsia" w:hAnsiTheme="minorEastAsia" w:cs="Open Sans Light"/>
+                            <w:sz w:val="18"/>
+                            <w:szCs w:val="15"/>
+                            <w:lang w:eastAsia="zh-CN"/>
+                          </w:rPr>
+                          <w:t>无压力阅读英文文档</w:t>
                         </w:r>
                         <w:r>
                           <w:rPr>
@@ -5037,7 +5102,7 @@
                                 <w:ind w:hangingChars="200"/>
                                 <w:jc w:val="both"/>
                                 <w:rPr>
-                                  <w:rFonts w:asciiTheme="minorEastAsia" w:hAnsiTheme="minorEastAsia" w:cs="Open Sans Light" w:hint="eastAsia"/>
+                                  <w:rFonts w:asciiTheme="minorEastAsia" w:hAnsiTheme="minorEastAsia" w:cs="Open Sans Light"/>
                                   <w:sz w:val="18"/>
                                   <w:szCs w:val="15"/>
                                   <w:lang w:eastAsia="zh-CN"/>
@@ -8149,19 +8214,7 @@
                                   <w:szCs w:val="20"/>
                                   <w:lang w:eastAsia="zh-CN"/>
                                 </w:rPr>
-                                <w:t>2010</w:t>
-                              </w:r>
-                              <w:bookmarkStart w:id="0" w:name="_GoBack"/>
-                              <w:bookmarkEnd w:id="0"/>
-                              <w:r>
-                                <w:rPr>
-                                  <w:rFonts w:ascii="微软雅黑" w:eastAsia="微软雅黑" w:hAnsi="微软雅黑" w:cs="Open Sans"/>
-                                  <w:bCs/>
-                                  <w:sz w:val="18"/>
-                                  <w:szCs w:val="20"/>
-                                  <w:lang w:eastAsia="zh-CN"/>
-                                </w:rPr>
-                                <w:t>.9</w:t>
+                                <w:t>2010.9</w:t>
                               </w:r>
                               <w:r>
                                 <w:rPr>
@@ -9881,7 +9934,7 @@
                                   <w:szCs w:val="18"/>
                                   <w:lang w:eastAsia="zh-CN"/>
                                 </w:rPr>
-                                <w:t>和</w:t>
+                                <w:t>及前辈的指导</w:t>
                               </w:r>
                               <w:r>
                                 <w:rPr>
@@ -9891,7 +9944,7 @@
                                   <w:szCs w:val="18"/>
                                   <w:lang w:eastAsia="zh-CN"/>
                                 </w:rPr>
-                                <w:t>行业大牛以得到</w:t>
+                                <w:t>以得到</w:t>
                               </w:r>
                               <w:r>
                                 <w:rPr>
@@ -10097,7 +10150,7 @@
                             <w:szCs w:val="18"/>
                             <w:lang w:eastAsia="zh-CN"/>
                           </w:rPr>
-                          <w:t>和</w:t>
+                          <w:t>及前辈的指导</w:t>
                         </w:r>
                         <w:r>
                           <w:rPr>
@@ -10107,7 +10160,7 @@
                             <w:szCs w:val="18"/>
                             <w:lang w:eastAsia="zh-CN"/>
                           </w:rPr>
-                          <w:t>行业大牛以得到</w:t>
+                          <w:t>以得到</w:t>
                         </w:r>
                         <w:r>
                           <w:rPr>
@@ -13935,7 +13988,7 @@
 </file>
 
 <file path=customXml/itemProps1.xml><?xml version="1.0" encoding="utf-8"?>
-<ds:datastoreItem xmlns:ds="http://schemas.openxmlformats.org/officeDocument/2006/customXml" ds:itemID="{738176D9-41B8-46A3-87FE-E1EC978130B3}">
+<ds:datastoreItem xmlns:ds="http://schemas.openxmlformats.org/officeDocument/2006/customXml" ds:itemID="{58E3D251-60A5-47FA-A686-6D50F44DB397}">
   <ds:schemaRefs>
     <ds:schemaRef ds:uri="http://schemas.openxmlformats.org/officeDocument/2006/bibliography"/>
   </ds:schemaRefs>

--- a/张璀-前端开发.docx
+++ b/张璀-前端开发.docx
@@ -401,6 +401,8 @@
         </w:drawing>
       </w:r>
     </w:p>
+    <w:bookmarkStart w:id="0" w:name="_GoBack"/>
+    <w:bookmarkEnd w:id="0"/>
     <w:p>
       <w:pPr>
         <w:rPr>
@@ -1469,8 +1471,6 @@
                                 </w:rPr>
                                 <w:t>开发</w:t>
                               </w:r>
-                              <w:bookmarkStart w:id="0" w:name="_GoBack"/>
-                              <w:bookmarkEnd w:id="0"/>
                               <w:r>
                                 <w:rPr>
                                   <w:rFonts w:asciiTheme="minorEastAsia" w:hAnsiTheme="minorEastAsia" w:cs="Open Sans Light"/>
@@ -5615,6 +5615,15 @@
                                   <w:szCs w:val="15"/>
                                   <w:lang w:eastAsia="zh-CN"/>
                                 </w:rPr>
+                                <w:t>正在</w:t>
+                              </w:r>
+                              <w:r>
+                                <w:rPr>
+                                  <w:rFonts w:asciiTheme="minorEastAsia" w:hAnsiTheme="minorEastAsia" w:cs="Open Sans Light" w:hint="eastAsia"/>
+                                  <w:sz w:val="18"/>
+                                  <w:szCs w:val="15"/>
+                                  <w:lang w:eastAsia="zh-CN"/>
+                                </w:rPr>
                                 <w:t>关注</w:t>
                               </w:r>
                               <w:r>
@@ -5624,7 +5633,16 @@
                                   <w:szCs w:val="15"/>
                                   <w:lang w:eastAsia="zh-CN"/>
                                 </w:rPr>
-                                <w:t>前端前沿技能，</w:t>
+                                <w:t>前端</w:t>
+                              </w:r>
+                              <w:r>
+                                <w:rPr>
+                                  <w:rFonts w:asciiTheme="minorEastAsia" w:hAnsiTheme="minorEastAsia" w:cs="Open Sans Light" w:hint="eastAsia"/>
+                                  <w:sz w:val="18"/>
+                                  <w:szCs w:val="15"/>
+                                  <w:lang w:eastAsia="zh-CN"/>
+                                </w:rPr>
+                                <w:t>模块化</w:t>
                               </w:r>
                               <w:r>
                                 <w:rPr>
@@ -5633,6 +5651,60 @@
                                   <w:szCs w:val="15"/>
                                   <w:lang w:eastAsia="zh-CN"/>
                                 </w:rPr>
+                                <w:t>，</w:t>
+                              </w:r>
+                              <w:r>
+                                <w:rPr>
+                                  <w:rFonts w:asciiTheme="minorEastAsia" w:hAnsiTheme="minorEastAsia" w:cs="Open Sans Light" w:hint="eastAsia"/>
+                                  <w:sz w:val="18"/>
+                                  <w:szCs w:val="15"/>
+                                  <w:lang w:eastAsia="zh-CN"/>
+                                </w:rPr>
+                                <w:t>了解N</w:t>
+                              </w:r>
+                              <w:r>
+                                <w:rPr>
+                                  <w:rFonts w:asciiTheme="minorEastAsia" w:hAnsiTheme="minorEastAsia" w:cs="Open Sans Light"/>
+                                  <w:sz w:val="18"/>
+                                  <w:szCs w:val="15"/>
+                                  <w:lang w:eastAsia="zh-CN"/>
+                                </w:rPr>
+                                <w:t>odeJS/Webpack/ES6并有</w:t>
+                              </w:r>
+                              <w:r>
+                                <w:rPr>
+                                  <w:rFonts w:asciiTheme="minorEastAsia" w:hAnsiTheme="minorEastAsia" w:cs="Open Sans Light" w:hint="eastAsia"/>
+                                  <w:sz w:val="18"/>
+                                  <w:szCs w:val="15"/>
+                                  <w:lang w:eastAsia="zh-CN"/>
+                                </w:rPr>
+                                <w:t>简单</w:t>
+                              </w:r>
+                              <w:r>
+                                <w:rPr>
+                                  <w:rFonts w:asciiTheme="minorEastAsia" w:hAnsiTheme="minorEastAsia" w:cs="Open Sans Light"/>
+                                  <w:sz w:val="18"/>
+                                  <w:szCs w:val="15"/>
+                                  <w:lang w:eastAsia="zh-CN"/>
+                                </w:rPr>
+                                <w:t>使用经验</w:t>
+                              </w:r>
+                              <w:r>
+                                <w:rPr>
+                                  <w:rFonts w:asciiTheme="minorEastAsia" w:hAnsiTheme="minorEastAsia" w:cs="Open Sans Light" w:hint="eastAsia"/>
+                                  <w:sz w:val="18"/>
+                                  <w:szCs w:val="15"/>
+                                  <w:lang w:eastAsia="zh-CN"/>
+                                </w:rPr>
+                                <w:t>，</w:t>
+                              </w:r>
+                              <w:r>
+                                <w:rPr>
+                                  <w:rFonts w:asciiTheme="minorEastAsia" w:hAnsiTheme="minorEastAsia" w:cs="Open Sans Light"/>
+                                  <w:sz w:val="18"/>
+                                  <w:szCs w:val="15"/>
+                                  <w:lang w:eastAsia="zh-CN"/>
+                                </w:rPr>
                                 <w:t>正在进行</w:t>
                               </w:r>
                               <w:r>
@@ -5642,7 +5714,7 @@
                                   <w:szCs w:val="15"/>
                                   <w:lang w:eastAsia="zh-CN"/>
                                 </w:rPr>
-                                <w:t>ES</w:t>
+                                <w:t>重点</w:t>
                               </w:r>
                               <w:r>
                                 <w:rPr>
@@ -5651,61 +5723,7 @@
                                   <w:szCs w:val="15"/>
                                   <w:lang w:eastAsia="zh-CN"/>
                                 </w:rPr>
-                                <w:t>6</w:t>
-                              </w:r>
-                              <w:r>
-                                <w:rPr>
-                                  <w:rFonts w:asciiTheme="minorEastAsia" w:hAnsiTheme="minorEastAsia" w:cs="Open Sans Light" w:hint="eastAsia"/>
-                                  <w:sz w:val="18"/>
-                                  <w:szCs w:val="15"/>
-                                  <w:lang w:eastAsia="zh-CN"/>
-                                </w:rPr>
-                                <w:t>、</w:t>
-                              </w:r>
-                              <w:r>
-                                <w:rPr>
-                                  <w:rFonts w:asciiTheme="minorEastAsia" w:hAnsiTheme="minorEastAsia" w:cs="Open Sans Light" w:hint="eastAsia"/>
-                                  <w:sz w:val="18"/>
-                                  <w:szCs w:val="15"/>
-                                  <w:lang w:eastAsia="zh-CN"/>
-                                </w:rPr>
-                                <w:t>V</w:t>
-                              </w:r>
-                              <w:r>
-                                <w:rPr>
-                                  <w:rFonts w:asciiTheme="minorEastAsia" w:hAnsiTheme="minorEastAsia" w:cs="Open Sans Light"/>
-                                  <w:sz w:val="18"/>
-                                  <w:szCs w:val="15"/>
-                                  <w:lang w:eastAsia="zh-CN"/>
-                                </w:rPr>
-                                <w:t>ue.js</w:t>
-                              </w:r>
-                              <w:r>
-                                <w:rPr>
-                                  <w:rFonts w:asciiTheme="minorEastAsia" w:hAnsiTheme="minorEastAsia" w:cs="Open Sans Light"/>
-                                  <w:sz w:val="18"/>
-                                  <w:szCs w:val="15"/>
-                                  <w:lang w:eastAsia="zh-CN"/>
-                                </w:rPr>
-                                <w:t>和</w:t>
-                              </w:r>
-                              <w:r>
-                                <w:rPr>
-                                  <w:rFonts w:asciiTheme="minorEastAsia" w:hAnsiTheme="minorEastAsia" w:cs="Open Sans Light"/>
-                                  <w:sz w:val="18"/>
-                                  <w:szCs w:val="15"/>
-                                  <w:lang w:eastAsia="zh-CN"/>
-                                </w:rPr>
-                                <w:t>Node.JS</w:t>
-                              </w:r>
-                              <w:r>
-                                <w:rPr>
-                                  <w:rFonts w:asciiTheme="minorEastAsia" w:hAnsiTheme="minorEastAsia" w:cs="Open Sans Light"/>
-                                  <w:sz w:val="18"/>
-                                  <w:szCs w:val="15"/>
-                                  <w:lang w:eastAsia="zh-CN"/>
-                                </w:rPr>
-                                <w:t>的学习</w:t>
+                                <w:t>学习</w:t>
                               </w:r>
                               <w:r>
                                 <w:rPr>
@@ -5754,6 +5772,10 @@
           <mc:Fallback>
             <w:pict>
               <v:group w14:anchorId="0BDE6A90" id="_x0000_s1041" style="position:absolute;margin-left:36.7pt;margin-top:586.15pt;width:531pt;height:76pt;z-index:251933696;mso-position-vertical-relative:page;mso-width-relative:margin;mso-height-relative:margin" coordorigin="-257,-3923" coordsize="31147,9636" o:gfxdata="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">
+                <v:shapetype id="_x0000_t202" coordsize="21600,21600" o:spt="202" path="m,l,21600r21600,l21600,xe">
+                  <v:stroke joinstyle="miter"/>
+                  <v:path gradientshapeok="t" o:connecttype="rect"/>
+                </v:shapetype>
                 <v:shape id="Text Box 25" o:spid="_x0000_s1042" type="#_x0000_t202" style="position:absolute;left:-257;top:-3923;width:31147;height:2802;visibility:visible;mso-wrap-style:square;v-text-anchor:top" o:gfxdata="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" filled="f" stroked="f" strokeweight=".5pt">
                   <v:textbox>
                     <w:txbxContent>
@@ -5830,7 +5852,7 @@
                           <w:ind w:hangingChars="200"/>
                           <w:jc w:val="both"/>
                           <w:rPr>
-                            <w:rFonts w:asciiTheme="minorEastAsia" w:hAnsiTheme="minorEastAsia" w:cs="Open Sans Light" w:hint="eastAsia"/>
+                            <w:rFonts w:asciiTheme="minorEastAsia" w:hAnsiTheme="minorEastAsia" w:cs="Open Sans Light"/>
                             <w:sz w:val="18"/>
                             <w:szCs w:val="15"/>
                             <w:lang w:eastAsia="zh-CN"/>
@@ -6343,6 +6365,15 @@
                             <w:szCs w:val="15"/>
                             <w:lang w:eastAsia="zh-CN"/>
                           </w:rPr>
+                          <w:t>正在</w:t>
+                        </w:r>
+                        <w:r>
+                          <w:rPr>
+                            <w:rFonts w:asciiTheme="minorEastAsia" w:hAnsiTheme="minorEastAsia" w:cs="Open Sans Light" w:hint="eastAsia"/>
+                            <w:sz w:val="18"/>
+                            <w:szCs w:val="15"/>
+                            <w:lang w:eastAsia="zh-CN"/>
+                          </w:rPr>
                           <w:t>关注</w:t>
                         </w:r>
                         <w:r>
@@ -6352,7 +6383,16 @@
                             <w:szCs w:val="15"/>
                             <w:lang w:eastAsia="zh-CN"/>
                           </w:rPr>
-                          <w:t>前端前沿技能，</w:t>
+                          <w:t>前端</w:t>
+                        </w:r>
+                        <w:r>
+                          <w:rPr>
+                            <w:rFonts w:asciiTheme="minorEastAsia" w:hAnsiTheme="minorEastAsia" w:cs="Open Sans Light" w:hint="eastAsia"/>
+                            <w:sz w:val="18"/>
+                            <w:szCs w:val="15"/>
+                            <w:lang w:eastAsia="zh-CN"/>
+                          </w:rPr>
+                          <w:t>模块化</w:t>
                         </w:r>
                         <w:r>
                           <w:rPr>
@@ -6361,6 +6401,60 @@
                             <w:szCs w:val="15"/>
                             <w:lang w:eastAsia="zh-CN"/>
                           </w:rPr>
+                          <w:t>，</w:t>
+                        </w:r>
+                        <w:r>
+                          <w:rPr>
+                            <w:rFonts w:asciiTheme="minorEastAsia" w:hAnsiTheme="minorEastAsia" w:cs="Open Sans Light" w:hint="eastAsia"/>
+                            <w:sz w:val="18"/>
+                            <w:szCs w:val="15"/>
+                            <w:lang w:eastAsia="zh-CN"/>
+                          </w:rPr>
+                          <w:t>了解N</w:t>
+                        </w:r>
+                        <w:r>
+                          <w:rPr>
+                            <w:rFonts w:asciiTheme="minorEastAsia" w:hAnsiTheme="minorEastAsia" w:cs="Open Sans Light"/>
+                            <w:sz w:val="18"/>
+                            <w:szCs w:val="15"/>
+                            <w:lang w:eastAsia="zh-CN"/>
+                          </w:rPr>
+                          <w:t>odeJS/Webpack/ES6并有</w:t>
+                        </w:r>
+                        <w:r>
+                          <w:rPr>
+                            <w:rFonts w:asciiTheme="minorEastAsia" w:hAnsiTheme="minorEastAsia" w:cs="Open Sans Light" w:hint="eastAsia"/>
+                            <w:sz w:val="18"/>
+                            <w:szCs w:val="15"/>
+                            <w:lang w:eastAsia="zh-CN"/>
+                          </w:rPr>
+                          <w:t>简单</w:t>
+                        </w:r>
+                        <w:r>
+                          <w:rPr>
+                            <w:rFonts w:asciiTheme="minorEastAsia" w:hAnsiTheme="minorEastAsia" w:cs="Open Sans Light"/>
+                            <w:sz w:val="18"/>
+                            <w:szCs w:val="15"/>
+                            <w:lang w:eastAsia="zh-CN"/>
+                          </w:rPr>
+                          <w:t>使用经验</w:t>
+                        </w:r>
+                        <w:r>
+                          <w:rPr>
+                            <w:rFonts w:asciiTheme="minorEastAsia" w:hAnsiTheme="minorEastAsia" w:cs="Open Sans Light" w:hint="eastAsia"/>
+                            <w:sz w:val="18"/>
+                            <w:szCs w:val="15"/>
+                            <w:lang w:eastAsia="zh-CN"/>
+                          </w:rPr>
+                          <w:t>，</w:t>
+                        </w:r>
+                        <w:r>
+                          <w:rPr>
+                            <w:rFonts w:asciiTheme="minorEastAsia" w:hAnsiTheme="minorEastAsia" w:cs="Open Sans Light"/>
+                            <w:sz w:val="18"/>
+                            <w:szCs w:val="15"/>
+                            <w:lang w:eastAsia="zh-CN"/>
+                          </w:rPr>
                           <w:t>正在进行</w:t>
                         </w:r>
                         <w:r>
@@ -6370,7 +6464,7 @@
                             <w:szCs w:val="15"/>
                             <w:lang w:eastAsia="zh-CN"/>
                           </w:rPr>
-                          <w:t>ES</w:t>
+                          <w:t>重点</w:t>
                         </w:r>
                         <w:r>
                           <w:rPr>
@@ -6379,61 +6473,7 @@
                             <w:szCs w:val="15"/>
                             <w:lang w:eastAsia="zh-CN"/>
                           </w:rPr>
-                          <w:t>6</w:t>
-                        </w:r>
-                        <w:r>
-                          <w:rPr>
-                            <w:rFonts w:asciiTheme="minorEastAsia" w:hAnsiTheme="minorEastAsia" w:cs="Open Sans Light" w:hint="eastAsia"/>
-                            <w:sz w:val="18"/>
-                            <w:szCs w:val="15"/>
-                            <w:lang w:eastAsia="zh-CN"/>
-                          </w:rPr>
-                          <w:t>、</w:t>
-                        </w:r>
-                        <w:r>
-                          <w:rPr>
-                            <w:rFonts w:asciiTheme="minorEastAsia" w:hAnsiTheme="minorEastAsia" w:cs="Open Sans Light" w:hint="eastAsia"/>
-                            <w:sz w:val="18"/>
-                            <w:szCs w:val="15"/>
-                            <w:lang w:eastAsia="zh-CN"/>
-                          </w:rPr>
-                          <w:t>V</w:t>
-                        </w:r>
-                        <w:r>
-                          <w:rPr>
-                            <w:rFonts w:asciiTheme="minorEastAsia" w:hAnsiTheme="minorEastAsia" w:cs="Open Sans Light"/>
-                            <w:sz w:val="18"/>
-                            <w:szCs w:val="15"/>
-                            <w:lang w:eastAsia="zh-CN"/>
-                          </w:rPr>
-                          <w:t>ue.js</w:t>
-                        </w:r>
-                        <w:r>
-                          <w:rPr>
-                            <w:rFonts w:asciiTheme="minorEastAsia" w:hAnsiTheme="minorEastAsia" w:cs="Open Sans Light"/>
-                            <w:sz w:val="18"/>
-                            <w:szCs w:val="15"/>
-                            <w:lang w:eastAsia="zh-CN"/>
-                          </w:rPr>
-                          <w:t>和</w:t>
-                        </w:r>
-                        <w:r>
-                          <w:rPr>
-                            <w:rFonts w:asciiTheme="minorEastAsia" w:hAnsiTheme="minorEastAsia" w:cs="Open Sans Light"/>
-                            <w:sz w:val="18"/>
-                            <w:szCs w:val="15"/>
-                            <w:lang w:eastAsia="zh-CN"/>
-                          </w:rPr>
-                          <w:t>Node.JS</w:t>
-                        </w:r>
-                        <w:r>
-                          <w:rPr>
-                            <w:rFonts w:asciiTheme="minorEastAsia" w:hAnsiTheme="minorEastAsia" w:cs="Open Sans Light"/>
-                            <w:sz w:val="18"/>
-                            <w:szCs w:val="15"/>
-                            <w:lang w:eastAsia="zh-CN"/>
-                          </w:rPr>
-                          <w:t>的学习</w:t>
+                          <w:t>学习</w:t>
                         </w:r>
                         <w:r>
                           <w:rPr>
@@ -13988,7 +14028,7 @@
 </file>
 
 <file path=customXml/itemProps1.xml><?xml version="1.0" encoding="utf-8"?>
-<ds:datastoreItem xmlns:ds="http://schemas.openxmlformats.org/officeDocument/2006/customXml" ds:itemID="{58E3D251-60A5-47FA-A686-6D50F44DB397}">
+<ds:datastoreItem xmlns:ds="http://schemas.openxmlformats.org/officeDocument/2006/customXml" ds:itemID="{31B26369-0C85-4284-8763-F8A2881A5D26}">
   <ds:schemaRefs>
     <ds:schemaRef ds:uri="http://schemas.openxmlformats.org/officeDocument/2006/bibliography"/>
   </ds:schemaRefs>

--- a/张璀-前端开发.docx
+++ b/张璀-前端开发.docx
@@ -401,8 +401,6 @@
         </w:drawing>
       </w:r>
     </w:p>
-    <w:bookmarkStart w:id="0" w:name="_GoBack"/>
-    <w:bookmarkEnd w:id="0"/>
     <w:p>
       <w:pPr>
         <w:rPr>
@@ -5678,8 +5676,19 @@
                                   <w:szCs w:val="15"/>
                                   <w:lang w:eastAsia="zh-CN"/>
                                 </w:rPr>
-                                <w:t>简单</w:t>
-                              </w:r>
+                                <w:t>一定</w:t>
+                              </w:r>
+                              <w:r>
+                                <w:rPr>
+                                  <w:rFonts w:asciiTheme="minorEastAsia" w:hAnsiTheme="minorEastAsia" w:cs="Open Sans Light"/>
+                                  <w:sz w:val="18"/>
+                                  <w:szCs w:val="15"/>
+                                  <w:lang w:eastAsia="zh-CN"/>
+                                </w:rPr>
+                                <w:t>的</w:t>
+                              </w:r>
+                              <w:bookmarkStart w:id="0" w:name="_GoBack"/>
+                              <w:bookmarkEnd w:id="0"/>
                               <w:r>
                                 <w:rPr>
                                   <w:rFonts w:asciiTheme="minorEastAsia" w:hAnsiTheme="minorEastAsia" w:cs="Open Sans Light"/>
@@ -6428,8 +6437,19 @@
                             <w:szCs w:val="15"/>
                             <w:lang w:eastAsia="zh-CN"/>
                           </w:rPr>
-                          <w:t>简单</w:t>
-                        </w:r>
+                          <w:t>一定</w:t>
+                        </w:r>
+                        <w:r>
+                          <w:rPr>
+                            <w:rFonts w:asciiTheme="minorEastAsia" w:hAnsiTheme="minorEastAsia" w:cs="Open Sans Light"/>
+                            <w:sz w:val="18"/>
+                            <w:szCs w:val="15"/>
+                            <w:lang w:eastAsia="zh-CN"/>
+                          </w:rPr>
+                          <w:t>的</w:t>
+                        </w:r>
+                        <w:bookmarkStart w:id="1" w:name="_GoBack"/>
+                        <w:bookmarkEnd w:id="1"/>
                         <w:r>
                           <w:rPr>
                             <w:rFonts w:asciiTheme="minorEastAsia" w:hAnsiTheme="minorEastAsia" w:cs="Open Sans Light"/>
@@ -14028,7 +14048,7 @@
 </file>
 
 <file path=customXml/itemProps1.xml><?xml version="1.0" encoding="utf-8"?>
-<ds:datastoreItem xmlns:ds="http://schemas.openxmlformats.org/officeDocument/2006/customXml" ds:itemID="{31B26369-0C85-4284-8763-F8A2881A5D26}">
+<ds:datastoreItem xmlns:ds="http://schemas.openxmlformats.org/officeDocument/2006/customXml" ds:itemID="{5030D570-B8F2-4B1C-87FC-C8FAF06DBF6A}">
   <ds:schemaRefs>
     <ds:schemaRef ds:uri="http://schemas.openxmlformats.org/officeDocument/2006/bibliography"/>
   </ds:schemaRefs>

--- a/张璀-前端开发.docx
+++ b/张璀-前端开发.docx
@@ -1305,6 +1305,17 @@
                                   <w:szCs w:val="15"/>
                                   <w:lang w:eastAsia="zh-CN"/>
                                 </w:rPr>
+                                <w:t>类似</w:t>
+                              </w:r>
+                              <w:bookmarkStart w:id="0" w:name="_GoBack"/>
+                              <w:bookmarkEnd w:id="0"/>
+                              <w:r>
+                                <w:rPr>
+                                  <w:rFonts w:asciiTheme="minorEastAsia" w:hAnsiTheme="minorEastAsia" w:cs="Open Sans Light" w:hint="eastAsia"/>
+                                  <w:sz w:val="18"/>
+                                  <w:szCs w:val="15"/>
+                                  <w:lang w:eastAsia="zh-CN"/>
+                                </w:rPr>
                                 <w:t>单页</w:t>
                               </w:r>
                               <w:r>
@@ -1685,6 +1696,17 @@
                             <w:szCs w:val="15"/>
                             <w:lang w:eastAsia="zh-CN"/>
                           </w:rPr>
+                          <w:t>类似</w:t>
+                        </w:r>
+                        <w:bookmarkStart w:id="1" w:name="_GoBack"/>
+                        <w:bookmarkEnd w:id="1"/>
+                        <w:r>
+                          <w:rPr>
+                            <w:rFonts w:asciiTheme="minorEastAsia" w:hAnsiTheme="minorEastAsia" w:cs="Open Sans Light" w:hint="eastAsia"/>
+                            <w:sz w:val="18"/>
+                            <w:szCs w:val="15"/>
+                            <w:lang w:eastAsia="zh-CN"/>
+                          </w:rPr>
                           <w:t>单页</w:t>
                         </w:r>
                         <w:r>
@@ -1849,8 +1871,6 @@
                           </w:rPr>
                           <w:t>开发</w:t>
                         </w:r>
-                        <w:bookmarkStart w:id="1" w:name="_GoBack"/>
-                        <w:bookmarkEnd w:id="1"/>
                         <w:r>
                           <w:rPr>
                             <w:rFonts w:asciiTheme="minorEastAsia" w:hAnsiTheme="minorEastAsia" w:cs="Open Sans Light"/>
@@ -5687,8 +5707,6 @@
                                 </w:rPr>
                                 <w:t>的</w:t>
                               </w:r>
-                              <w:bookmarkStart w:id="0" w:name="_GoBack"/>
-                              <w:bookmarkEnd w:id="0"/>
                               <w:r>
                                 <w:rPr>
                                   <w:rFonts w:asciiTheme="minorEastAsia" w:hAnsiTheme="minorEastAsia" w:cs="Open Sans Light"/>
@@ -14048,7 +14066,7 @@
 </file>
 
 <file path=customXml/itemProps1.xml><?xml version="1.0" encoding="utf-8"?>
-<ds:datastoreItem xmlns:ds="http://schemas.openxmlformats.org/officeDocument/2006/customXml" ds:itemID="{5030D570-B8F2-4B1C-87FC-C8FAF06DBF6A}">
+<ds:datastoreItem xmlns:ds="http://schemas.openxmlformats.org/officeDocument/2006/customXml" ds:itemID="{2BE5DC1C-EB85-4C31-8897-81ED1AF8590E}">
   <ds:schemaRefs>
     <ds:schemaRef ds:uri="http://schemas.openxmlformats.org/officeDocument/2006/bibliography"/>
   </ds:schemaRefs>

--- a/张璀-前端开发.docx
+++ b/张璀-前端开发.docx
@@ -1307,8 +1307,6 @@
                                 </w:rPr>
                                 <w:t>类似</w:t>
                               </w:r>
-                              <w:bookmarkStart w:id="0" w:name="_GoBack"/>
-                              <w:bookmarkEnd w:id="0"/>
                               <w:r>
                                 <w:rPr>
                                   <w:rFonts w:asciiTheme="minorEastAsia" w:hAnsiTheme="minorEastAsia" w:cs="Open Sans Light" w:hint="eastAsia"/>
@@ -5367,7 +5365,7 @@
                                   <w:szCs w:val="15"/>
                                   <w:lang w:eastAsia="zh-CN"/>
                                 </w:rPr>
-                                <w:t>，目前正在</w:t>
+                                <w:t>，</w:t>
                               </w:r>
                               <w:r>
                                 <w:rPr>
@@ -5376,7 +5374,7 @@
                                   <w:szCs w:val="15"/>
                                   <w:lang w:eastAsia="zh-CN"/>
                                 </w:rPr>
-                                <w:t>坚持J</w:t>
+                                <w:t>熟练</w:t>
                               </w:r>
                               <w:r>
                                 <w:rPr>
@@ -5385,7 +5383,7 @@
                                   <w:szCs w:val="15"/>
                                   <w:lang w:eastAsia="zh-CN"/>
                                 </w:rPr>
-                                <w:t>ava</w:t>
+                                <w:t>掌握闭包、</w:t>
                               </w:r>
                               <w:r>
                                 <w:rPr>
@@ -5394,7 +5392,7 @@
                                   <w:szCs w:val="15"/>
                                   <w:lang w:eastAsia="zh-CN"/>
                                 </w:rPr>
-                                <w:t>S</w:t>
+                                <w:t>继承</w:t>
                               </w:r>
                               <w:r>
                                 <w:rPr>
@@ -5403,7 +5401,16 @@
                                   <w:szCs w:val="15"/>
                                   <w:lang w:eastAsia="zh-CN"/>
                                 </w:rPr>
-                                <w:t>cript的</w:t>
+                                <w:t>、命名空间等</w:t>
+                              </w:r>
+                              <w:r>
+                                <w:rPr>
+                                  <w:rFonts w:asciiTheme="minorEastAsia" w:hAnsiTheme="minorEastAsia" w:cs="Open Sans Light" w:hint="eastAsia"/>
+                                  <w:sz w:val="18"/>
+                                  <w:szCs w:val="15"/>
+                                  <w:lang w:eastAsia="zh-CN"/>
+                                </w:rPr>
+                                <w:t>基础</w:t>
                               </w:r>
                               <w:r>
                                 <w:rPr>
@@ -5412,8 +5419,19 @@
                                   <w:szCs w:val="15"/>
                                   <w:lang w:eastAsia="zh-CN"/>
                                 </w:rPr>
-                                <w:t>学习</w:t>
-                              </w:r>
+                                <w:t>知识</w:t>
+                              </w:r>
+                              <w:r>
+                                <w:rPr>
+                                  <w:rFonts w:asciiTheme="minorEastAsia" w:hAnsiTheme="minorEastAsia" w:cs="Open Sans Light" w:hint="eastAsia"/>
+                                  <w:sz w:val="18"/>
+                                  <w:szCs w:val="15"/>
+                                  <w:lang w:eastAsia="zh-CN"/>
+                                </w:rPr>
+                                <w:t>；</w:t>
+                              </w:r>
+                              <w:bookmarkStart w:id="0" w:name="_GoBack"/>
+                              <w:bookmarkEnd w:id="0"/>
                               <w:r>
                                 <w:rPr>
                                   <w:rFonts w:asciiTheme="minorEastAsia" w:hAnsiTheme="minorEastAsia" w:cs="Open Sans Light" w:hint="eastAsia"/>
@@ -5597,15 +5615,6 @@
                                   <w:lang w:eastAsia="zh-CN"/>
                                 </w:rPr>
                                 <w:t>）</w:t>
-                              </w:r>
-                              <w:r>
-                                <w:rPr>
-                                  <w:rFonts w:asciiTheme="minorEastAsia" w:hAnsiTheme="minorEastAsia" w:cs="Open Sans Light" w:hint="eastAsia"/>
-                                  <w:sz w:val="18"/>
-                                  <w:szCs w:val="15"/>
-                                  <w:lang w:eastAsia="zh-CN"/>
-                                </w:rPr>
-                                <w:t>；</w:t>
                               </w:r>
                             </w:p>
                             <w:p>
@@ -6126,7 +6135,7 @@
                             <w:szCs w:val="15"/>
                             <w:lang w:eastAsia="zh-CN"/>
                           </w:rPr>
-                          <w:t>，目前正在</w:t>
+                          <w:t>，</w:t>
                         </w:r>
                         <w:r>
                           <w:rPr>
@@ -6135,7 +6144,7 @@
                             <w:szCs w:val="15"/>
                             <w:lang w:eastAsia="zh-CN"/>
                           </w:rPr>
-                          <w:t>坚持J</w:t>
+                          <w:t>熟练</w:t>
                         </w:r>
                         <w:r>
                           <w:rPr>
@@ -6144,7 +6153,7 @@
                             <w:szCs w:val="15"/>
                             <w:lang w:eastAsia="zh-CN"/>
                           </w:rPr>
-                          <w:t>ava</w:t>
+                          <w:t>掌握闭包、</w:t>
                         </w:r>
                         <w:r>
                           <w:rPr>
@@ -6153,7 +6162,7 @@
                             <w:szCs w:val="15"/>
                             <w:lang w:eastAsia="zh-CN"/>
                           </w:rPr>
-                          <w:t>S</w:t>
+                          <w:t>继承</w:t>
                         </w:r>
                         <w:r>
                           <w:rPr>
@@ -6162,7 +6171,16 @@
                             <w:szCs w:val="15"/>
                             <w:lang w:eastAsia="zh-CN"/>
                           </w:rPr>
-                          <w:t>cript的</w:t>
+                          <w:t>、命名空间等</w:t>
+                        </w:r>
+                        <w:r>
+                          <w:rPr>
+                            <w:rFonts w:asciiTheme="minorEastAsia" w:hAnsiTheme="minorEastAsia" w:cs="Open Sans Light" w:hint="eastAsia"/>
+                            <w:sz w:val="18"/>
+                            <w:szCs w:val="15"/>
+                            <w:lang w:eastAsia="zh-CN"/>
+                          </w:rPr>
+                          <w:t>基础</w:t>
                         </w:r>
                         <w:r>
                           <w:rPr>
@@ -6171,8 +6189,19 @@
                             <w:szCs w:val="15"/>
                             <w:lang w:eastAsia="zh-CN"/>
                           </w:rPr>
-                          <w:t>学习</w:t>
-                        </w:r>
+                          <w:t>知识</w:t>
+                        </w:r>
+                        <w:r>
+                          <w:rPr>
+                            <w:rFonts w:asciiTheme="minorEastAsia" w:hAnsiTheme="minorEastAsia" w:cs="Open Sans Light" w:hint="eastAsia"/>
+                            <w:sz w:val="18"/>
+                            <w:szCs w:val="15"/>
+                            <w:lang w:eastAsia="zh-CN"/>
+                          </w:rPr>
+                          <w:t>；</w:t>
+                        </w:r>
+                        <w:bookmarkStart w:id="1" w:name="_GoBack"/>
+                        <w:bookmarkEnd w:id="1"/>
                         <w:r>
                           <w:rPr>
                             <w:rFonts w:asciiTheme="minorEastAsia" w:hAnsiTheme="minorEastAsia" w:cs="Open Sans Light" w:hint="eastAsia"/>
@@ -6357,15 +6386,6 @@
                           </w:rPr>
                           <w:t>）</w:t>
                         </w:r>
-                        <w:r>
-                          <w:rPr>
-                            <w:rFonts w:asciiTheme="minorEastAsia" w:hAnsiTheme="minorEastAsia" w:cs="Open Sans Light" w:hint="eastAsia"/>
-                            <w:sz w:val="18"/>
-                            <w:szCs w:val="15"/>
-                            <w:lang w:eastAsia="zh-CN"/>
-                          </w:rPr>
-                          <w:t>；</w:t>
-                        </w:r>
                       </w:p>
                       <w:p>
                         <w:pPr>
@@ -6466,8 +6486,6 @@
                           </w:rPr>
                           <w:t>的</w:t>
                         </w:r>
-                        <w:bookmarkStart w:id="1" w:name="_GoBack"/>
-                        <w:bookmarkEnd w:id="1"/>
                         <w:r>
                           <w:rPr>
                             <w:rFonts w:asciiTheme="minorEastAsia" w:hAnsiTheme="minorEastAsia" w:cs="Open Sans Light"/>
@@ -14066,7 +14084,7 @@
 </file>
 
 <file path=customXml/itemProps1.xml><?xml version="1.0" encoding="utf-8"?>
-<ds:datastoreItem xmlns:ds="http://schemas.openxmlformats.org/officeDocument/2006/customXml" ds:itemID="{2BE5DC1C-EB85-4C31-8897-81ED1AF8590E}">
+<ds:datastoreItem xmlns:ds="http://schemas.openxmlformats.org/officeDocument/2006/customXml" ds:itemID="{CB3C5B59-B954-4C9E-ABCD-6E6A16AD6C33}">
   <ds:schemaRefs>
     <ds:schemaRef ds:uri="http://schemas.openxmlformats.org/officeDocument/2006/bibliography"/>
   </ds:schemaRefs>
